--- a/Informatics/Lab2/Поленов Р3113 ЛР2 информатика.docx
+++ b/Informatics/Lab2/Поленов Р3113 ЛР2 информатика.docx
@@ -439,25 +439,7 @@
                 <w:noProof/>
                 <w:sz w:val="40"/>
               </w:rPr>
-              <w:t>Задан</w:t>
-            </w:r>
-            <w:r>
-              <w:rPr>
-                <w:rStyle w:val="ac"/>
-                <w:rFonts w:ascii="Times New Roman" w:hAnsi="Times New Roman" w:cs="Times New Roman"/>
-                <w:noProof/>
-                <w:sz w:val="40"/>
-              </w:rPr>
-              <w:t>и</w:t>
-            </w:r>
-            <w:r>
-              <w:rPr>
-                <w:rStyle w:val="ac"/>
-                <w:rFonts w:ascii="Times New Roman" w:hAnsi="Times New Roman" w:cs="Times New Roman"/>
-                <w:noProof/>
-                <w:sz w:val="40"/>
-              </w:rPr>
-              <w:t>е</w:t>
+              <w:t>Задание</w:t>
             </w:r>
             <w:r>
               <w:rPr>
@@ -546,25 +528,7 @@
                 <w:noProof/>
                 <w:sz w:val="40"/>
               </w:rPr>
-              <w:t>этапы в</w:t>
-            </w:r>
-            <w:r>
-              <w:rPr>
-                <w:rStyle w:val="ac"/>
-                <w:rFonts w:ascii="Times New Roman" w:hAnsi="Times New Roman" w:cs="Times New Roman"/>
-                <w:noProof/>
-                <w:sz w:val="40"/>
-              </w:rPr>
-              <w:t>ы</w:t>
-            </w:r>
-            <w:r>
-              <w:rPr>
-                <w:rStyle w:val="ac"/>
-                <w:rFonts w:ascii="Times New Roman" w:hAnsi="Times New Roman" w:cs="Times New Roman"/>
-                <w:noProof/>
-                <w:sz w:val="40"/>
-              </w:rPr>
-              <w:t>числения</w:t>
+              <w:t>этапы вычисления</w:t>
             </w:r>
             <w:r>
               <w:rPr>
@@ -636,25 +600,7 @@
                 <w:noProof/>
                 <w:sz w:val="40"/>
               </w:rPr>
-              <w:t>Заключе</w:t>
-            </w:r>
-            <w:r>
-              <w:rPr>
-                <w:rStyle w:val="ac"/>
-                <w:rFonts w:ascii="Times New Roman" w:hAnsi="Times New Roman" w:cs="Times New Roman"/>
-                <w:noProof/>
-                <w:sz w:val="40"/>
-              </w:rPr>
-              <w:t>н</w:t>
-            </w:r>
-            <w:r>
-              <w:rPr>
-                <w:rStyle w:val="ac"/>
-                <w:rFonts w:ascii="Times New Roman" w:hAnsi="Times New Roman" w:cs="Times New Roman"/>
-                <w:noProof/>
-                <w:sz w:val="40"/>
-              </w:rPr>
-              <w:t>ие</w:t>
+              <w:t>Заключение</w:t>
             </w:r>
             <w:r>
               <w:rPr>
@@ -726,25 +672,7 @@
                 <w:noProof/>
                 <w:sz w:val="40"/>
               </w:rPr>
-              <w:t>Список ли</w:t>
-            </w:r>
-            <w:r>
-              <w:rPr>
-                <w:rStyle w:val="ac"/>
-                <w:rFonts w:ascii="Times New Roman" w:hAnsi="Times New Roman" w:cs="Times New Roman"/>
-                <w:noProof/>
-                <w:sz w:val="40"/>
-              </w:rPr>
-              <w:t>т</w:t>
-            </w:r>
-            <w:r>
-              <w:rPr>
-                <w:rStyle w:val="ac"/>
-                <w:rFonts w:ascii="Times New Roman" w:hAnsi="Times New Roman" w:cs="Times New Roman"/>
-                <w:noProof/>
-                <w:sz w:val="40"/>
-              </w:rPr>
-              <w:t>ературы</w:t>
+              <w:t>Список литературы</w:t>
             </w:r>
             <w:r>
               <w:rPr>
@@ -925,41 +853,13 @@
           <w:szCs w:val="24"/>
         </w:rPr>
       </w:pPr>
-      <w:proofErr w:type="gramStart"/>
       <w:r>
         <w:rPr>
           <w:rFonts w:ascii="Times New Roman" w:hAnsi="Times New Roman" w:cs="Times New Roman"/>
           <w:sz w:val="28"/>
           <w:szCs w:val="24"/>
         </w:rPr>
-        <w:t>студенческого  билета</w:t>
-      </w:r>
-      <w:proofErr w:type="gramEnd"/>
-      <w:r>
-        <w:rPr>
-          <w:rFonts w:ascii="Times New Roman" w:hAnsi="Times New Roman" w:cs="Times New Roman"/>
-          <w:sz w:val="28"/>
-          <w:szCs w:val="24"/>
-        </w:rPr>
-        <w:t xml:space="preserve">).  </w:t>
-      </w:r>
-      <w:proofErr w:type="gramStart"/>
-      <w:r>
-        <w:rPr>
-          <w:rFonts w:ascii="Times New Roman" w:hAnsi="Times New Roman" w:cs="Times New Roman"/>
-          <w:sz w:val="28"/>
-          <w:szCs w:val="24"/>
-        </w:rPr>
-        <w:t>Вариантом  является</w:t>
-      </w:r>
-      <w:proofErr w:type="gramEnd"/>
-      <w:r>
-        <w:rPr>
-          <w:rFonts w:ascii="Times New Roman" w:hAnsi="Times New Roman" w:cs="Times New Roman"/>
-          <w:sz w:val="28"/>
-          <w:szCs w:val="24"/>
-        </w:rPr>
-        <w:t xml:space="preserve">  комбинация  3-й  и  5-й  цифр. </w:t>
+        <w:t xml:space="preserve">студенческого  билета).  Вариантом  является  комбинация  3-й  и  5-й  цифр. </w:t>
       </w:r>
     </w:p>
     <w:p>
@@ -1003,25 +903,7 @@
           <w:sz w:val="28"/>
           <w:szCs w:val="24"/>
         </w:rPr>
-        <w:t xml:space="preserve">2.  </w:t>
-      </w:r>
-      <w:proofErr w:type="gramStart"/>
-      <w:r>
-        <w:rPr>
-          <w:rFonts w:ascii="Times New Roman" w:hAnsi="Times New Roman" w:cs="Times New Roman"/>
-          <w:sz w:val="28"/>
-          <w:szCs w:val="24"/>
-        </w:rPr>
-        <w:t>На  основании</w:t>
-      </w:r>
-      <w:proofErr w:type="gramEnd"/>
-      <w:r>
-        <w:rPr>
-          <w:rFonts w:ascii="Times New Roman" w:hAnsi="Times New Roman" w:cs="Times New Roman"/>
-          <w:sz w:val="28"/>
-          <w:szCs w:val="24"/>
-        </w:rPr>
-        <w:t xml:space="preserve">  номера  варианта  задания  выбрать  набор  из  4  полученных </w:t>
+        <w:t xml:space="preserve">2.  На  основании  номера  варианта  задания  выбрать  набор  из  4  полученных </w:t>
       </w:r>
     </w:p>
     <w:p>
@@ -1065,25 +947,7 @@
           <w:sz w:val="28"/>
           <w:szCs w:val="24"/>
         </w:rPr>
-        <w:t xml:space="preserve">3.  </w:t>
-      </w:r>
-      <w:proofErr w:type="gramStart"/>
-      <w:r>
-        <w:rPr>
-          <w:rFonts w:ascii="Times New Roman" w:hAnsi="Times New Roman" w:cs="Times New Roman"/>
-          <w:sz w:val="28"/>
-          <w:szCs w:val="24"/>
-        </w:rPr>
-        <w:t>Построить  схему</w:t>
-      </w:r>
-      <w:proofErr w:type="gramEnd"/>
-      <w:r>
-        <w:rPr>
-          <w:rFonts w:ascii="Times New Roman" w:hAnsi="Times New Roman" w:cs="Times New Roman"/>
-          <w:sz w:val="28"/>
-          <w:szCs w:val="24"/>
-        </w:rPr>
-        <w:t xml:space="preserve">  декодирования  классического  кода  Хэмминга  (7;4), </w:t>
+        <w:t xml:space="preserve">3.  Построить  схему  декодирования  классического  кода  Хэмминга  (7;4), </w:t>
       </w:r>
     </w:p>
     <w:p>
@@ -1127,25 +991,7 @@
           <w:sz w:val="28"/>
           <w:szCs w:val="24"/>
         </w:rPr>
-        <w:t xml:space="preserve">4.  </w:t>
-      </w:r>
-      <w:proofErr w:type="gramStart"/>
-      <w:r>
-        <w:rPr>
-          <w:rFonts w:ascii="Times New Roman" w:hAnsi="Times New Roman" w:cs="Times New Roman"/>
-          <w:sz w:val="28"/>
-          <w:szCs w:val="24"/>
-        </w:rPr>
-        <w:t>Показать,  исходя</w:t>
-      </w:r>
-      <w:proofErr w:type="gramEnd"/>
-      <w:r>
-        <w:rPr>
-          <w:rFonts w:ascii="Times New Roman" w:hAnsi="Times New Roman" w:cs="Times New Roman"/>
-          <w:sz w:val="28"/>
-          <w:szCs w:val="24"/>
-        </w:rPr>
-        <w:t xml:space="preserve">  из  выбранных  вариантов  сообщений  (по  4  у  каждого  – </w:t>
+        <w:t xml:space="preserve">4.  Показать,  исходя  из  выбранных  вариантов  сообщений  (по  4  у  каждого  – </w:t>
       </w:r>
     </w:p>
     <w:p>
@@ -1277,25 +1123,7 @@
           <w:sz w:val="28"/>
           <w:szCs w:val="24"/>
         </w:rPr>
-        <w:t xml:space="preserve">6.  </w:t>
-      </w:r>
-      <w:proofErr w:type="gramStart"/>
-      <w:r>
-        <w:rPr>
-          <w:rFonts w:ascii="Times New Roman" w:hAnsi="Times New Roman" w:cs="Times New Roman"/>
-          <w:sz w:val="28"/>
-          <w:szCs w:val="24"/>
-        </w:rPr>
-        <w:t>Построить  схему</w:t>
-      </w:r>
-      <w:proofErr w:type="gramEnd"/>
-      <w:r>
-        <w:rPr>
-          <w:rFonts w:ascii="Times New Roman" w:hAnsi="Times New Roman" w:cs="Times New Roman"/>
-          <w:sz w:val="28"/>
-          <w:szCs w:val="24"/>
-        </w:rPr>
-        <w:t xml:space="preserve">  декодирования  классического  кода  Хэмминга  (15;11), </w:t>
+        <w:t xml:space="preserve">6.  Построить  схему  декодирования  классического  кода  Хэмминга  (15;11), </w:t>
       </w:r>
     </w:p>
     <w:p>
@@ -1340,25 +1168,7 @@
           <w:szCs w:val="24"/>
         </w:rPr>
         <w:lastRenderedPageBreak/>
-        <w:t xml:space="preserve">7.  </w:t>
-      </w:r>
-      <w:proofErr w:type="gramStart"/>
-      <w:r>
-        <w:rPr>
-          <w:rFonts w:ascii="Times New Roman" w:hAnsi="Times New Roman" w:cs="Times New Roman"/>
-          <w:sz w:val="28"/>
-          <w:szCs w:val="24"/>
-        </w:rPr>
-        <w:t>Показать,  исходя</w:t>
-      </w:r>
-      <w:proofErr w:type="gramEnd"/>
-      <w:r>
-        <w:rPr>
-          <w:rFonts w:ascii="Times New Roman" w:hAnsi="Times New Roman" w:cs="Times New Roman"/>
-          <w:sz w:val="28"/>
-          <w:szCs w:val="24"/>
-        </w:rPr>
-        <w:t xml:space="preserve">  из  выбранного  варианта  сообщений  (по  1  у  каждого  – </w:t>
+        <w:t xml:space="preserve">7.  Показать,  исходя  из  выбранного  варианта  сообщений  (по  1  у  каждого  – </w:t>
       </w:r>
     </w:p>
     <w:p>
@@ -1462,41 +1272,13 @@
           <w:szCs w:val="24"/>
         </w:rPr>
       </w:pPr>
-      <w:proofErr w:type="gramStart"/>
       <w:r>
         <w:rPr>
           <w:rFonts w:ascii="Times New Roman" w:hAnsi="Times New Roman" w:cs="Times New Roman"/>
           <w:sz w:val="28"/>
           <w:szCs w:val="24"/>
         </w:rPr>
-        <w:t>на  4</w:t>
-      </w:r>
-      <w:proofErr w:type="gramEnd"/>
-      <w:r>
-        <w:rPr>
-          <w:rFonts w:ascii="Times New Roman" w:hAnsi="Times New Roman" w:cs="Times New Roman"/>
-          <w:sz w:val="28"/>
-          <w:szCs w:val="24"/>
-        </w:rPr>
-        <w:t xml:space="preserve">.  </w:t>
-      </w:r>
-      <w:proofErr w:type="gramStart"/>
-      <w:r>
-        <w:rPr>
-          <w:rFonts w:ascii="Times New Roman" w:hAnsi="Times New Roman" w:cs="Times New Roman"/>
-          <w:sz w:val="28"/>
-          <w:szCs w:val="24"/>
-        </w:rPr>
-        <w:t>Принять  данное</w:t>
-      </w:r>
-      <w:proofErr w:type="gramEnd"/>
-      <w:r>
-        <w:rPr>
-          <w:rFonts w:ascii="Times New Roman" w:hAnsi="Times New Roman" w:cs="Times New Roman"/>
-          <w:sz w:val="28"/>
-          <w:szCs w:val="24"/>
-        </w:rPr>
-        <w:t xml:space="preserve">  число  как  число  информационных  разрядов  в </w:t>
+        <w:t xml:space="preserve">на  4.  Принять  данное  число  как  число  информационных  разрядов  в </w:t>
       </w:r>
     </w:p>
     <w:p>
@@ -1512,41 +1294,13 @@
           <w:szCs w:val="24"/>
         </w:rPr>
       </w:pPr>
-      <w:proofErr w:type="gramStart"/>
       <w:r>
         <w:rPr>
           <w:rFonts w:ascii="Times New Roman" w:hAnsi="Times New Roman" w:cs="Times New Roman"/>
           <w:sz w:val="28"/>
           <w:szCs w:val="24"/>
         </w:rPr>
-        <w:t>передаваемом  сообщении</w:t>
-      </w:r>
-      <w:proofErr w:type="gramEnd"/>
-      <w:r>
-        <w:rPr>
-          <w:rFonts w:ascii="Times New Roman" w:hAnsi="Times New Roman" w:cs="Times New Roman"/>
-          <w:sz w:val="28"/>
-          <w:szCs w:val="24"/>
-        </w:rPr>
-        <w:t xml:space="preserve">.  </w:t>
-      </w:r>
-      <w:proofErr w:type="gramStart"/>
-      <w:r>
-        <w:rPr>
-          <w:rFonts w:ascii="Times New Roman" w:hAnsi="Times New Roman" w:cs="Times New Roman"/>
-          <w:sz w:val="28"/>
-          <w:szCs w:val="24"/>
-        </w:rPr>
-        <w:t>Вычислить  для</w:t>
-      </w:r>
-      <w:proofErr w:type="gramEnd"/>
-      <w:r>
-        <w:rPr>
-          <w:rFonts w:ascii="Times New Roman" w:hAnsi="Times New Roman" w:cs="Times New Roman"/>
-          <w:sz w:val="28"/>
-          <w:szCs w:val="24"/>
-        </w:rPr>
-        <w:t xml:space="preserve">  данного  числа  минимальное </w:t>
+        <w:t xml:space="preserve">передаваемом  сообщении.  Вычислить  для  данного  числа  минимальное </w:t>
       </w:r>
     </w:p>
     <w:p>
@@ -1606,41 +1360,13 @@
           <w:szCs w:val="24"/>
         </w:rPr>
       </w:pPr>
-      <w:proofErr w:type="gramStart"/>
       <w:r>
         <w:rPr>
           <w:rFonts w:ascii="Times New Roman" w:hAnsi="Times New Roman" w:cs="Times New Roman"/>
           <w:sz w:val="28"/>
           <w:szCs w:val="24"/>
         </w:rPr>
-        <w:t>максимального  числа</w:t>
-      </w:r>
-      <w:proofErr w:type="gramEnd"/>
-      <w:r>
-        <w:rPr>
-          <w:rFonts w:ascii="Times New Roman" w:hAnsi="Times New Roman" w:cs="Times New Roman"/>
-          <w:sz w:val="28"/>
-          <w:szCs w:val="24"/>
-        </w:rPr>
-        <w:t xml:space="preserve">  баллов  </w:t>
-      </w:r>
-      <w:proofErr w:type="spellStart"/>
-      <w:r>
-        <w:rPr>
-          <w:rFonts w:ascii="Times New Roman" w:hAnsi="Times New Roman" w:cs="Times New Roman"/>
-          <w:sz w:val="28"/>
-          <w:szCs w:val="24"/>
-        </w:rPr>
-        <w:t>БаРС</w:t>
-      </w:r>
-      <w:proofErr w:type="spellEnd"/>
-      <w:r>
-        <w:rPr>
-          <w:rFonts w:ascii="Times New Roman" w:hAnsi="Times New Roman" w:cs="Times New Roman"/>
-          <w:sz w:val="28"/>
-          <w:szCs w:val="24"/>
-        </w:rPr>
-        <w:t xml:space="preserve">  за  данную  лабораторную).  Написать </w:t>
+        <w:t xml:space="preserve">максимального  числа  баллов  БаРС  за  данную  лабораторную).  Написать </w:t>
       </w:r>
     </w:p>
     <w:p>
@@ -1787,19 +1513,34 @@
     <w:p>
       <w:pPr>
         <w:pStyle w:val="1"/>
-      </w:pPr>
-      <w:bookmarkStart w:id="2" w:name="_Toc147777127"/>
-      <w:r>
         <w:rPr>
           <w:rFonts w:ascii="Times New Roman" w:hAnsi="Times New Roman" w:cs="Times New Roman"/>
           <w:color w:val="auto"/>
           <w:sz w:val="48"/>
           <w:szCs w:val="48"/>
         </w:rPr>
+      </w:pPr>
+      <w:bookmarkStart w:id="2" w:name="_Toc147777127"/>
+      <w:r>
+        <w:rPr>
+          <w:rFonts w:ascii="Times New Roman" w:hAnsi="Times New Roman" w:cs="Times New Roman"/>
+          <w:color w:val="auto"/>
+          <w:sz w:val="48"/>
+          <w:szCs w:val="48"/>
+        </w:rPr>
         <w:lastRenderedPageBreak/>
         <w:t>Основные этапы вычисления</w:t>
       </w:r>
       <w:bookmarkEnd w:id="2"/>
+    </w:p>
+    <w:p>
+      <w:bookmarkStart w:id="3" w:name="_GoBack"/>
+      <w:bookmarkEnd w:id="3"/>
+    </w:p>
+    <w:p>
+      <w:r>
+        <w:t>*** некоторые синдромы не соответствуют тем битам, в которых присутствует ошибка. В коде программы это исправлено, однако в тестах и фотографиях тетради эти ошибки всё ещё присутствуют.</w:t>
+      </w:r>
     </w:p>
     <w:p>
       <w:pPr>
@@ -1989,7 +1730,6 @@
           <w:sz w:val="40"/>
           <w:szCs w:val="48"/>
         </w:rPr>
-        <w:lastRenderedPageBreak/>
         <w:t>Задание 1</w:t>
       </w:r>
     </w:p>
@@ -2107,6 +1847,7 @@
           <w:sz w:val="32"/>
           <w:szCs w:val="48"/>
         </w:rPr>
+        <w:lastRenderedPageBreak/>
         <w:t>Рисунок 1</w:t>
       </w:r>
     </w:p>
@@ -2172,23 +1913,7 @@
           <w:sz w:val="32"/>
           <w:szCs w:val="48"/>
         </w:rPr>
-        <w:t xml:space="preserve">Сообщение </w:t>
-      </w:r>
-      <w:r>
-        <w:rPr>
-          <w:rFonts w:ascii="Times New Roman" w:hAnsi="Times New Roman" w:cs="Times New Roman"/>
-          <w:sz w:val="32"/>
-          <w:szCs w:val="48"/>
-        </w:rPr>
-        <w:t>2</w:t>
-      </w:r>
-      <w:r>
-        <w:rPr>
-          <w:rFonts w:ascii="Times New Roman" w:hAnsi="Times New Roman" w:cs="Times New Roman"/>
-          <w:sz w:val="32"/>
-          <w:szCs w:val="48"/>
-        </w:rPr>
-        <w:t>:</w:t>
+        <w:t>Сообщение 2:</w:t>
       </w:r>
     </w:p>
     <w:p>
@@ -2285,6 +2010,7 @@
           <w:sz w:val="32"/>
           <w:szCs w:val="48"/>
         </w:rPr>
+        <w:lastRenderedPageBreak/>
         <w:t>Рисунок 2</w:t>
       </w:r>
     </w:p>
@@ -2349,23 +2075,7 @@
           <w:sz w:val="32"/>
           <w:szCs w:val="48"/>
         </w:rPr>
-        <w:t xml:space="preserve">Сообщение </w:t>
-      </w:r>
-      <w:r>
-        <w:rPr>
-          <w:rFonts w:ascii="Times New Roman" w:hAnsi="Times New Roman" w:cs="Times New Roman"/>
-          <w:sz w:val="32"/>
-          <w:szCs w:val="48"/>
-        </w:rPr>
-        <w:t>3</w:t>
-      </w:r>
-      <w:r>
-        <w:rPr>
-          <w:rFonts w:ascii="Times New Roman" w:hAnsi="Times New Roman" w:cs="Times New Roman"/>
-          <w:sz w:val="32"/>
-          <w:szCs w:val="48"/>
-        </w:rPr>
-        <w:t>:</w:t>
+        <w:t>Сообщение 3:</w:t>
       </w:r>
     </w:p>
     <w:p>
@@ -2389,6 +2099,7 @@
           <w:szCs w:val="48"/>
           <w:lang w:eastAsia="ru-RU"/>
         </w:rPr>
+        <w:lastRenderedPageBreak/>
         <w:drawing>
           <wp:inline distT="0" distB="0" distL="0" distR="0">
             <wp:extent cx="5940425" cy="7238188"/>
@@ -2511,23 +2222,7 @@
           <w:sz w:val="32"/>
           <w:szCs w:val="48"/>
         </w:rPr>
-        <w:t xml:space="preserve">Сообщение </w:t>
-      </w:r>
-      <w:r>
-        <w:rPr>
-          <w:rFonts w:ascii="Times New Roman" w:hAnsi="Times New Roman" w:cs="Times New Roman"/>
-          <w:sz w:val="32"/>
-          <w:szCs w:val="48"/>
-        </w:rPr>
-        <w:t>4</w:t>
-      </w:r>
-      <w:r>
-        <w:rPr>
-          <w:rFonts w:ascii="Times New Roman" w:hAnsi="Times New Roman" w:cs="Times New Roman"/>
-          <w:sz w:val="32"/>
-          <w:szCs w:val="48"/>
-        </w:rPr>
-        <w:t>:</w:t>
+        <w:t>Сообщение 4:</w:t>
       </w:r>
     </w:p>
     <w:p>
@@ -2551,6 +2246,7 @@
           <w:szCs w:val="48"/>
           <w:lang w:eastAsia="ru-RU"/>
         </w:rPr>
+        <w:lastRenderedPageBreak/>
         <w:drawing>
           <wp:inline distT="0" distB="0" distL="0" distR="0">
             <wp:extent cx="5940425" cy="7194028"/>
@@ -2680,23 +2376,7 @@
           <w:sz w:val="32"/>
           <w:szCs w:val="48"/>
         </w:rPr>
-        <w:t xml:space="preserve">Сообщение </w:t>
-      </w:r>
-      <w:r>
-        <w:rPr>
-          <w:rFonts w:ascii="Times New Roman" w:hAnsi="Times New Roman" w:cs="Times New Roman"/>
-          <w:sz w:val="32"/>
-          <w:szCs w:val="48"/>
-        </w:rPr>
-        <w:t>1</w:t>
-      </w:r>
-      <w:r>
-        <w:rPr>
-          <w:rFonts w:ascii="Times New Roman" w:hAnsi="Times New Roman" w:cs="Times New Roman"/>
-          <w:sz w:val="32"/>
-          <w:szCs w:val="48"/>
-        </w:rPr>
-        <w:t>:</w:t>
+        <w:t>Сообщение 1:</w:t>
       </w:r>
     </w:p>
     <w:p>
@@ -2720,6 +2400,7 @@
           <w:szCs w:val="48"/>
           <w:lang w:eastAsia="ru-RU"/>
         </w:rPr>
+        <w:lastRenderedPageBreak/>
         <w:drawing>
           <wp:inline distT="0" distB="0" distL="0" distR="0">
             <wp:extent cx="5940425" cy="6950447"/>
@@ -2908,16 +2589,7 @@
           <w:sz w:val="32"/>
           <w:szCs w:val="48"/>
         </w:rPr>
-        <w:t xml:space="preserve"> </w:t>
-      </w:r>
-      <w:r>
-        <w:rPr>
-          <w:rFonts w:ascii="Times New Roman" w:hAnsi="Times New Roman" w:cs="Times New Roman"/>
-          <w:i/>
-          <w:sz w:val="32"/>
-          <w:szCs w:val="48"/>
-        </w:rPr>
-        <w:t>6</w:t>
+        <w:t xml:space="preserve"> 6</w:t>
       </w:r>
     </w:p>
     <w:p>
@@ -3334,27 +3006,65 @@
           <w:lang w:val="en-US" w:eastAsia="ru-RU"/>
         </w:rPr>
       </w:pPr>
-      <w:proofErr w:type="spellStart"/>
-      <w:r>
-        <w:rPr>
-          <w:rFonts w:ascii="Courier New" w:eastAsia="Times New Roman" w:hAnsi="Courier New" w:cs="Courier New"/>
-          <w:color w:val="8888C6"/>
+      <w:r>
+        <w:rPr>
+          <w:rFonts w:ascii="Courier New" w:eastAsia="Times New Roman" w:hAnsi="Courier New" w:cs="Courier New"/>
+          <w:color w:val="BCBEC4"/>
+          <w:sz w:val="24"/>
+          <w:szCs w:val="24"/>
+          <w:lang w:val="en-US" w:eastAsia="ru-RU"/>
+        </w:rPr>
+        <w:t>print(</w:t>
+      </w:r>
+      <w:r>
+        <w:rPr>
+          <w:rFonts w:ascii="Courier New" w:eastAsia="Times New Roman" w:hAnsi="Courier New" w:cs="Courier New"/>
+          <w:color w:val="6AAB73"/>
+          <w:sz w:val="24"/>
+          <w:szCs w:val="24"/>
+          <w:lang w:val="en-US" w:eastAsia="ru-RU"/>
+        </w:rPr>
+        <w:t>'</w:t>
+      </w:r>
+      <w:r>
+        <w:rPr>
+          <w:rFonts w:ascii="Courier New" w:eastAsia="Times New Roman" w:hAnsi="Courier New" w:cs="Courier New"/>
+          <w:color w:val="6AAB73"/>
           <w:sz w:val="24"/>
           <w:szCs w:val="24"/>
           <w:lang w:eastAsia="ru-RU"/>
         </w:rPr>
-        <w:t>print</w:t>
-      </w:r>
-      <w:proofErr w:type="spellEnd"/>
-      <w:r>
-        <w:rPr>
-          <w:rFonts w:ascii="Courier New" w:eastAsia="Times New Roman" w:hAnsi="Courier New" w:cs="Courier New"/>
-          <w:color w:val="BCBEC4"/>
+        <w:t>Введите</w:t>
+      </w:r>
+      <w:r>
+        <w:rPr>
+          <w:rFonts w:ascii="Courier New" w:eastAsia="Times New Roman" w:hAnsi="Courier New" w:cs="Courier New"/>
+          <w:color w:val="6AAB73"/>
+          <w:sz w:val="24"/>
+          <w:szCs w:val="24"/>
+          <w:lang w:val="en-US" w:eastAsia="ru-RU"/>
+        </w:rPr>
+        <w:t xml:space="preserve"> </w:t>
+      </w:r>
+      <w:r>
+        <w:rPr>
+          <w:rFonts w:ascii="Courier New" w:eastAsia="Times New Roman" w:hAnsi="Courier New" w:cs="Courier New"/>
+          <w:color w:val="6AAB73"/>
           <w:sz w:val="24"/>
           <w:szCs w:val="24"/>
           <w:lang w:eastAsia="ru-RU"/>
         </w:rPr>
-        <w:t>(</w:t>
+        <w:t>сообщение</w:t>
+      </w:r>
+      <w:r>
+        <w:rPr>
+          <w:rFonts w:ascii="Courier New" w:eastAsia="Times New Roman" w:hAnsi="Courier New" w:cs="Courier New"/>
+          <w:color w:val="6AAB73"/>
+          <w:sz w:val="24"/>
+          <w:szCs w:val="24"/>
+          <w:lang w:val="en-US" w:eastAsia="ru-RU"/>
+        </w:rPr>
+        <w:t xml:space="preserve"> </w:t>
       </w:r>
       <w:r>
         <w:rPr>
@@ -3364,16 +3074,46 @@
           <w:szCs w:val="24"/>
           <w:lang w:eastAsia="ru-RU"/>
         </w:rPr>
-        <w:t>'Введите сообщение из 7 битов'</w:t>
-      </w:r>
-      <w:r>
-        <w:rPr>
-          <w:rFonts w:ascii="Courier New" w:eastAsia="Times New Roman" w:hAnsi="Courier New" w:cs="Courier New"/>
-          <w:color w:val="BCBEC4"/>
+        <w:t>из</w:t>
+      </w:r>
+      <w:r>
+        <w:rPr>
+          <w:rFonts w:ascii="Courier New" w:eastAsia="Times New Roman" w:hAnsi="Courier New" w:cs="Courier New"/>
+          <w:color w:val="6AAB73"/>
+          <w:sz w:val="24"/>
+          <w:szCs w:val="24"/>
+          <w:lang w:val="en-US" w:eastAsia="ru-RU"/>
+        </w:rPr>
+        <w:t xml:space="preserve"> 7 </w:t>
+      </w:r>
+      <w:r>
+        <w:rPr>
+          <w:rFonts w:ascii="Courier New" w:eastAsia="Times New Roman" w:hAnsi="Courier New" w:cs="Courier New"/>
+          <w:color w:val="6AAB73"/>
           <w:sz w:val="24"/>
           <w:szCs w:val="24"/>
           <w:lang w:eastAsia="ru-RU"/>
         </w:rPr>
+        <w:t>битов</w:t>
+      </w:r>
+      <w:r>
+        <w:rPr>
+          <w:rFonts w:ascii="Courier New" w:eastAsia="Times New Roman" w:hAnsi="Courier New" w:cs="Courier New"/>
+          <w:color w:val="6AAB73"/>
+          <w:sz w:val="24"/>
+          <w:szCs w:val="24"/>
+          <w:lang w:val="en-US" w:eastAsia="ru-RU"/>
+        </w:rPr>
+        <w:t>'</w:t>
+      </w:r>
+      <w:r>
+        <w:rPr>
+          <w:rFonts w:ascii="Courier New" w:eastAsia="Times New Roman" w:hAnsi="Courier New" w:cs="Courier New"/>
+          <w:color w:val="BCBEC4"/>
+          <w:sz w:val="24"/>
+          <w:szCs w:val="24"/>
+          <w:lang w:val="en-US" w:eastAsia="ru-RU"/>
+        </w:rPr>
         <w:t>)</w:t>
       </w:r>
       <w:r>
@@ -3382,200 +3122,832 @@
           <w:color w:val="BCBEC4"/>
           <w:sz w:val="24"/>
           <w:szCs w:val="24"/>
+          <w:lang w:val="en-US" w:eastAsia="ru-RU"/>
+        </w:rPr>
+        <w:br/>
+      </w:r>
+      <w:r>
+        <w:rPr>
+          <w:rFonts w:ascii="Courier New" w:eastAsia="Times New Roman" w:hAnsi="Courier New" w:cs="Courier New"/>
+          <w:color w:val="BCBEC4"/>
+          <w:sz w:val="24"/>
+          <w:szCs w:val="24"/>
+          <w:lang w:val="en-US" w:eastAsia="ru-RU"/>
+        </w:rPr>
+        <w:br/>
+        <w:t>message = input()</w:t>
+      </w:r>
+      <w:r>
+        <w:rPr>
+          <w:rFonts w:ascii="Courier New" w:eastAsia="Times New Roman" w:hAnsi="Courier New" w:cs="Courier New"/>
+          <w:color w:val="BCBEC4"/>
+          <w:sz w:val="24"/>
+          <w:szCs w:val="24"/>
+          <w:lang w:val="en-US" w:eastAsia="ru-RU"/>
+        </w:rPr>
+        <w:br/>
+      </w:r>
+      <w:r>
+        <w:rPr>
+          <w:rFonts w:ascii="Courier New" w:eastAsia="Times New Roman" w:hAnsi="Courier New" w:cs="Courier New"/>
+          <w:color w:val="BCBEC4"/>
+          <w:sz w:val="24"/>
+          <w:szCs w:val="24"/>
+          <w:lang w:val="en-US" w:eastAsia="ru-RU"/>
+        </w:rPr>
+        <w:br/>
+      </w:r>
+      <w:r>
+        <w:rPr>
+          <w:rFonts w:ascii="Courier New" w:eastAsia="Times New Roman" w:hAnsi="Courier New" w:cs="Courier New"/>
+          <w:color w:val="CF8E6D"/>
+          <w:sz w:val="24"/>
+          <w:szCs w:val="24"/>
+          <w:lang w:val="en-US" w:eastAsia="ru-RU"/>
+        </w:rPr>
+        <w:t xml:space="preserve">if </w:t>
+      </w:r>
+      <w:r>
+        <w:rPr>
+          <w:rFonts w:ascii="Courier New" w:eastAsia="Times New Roman" w:hAnsi="Courier New" w:cs="Courier New"/>
+          <w:color w:val="BCBEC4"/>
+          <w:sz w:val="24"/>
+          <w:szCs w:val="24"/>
+          <w:lang w:val="en-US" w:eastAsia="ru-RU"/>
+        </w:rPr>
+        <w:t xml:space="preserve">len(message) != </w:t>
+      </w:r>
+      <w:r>
+        <w:rPr>
+          <w:rFonts w:ascii="Courier New" w:eastAsia="Times New Roman" w:hAnsi="Courier New" w:cs="Courier New"/>
+          <w:color w:val="2AACB8"/>
+          <w:sz w:val="24"/>
+          <w:szCs w:val="24"/>
+          <w:lang w:val="en-US" w:eastAsia="ru-RU"/>
+        </w:rPr>
+        <w:t>7</w:t>
+      </w:r>
+      <w:r>
+        <w:rPr>
+          <w:rFonts w:ascii="Courier New" w:eastAsia="Times New Roman" w:hAnsi="Courier New" w:cs="Courier New"/>
+          <w:color w:val="BCBEC4"/>
+          <w:sz w:val="24"/>
+          <w:szCs w:val="24"/>
+          <w:lang w:val="en-US" w:eastAsia="ru-RU"/>
+        </w:rPr>
+        <w:t>:</w:t>
+      </w:r>
+      <w:r>
+        <w:rPr>
+          <w:rFonts w:ascii="Courier New" w:eastAsia="Times New Roman" w:hAnsi="Courier New" w:cs="Courier New"/>
+          <w:color w:val="BCBEC4"/>
+          <w:sz w:val="24"/>
+          <w:szCs w:val="24"/>
+          <w:lang w:val="en-US" w:eastAsia="ru-RU"/>
+        </w:rPr>
+        <w:br/>
+        <w:t xml:space="preserve">    print(</w:t>
+      </w:r>
+      <w:r>
+        <w:rPr>
+          <w:rFonts w:ascii="Courier New" w:eastAsia="Times New Roman" w:hAnsi="Courier New" w:cs="Courier New"/>
+          <w:color w:val="6AAB73"/>
+          <w:sz w:val="24"/>
+          <w:szCs w:val="24"/>
+          <w:lang w:val="en-US" w:eastAsia="ru-RU"/>
+        </w:rPr>
+        <w:t>'</w:t>
+      </w:r>
+      <w:r>
+        <w:rPr>
+          <w:rFonts w:ascii="Courier New" w:eastAsia="Times New Roman" w:hAnsi="Courier New" w:cs="Courier New"/>
+          <w:color w:val="6AAB73"/>
+          <w:sz w:val="24"/>
+          <w:szCs w:val="24"/>
           <w:lang w:eastAsia="ru-RU"/>
         </w:rPr>
+        <w:t>Броу</w:t>
+      </w:r>
+      <w:r>
+        <w:rPr>
+          <w:rFonts w:ascii="Courier New" w:eastAsia="Times New Roman" w:hAnsi="Courier New" w:cs="Courier New"/>
+          <w:color w:val="6AAB73"/>
+          <w:sz w:val="24"/>
+          <w:szCs w:val="24"/>
+          <w:lang w:val="en-US" w:eastAsia="ru-RU"/>
+        </w:rPr>
+        <w:t xml:space="preserve">, </w:t>
+      </w:r>
+      <w:r>
+        <w:rPr>
+          <w:rFonts w:ascii="Courier New" w:eastAsia="Times New Roman" w:hAnsi="Courier New" w:cs="Courier New"/>
+          <w:color w:val="6AAB73"/>
+          <w:sz w:val="24"/>
+          <w:szCs w:val="24"/>
+          <w:lang w:eastAsia="ru-RU"/>
+        </w:rPr>
+        <w:t>давай</w:t>
+      </w:r>
+      <w:r>
+        <w:rPr>
+          <w:rFonts w:ascii="Courier New" w:eastAsia="Times New Roman" w:hAnsi="Courier New" w:cs="Courier New"/>
+          <w:color w:val="6AAB73"/>
+          <w:sz w:val="24"/>
+          <w:szCs w:val="24"/>
+          <w:lang w:val="en-US" w:eastAsia="ru-RU"/>
+        </w:rPr>
+        <w:t xml:space="preserve"> </w:t>
+      </w:r>
+      <w:r>
+        <w:rPr>
+          <w:rFonts w:ascii="Courier New" w:eastAsia="Times New Roman" w:hAnsi="Courier New" w:cs="Courier New"/>
+          <w:color w:val="6AAB73"/>
+          <w:sz w:val="24"/>
+          <w:szCs w:val="24"/>
+          <w:lang w:eastAsia="ru-RU"/>
+        </w:rPr>
+        <w:t>без</w:t>
+      </w:r>
+      <w:r>
+        <w:rPr>
+          <w:rFonts w:ascii="Courier New" w:eastAsia="Times New Roman" w:hAnsi="Courier New" w:cs="Courier New"/>
+          <w:color w:val="6AAB73"/>
+          <w:sz w:val="24"/>
+          <w:szCs w:val="24"/>
+          <w:lang w:val="en-US" w:eastAsia="ru-RU"/>
+        </w:rPr>
+        <w:t xml:space="preserve"> </w:t>
+      </w:r>
+      <w:r>
+        <w:rPr>
+          <w:rFonts w:ascii="Courier New" w:eastAsia="Times New Roman" w:hAnsi="Courier New" w:cs="Courier New"/>
+          <w:color w:val="6AAB73"/>
+          <w:sz w:val="24"/>
+          <w:szCs w:val="24"/>
+          <w:lang w:eastAsia="ru-RU"/>
+        </w:rPr>
+        <w:t>приколов</w:t>
+      </w:r>
+      <w:r>
+        <w:rPr>
+          <w:rFonts w:ascii="Courier New" w:eastAsia="Times New Roman" w:hAnsi="Courier New" w:cs="Courier New"/>
+          <w:color w:val="6AAB73"/>
+          <w:sz w:val="24"/>
+          <w:szCs w:val="24"/>
+          <w:lang w:val="en-US" w:eastAsia="ru-RU"/>
+        </w:rPr>
+        <w:t>'</w:t>
+      </w:r>
+      <w:r>
+        <w:rPr>
+          <w:rFonts w:ascii="Courier New" w:eastAsia="Times New Roman" w:hAnsi="Courier New" w:cs="Courier New"/>
+          <w:color w:val="BCBEC4"/>
+          <w:sz w:val="24"/>
+          <w:szCs w:val="24"/>
+          <w:lang w:val="en-US" w:eastAsia="ru-RU"/>
+        </w:rPr>
+        <w:t>)</w:t>
+      </w:r>
+      <w:r>
+        <w:rPr>
+          <w:rFonts w:ascii="Courier New" w:eastAsia="Times New Roman" w:hAnsi="Courier New" w:cs="Courier New"/>
+          <w:color w:val="BCBEC4"/>
+          <w:sz w:val="24"/>
+          <w:szCs w:val="24"/>
+          <w:lang w:val="en-US" w:eastAsia="ru-RU"/>
+        </w:rPr>
         <w:br/>
-      </w:r>
-      <w:r>
-        <w:rPr>
-          <w:rFonts w:ascii="Courier New" w:eastAsia="Times New Roman" w:hAnsi="Courier New" w:cs="Courier New"/>
-          <w:color w:val="BCBEC4"/>
+        <w:t xml:space="preserve">    exit(</w:t>
+      </w:r>
+      <w:r>
+        <w:rPr>
+          <w:rFonts w:ascii="Courier New" w:eastAsia="Times New Roman" w:hAnsi="Courier New" w:cs="Courier New"/>
+          <w:color w:val="2AACB8"/>
+          <w:sz w:val="24"/>
+          <w:szCs w:val="24"/>
+          <w:lang w:val="en-US" w:eastAsia="ru-RU"/>
+        </w:rPr>
+        <w:t>1</w:t>
+      </w:r>
+      <w:r>
+        <w:rPr>
+          <w:rFonts w:ascii="Courier New" w:eastAsia="Times New Roman" w:hAnsi="Courier New" w:cs="Courier New"/>
+          <w:color w:val="BCBEC4"/>
+          <w:sz w:val="24"/>
+          <w:szCs w:val="24"/>
+          <w:lang w:val="en-US" w:eastAsia="ru-RU"/>
+        </w:rPr>
+        <w:t>)</w:t>
+      </w:r>
+      <w:r>
+        <w:rPr>
+          <w:rFonts w:ascii="Courier New" w:eastAsia="Times New Roman" w:hAnsi="Courier New" w:cs="Courier New"/>
+          <w:color w:val="BCBEC4"/>
+          <w:sz w:val="24"/>
+          <w:szCs w:val="24"/>
+          <w:lang w:val="en-US" w:eastAsia="ru-RU"/>
+        </w:rPr>
+        <w:br/>
+      </w:r>
+      <w:r>
+        <w:rPr>
+          <w:rFonts w:ascii="Courier New" w:eastAsia="Times New Roman" w:hAnsi="Courier New" w:cs="Courier New"/>
+          <w:color w:val="BCBEC4"/>
+          <w:sz w:val="24"/>
+          <w:szCs w:val="24"/>
+          <w:lang w:val="en-US" w:eastAsia="ru-RU"/>
+        </w:rPr>
+        <w:br/>
+        <w:t>s1 = int(message[</w:t>
+      </w:r>
+      <w:r>
+        <w:rPr>
+          <w:rFonts w:ascii="Courier New" w:eastAsia="Times New Roman" w:hAnsi="Courier New" w:cs="Courier New"/>
+          <w:color w:val="2AACB8"/>
+          <w:sz w:val="24"/>
+          <w:szCs w:val="24"/>
+          <w:lang w:val="en-US" w:eastAsia="ru-RU"/>
+        </w:rPr>
+        <w:t>0</w:t>
+      </w:r>
+      <w:r>
+        <w:rPr>
+          <w:rFonts w:ascii="Courier New" w:eastAsia="Times New Roman" w:hAnsi="Courier New" w:cs="Courier New"/>
+          <w:color w:val="BCBEC4"/>
+          <w:sz w:val="24"/>
+          <w:szCs w:val="24"/>
+          <w:lang w:val="en-US" w:eastAsia="ru-RU"/>
+        </w:rPr>
+        <w:t>]) ^ int(message[</w:t>
+      </w:r>
+      <w:r>
+        <w:rPr>
+          <w:rFonts w:ascii="Courier New" w:eastAsia="Times New Roman" w:hAnsi="Courier New" w:cs="Courier New"/>
+          <w:color w:val="2AACB8"/>
+          <w:sz w:val="24"/>
+          <w:szCs w:val="24"/>
+          <w:lang w:val="en-US" w:eastAsia="ru-RU"/>
+        </w:rPr>
+        <w:t>2</w:t>
+      </w:r>
+      <w:r>
+        <w:rPr>
+          <w:rFonts w:ascii="Courier New" w:eastAsia="Times New Roman" w:hAnsi="Courier New" w:cs="Courier New"/>
+          <w:color w:val="BCBEC4"/>
+          <w:sz w:val="24"/>
+          <w:szCs w:val="24"/>
+          <w:lang w:val="en-US" w:eastAsia="ru-RU"/>
+        </w:rPr>
+        <w:t>]) ^ int(message[</w:t>
+      </w:r>
+      <w:r>
+        <w:rPr>
+          <w:rFonts w:ascii="Courier New" w:eastAsia="Times New Roman" w:hAnsi="Courier New" w:cs="Courier New"/>
+          <w:color w:val="2AACB8"/>
+          <w:sz w:val="24"/>
+          <w:szCs w:val="24"/>
+          <w:lang w:val="en-US" w:eastAsia="ru-RU"/>
+        </w:rPr>
+        <w:t>4</w:t>
+      </w:r>
+      <w:r>
+        <w:rPr>
+          <w:rFonts w:ascii="Courier New" w:eastAsia="Times New Roman" w:hAnsi="Courier New" w:cs="Courier New"/>
+          <w:color w:val="BCBEC4"/>
+          <w:sz w:val="24"/>
+          <w:szCs w:val="24"/>
+          <w:lang w:val="en-US" w:eastAsia="ru-RU"/>
+        </w:rPr>
+        <w:t>]) ^ int(message[</w:t>
+      </w:r>
+      <w:r>
+        <w:rPr>
+          <w:rFonts w:ascii="Courier New" w:eastAsia="Times New Roman" w:hAnsi="Courier New" w:cs="Courier New"/>
+          <w:color w:val="2AACB8"/>
+          <w:sz w:val="24"/>
+          <w:szCs w:val="24"/>
+          <w:lang w:val="en-US" w:eastAsia="ru-RU"/>
+        </w:rPr>
+        <w:t>6</w:t>
+      </w:r>
+      <w:r>
+        <w:rPr>
+          <w:rFonts w:ascii="Courier New" w:eastAsia="Times New Roman" w:hAnsi="Courier New" w:cs="Courier New"/>
+          <w:color w:val="BCBEC4"/>
+          <w:sz w:val="24"/>
+          <w:szCs w:val="24"/>
+          <w:lang w:val="en-US" w:eastAsia="ru-RU"/>
+        </w:rPr>
+        <w:t>])</w:t>
+      </w:r>
+      <w:r>
+        <w:rPr>
+          <w:rFonts w:ascii="Courier New" w:eastAsia="Times New Roman" w:hAnsi="Courier New" w:cs="Courier New"/>
+          <w:color w:val="BCBEC4"/>
+          <w:sz w:val="24"/>
+          <w:szCs w:val="24"/>
+          <w:lang w:val="en-US" w:eastAsia="ru-RU"/>
+        </w:rPr>
+        <w:br/>
+        <w:t>s2 = int(message[</w:t>
+      </w:r>
+      <w:r>
+        <w:rPr>
+          <w:rFonts w:ascii="Courier New" w:eastAsia="Times New Roman" w:hAnsi="Courier New" w:cs="Courier New"/>
+          <w:color w:val="2AACB8"/>
+          <w:sz w:val="24"/>
+          <w:szCs w:val="24"/>
+          <w:lang w:val="en-US" w:eastAsia="ru-RU"/>
+        </w:rPr>
+        <w:t>1</w:t>
+      </w:r>
+      <w:r>
+        <w:rPr>
+          <w:rFonts w:ascii="Courier New" w:eastAsia="Times New Roman" w:hAnsi="Courier New" w:cs="Courier New"/>
+          <w:color w:val="BCBEC4"/>
+          <w:sz w:val="24"/>
+          <w:szCs w:val="24"/>
+          <w:lang w:val="en-US" w:eastAsia="ru-RU"/>
+        </w:rPr>
+        <w:t>]) ^ int(message[</w:t>
+      </w:r>
+      <w:r>
+        <w:rPr>
+          <w:rFonts w:ascii="Courier New" w:eastAsia="Times New Roman" w:hAnsi="Courier New" w:cs="Courier New"/>
+          <w:color w:val="2AACB8"/>
+          <w:sz w:val="24"/>
+          <w:szCs w:val="24"/>
+          <w:lang w:val="en-US" w:eastAsia="ru-RU"/>
+        </w:rPr>
+        <w:t>2</w:t>
+      </w:r>
+      <w:r>
+        <w:rPr>
+          <w:rFonts w:ascii="Courier New" w:eastAsia="Times New Roman" w:hAnsi="Courier New" w:cs="Courier New"/>
+          <w:color w:val="BCBEC4"/>
+          <w:sz w:val="24"/>
+          <w:szCs w:val="24"/>
+          <w:lang w:val="en-US" w:eastAsia="ru-RU"/>
+        </w:rPr>
+        <w:t>]) ^ int(message[</w:t>
+      </w:r>
+      <w:r>
+        <w:rPr>
+          <w:rFonts w:ascii="Courier New" w:eastAsia="Times New Roman" w:hAnsi="Courier New" w:cs="Courier New"/>
+          <w:color w:val="2AACB8"/>
+          <w:sz w:val="24"/>
+          <w:szCs w:val="24"/>
+          <w:lang w:val="en-US" w:eastAsia="ru-RU"/>
+        </w:rPr>
+        <w:t>5</w:t>
+      </w:r>
+      <w:r>
+        <w:rPr>
+          <w:rFonts w:ascii="Courier New" w:eastAsia="Times New Roman" w:hAnsi="Courier New" w:cs="Courier New"/>
+          <w:color w:val="BCBEC4"/>
+          <w:sz w:val="24"/>
+          <w:szCs w:val="24"/>
+          <w:lang w:val="en-US" w:eastAsia="ru-RU"/>
+        </w:rPr>
+        <w:t>]) ^ int(message[</w:t>
+      </w:r>
+      <w:r>
+        <w:rPr>
+          <w:rFonts w:ascii="Courier New" w:eastAsia="Times New Roman" w:hAnsi="Courier New" w:cs="Courier New"/>
+          <w:color w:val="2AACB8"/>
+          <w:sz w:val="24"/>
+          <w:szCs w:val="24"/>
+          <w:lang w:val="en-US" w:eastAsia="ru-RU"/>
+        </w:rPr>
+        <w:t>6</w:t>
+      </w:r>
+      <w:r>
+        <w:rPr>
+          <w:rFonts w:ascii="Courier New" w:eastAsia="Times New Roman" w:hAnsi="Courier New" w:cs="Courier New"/>
+          <w:color w:val="BCBEC4"/>
+          <w:sz w:val="24"/>
+          <w:szCs w:val="24"/>
+          <w:lang w:val="en-US" w:eastAsia="ru-RU"/>
+        </w:rPr>
+        <w:t>])</w:t>
+      </w:r>
+      <w:r>
+        <w:rPr>
+          <w:rFonts w:ascii="Courier New" w:eastAsia="Times New Roman" w:hAnsi="Courier New" w:cs="Courier New"/>
+          <w:color w:val="BCBEC4"/>
+          <w:sz w:val="24"/>
+          <w:szCs w:val="24"/>
+          <w:lang w:val="en-US" w:eastAsia="ru-RU"/>
+        </w:rPr>
+        <w:br/>
+        <w:t>s3 = int(message[</w:t>
+      </w:r>
+      <w:r>
+        <w:rPr>
+          <w:rFonts w:ascii="Courier New" w:eastAsia="Times New Roman" w:hAnsi="Courier New" w:cs="Courier New"/>
+          <w:color w:val="2AACB8"/>
+          <w:sz w:val="24"/>
+          <w:szCs w:val="24"/>
+          <w:lang w:val="en-US" w:eastAsia="ru-RU"/>
+        </w:rPr>
+        <w:t>3</w:t>
+      </w:r>
+      <w:r>
+        <w:rPr>
+          <w:rFonts w:ascii="Courier New" w:eastAsia="Times New Roman" w:hAnsi="Courier New" w:cs="Courier New"/>
+          <w:color w:val="BCBEC4"/>
+          <w:sz w:val="24"/>
+          <w:szCs w:val="24"/>
+          <w:lang w:val="en-US" w:eastAsia="ru-RU"/>
+        </w:rPr>
+        <w:t>]) ^ int(message[</w:t>
+      </w:r>
+      <w:r>
+        <w:rPr>
+          <w:rFonts w:ascii="Courier New" w:eastAsia="Times New Roman" w:hAnsi="Courier New" w:cs="Courier New"/>
+          <w:color w:val="2AACB8"/>
+          <w:sz w:val="24"/>
+          <w:szCs w:val="24"/>
+          <w:lang w:val="en-US" w:eastAsia="ru-RU"/>
+        </w:rPr>
+        <w:t>4</w:t>
+      </w:r>
+      <w:r>
+        <w:rPr>
+          <w:rFonts w:ascii="Courier New" w:eastAsia="Times New Roman" w:hAnsi="Courier New" w:cs="Courier New"/>
+          <w:color w:val="BCBEC4"/>
+          <w:sz w:val="24"/>
+          <w:szCs w:val="24"/>
+          <w:lang w:val="en-US" w:eastAsia="ru-RU"/>
+        </w:rPr>
+        <w:t>]) ^ int(message[</w:t>
+      </w:r>
+      <w:r>
+        <w:rPr>
+          <w:rFonts w:ascii="Courier New" w:eastAsia="Times New Roman" w:hAnsi="Courier New" w:cs="Courier New"/>
+          <w:color w:val="2AACB8"/>
+          <w:sz w:val="24"/>
+          <w:szCs w:val="24"/>
+          <w:lang w:val="en-US" w:eastAsia="ru-RU"/>
+        </w:rPr>
+        <w:t>5</w:t>
+      </w:r>
+      <w:r>
+        <w:rPr>
+          <w:rFonts w:ascii="Courier New" w:eastAsia="Times New Roman" w:hAnsi="Courier New" w:cs="Courier New"/>
+          <w:color w:val="BCBEC4"/>
+          <w:sz w:val="24"/>
+          <w:szCs w:val="24"/>
+          <w:lang w:val="en-US" w:eastAsia="ru-RU"/>
+        </w:rPr>
+        <w:t>]) ^ int(message[</w:t>
+      </w:r>
+      <w:r>
+        <w:rPr>
+          <w:rFonts w:ascii="Courier New" w:eastAsia="Times New Roman" w:hAnsi="Courier New" w:cs="Courier New"/>
+          <w:color w:val="2AACB8"/>
+          <w:sz w:val="24"/>
+          <w:szCs w:val="24"/>
+          <w:lang w:val="en-US" w:eastAsia="ru-RU"/>
+        </w:rPr>
+        <w:t>6</w:t>
+      </w:r>
+      <w:r>
+        <w:rPr>
+          <w:rFonts w:ascii="Courier New" w:eastAsia="Times New Roman" w:hAnsi="Courier New" w:cs="Courier New"/>
+          <w:color w:val="BCBEC4"/>
+          <w:sz w:val="24"/>
+          <w:szCs w:val="24"/>
+          <w:lang w:val="en-US" w:eastAsia="ru-RU"/>
+        </w:rPr>
+        <w:t>])</w:t>
+      </w:r>
+      <w:r>
+        <w:rPr>
+          <w:rFonts w:ascii="Courier New" w:eastAsia="Times New Roman" w:hAnsi="Courier New" w:cs="Courier New"/>
+          <w:color w:val="BCBEC4"/>
+          <w:sz w:val="24"/>
+          <w:szCs w:val="24"/>
+          <w:lang w:val="en-US" w:eastAsia="ru-RU"/>
+        </w:rPr>
+        <w:br/>
+      </w:r>
+      <w:r>
+        <w:rPr>
+          <w:rFonts w:ascii="Courier New" w:eastAsia="Times New Roman" w:hAnsi="Courier New" w:cs="Courier New"/>
+          <w:color w:val="BCBEC4"/>
+          <w:sz w:val="24"/>
+          <w:szCs w:val="24"/>
+          <w:lang w:val="en-US" w:eastAsia="ru-RU"/>
+        </w:rPr>
+        <w:br/>
+        <w:t>syndrome = str(s1) + str(s2) + str(s3)</w:t>
+      </w:r>
+      <w:r>
+        <w:rPr>
+          <w:rFonts w:ascii="Courier New" w:eastAsia="Times New Roman" w:hAnsi="Courier New" w:cs="Courier New"/>
+          <w:color w:val="BCBEC4"/>
+          <w:sz w:val="24"/>
+          <w:szCs w:val="24"/>
+          <w:lang w:val="en-US" w:eastAsia="ru-RU"/>
+        </w:rPr>
+        <w:br/>
+        <w:t>print(syndrome)</w:t>
+      </w:r>
+      <w:r>
+        <w:rPr>
+          <w:rFonts w:ascii="Courier New" w:eastAsia="Times New Roman" w:hAnsi="Courier New" w:cs="Courier New"/>
+          <w:color w:val="BCBEC4"/>
+          <w:sz w:val="24"/>
+          <w:szCs w:val="24"/>
+          <w:lang w:val="en-US" w:eastAsia="ru-RU"/>
+        </w:rPr>
+        <w:br/>
+      </w:r>
+      <w:r>
+        <w:rPr>
+          <w:rFonts w:ascii="Courier New" w:eastAsia="Times New Roman" w:hAnsi="Courier New" w:cs="Courier New"/>
+          <w:color w:val="BCBEC4"/>
+          <w:sz w:val="24"/>
+          <w:szCs w:val="24"/>
+          <w:lang w:val="en-US" w:eastAsia="ru-RU"/>
+        </w:rPr>
+        <w:br/>
+        <w:t>match syndrome:</w:t>
+      </w:r>
+      <w:r>
+        <w:rPr>
+          <w:rFonts w:ascii="Courier New" w:eastAsia="Times New Roman" w:hAnsi="Courier New" w:cs="Courier New"/>
+          <w:color w:val="BCBEC4"/>
+          <w:sz w:val="24"/>
+          <w:szCs w:val="24"/>
+          <w:lang w:val="en-US" w:eastAsia="ru-RU"/>
+        </w:rPr>
+        <w:br/>
+        <w:t xml:space="preserve">    case </w:t>
+      </w:r>
+      <w:r>
+        <w:rPr>
+          <w:rFonts w:ascii="Courier New" w:eastAsia="Times New Roman" w:hAnsi="Courier New" w:cs="Courier New"/>
+          <w:color w:val="6AAB73"/>
+          <w:sz w:val="24"/>
+          <w:szCs w:val="24"/>
+          <w:lang w:val="en-US" w:eastAsia="ru-RU"/>
+        </w:rPr>
+        <w:t>'000'</w:t>
+      </w:r>
+      <w:r>
+        <w:rPr>
+          <w:rFonts w:ascii="Courier New" w:eastAsia="Times New Roman" w:hAnsi="Courier New" w:cs="Courier New"/>
+          <w:color w:val="BCBEC4"/>
+          <w:sz w:val="24"/>
+          <w:szCs w:val="24"/>
+          <w:lang w:val="en-US" w:eastAsia="ru-RU"/>
+        </w:rPr>
+        <w:t>:</w:t>
+      </w:r>
+      <w:r>
+        <w:rPr>
+          <w:rFonts w:ascii="Courier New" w:eastAsia="Times New Roman" w:hAnsi="Courier New" w:cs="Courier New"/>
+          <w:color w:val="BCBEC4"/>
+          <w:sz w:val="24"/>
+          <w:szCs w:val="24"/>
+          <w:lang w:val="en-US" w:eastAsia="ru-RU"/>
+        </w:rPr>
+        <w:br/>
+        <w:t xml:space="preserve">        print(</w:t>
+      </w:r>
+      <w:r>
+        <w:rPr>
+          <w:rFonts w:ascii="Courier New" w:eastAsia="Times New Roman" w:hAnsi="Courier New" w:cs="Courier New"/>
+          <w:color w:val="6AAB73"/>
+          <w:sz w:val="24"/>
+          <w:szCs w:val="24"/>
+          <w:lang w:val="en-US" w:eastAsia="ru-RU"/>
+        </w:rPr>
+        <w:t>'</w:t>
+      </w:r>
+      <w:r>
+        <w:rPr>
+          <w:rFonts w:ascii="Courier New" w:eastAsia="Times New Roman" w:hAnsi="Courier New" w:cs="Courier New"/>
+          <w:color w:val="6AAB73"/>
           <w:sz w:val="24"/>
           <w:szCs w:val="24"/>
           <w:lang w:eastAsia="ru-RU"/>
         </w:rPr>
+        <w:t>Ошибок</w:t>
+      </w:r>
+      <w:r>
+        <w:rPr>
+          <w:rFonts w:ascii="Courier New" w:eastAsia="Times New Roman" w:hAnsi="Courier New" w:cs="Courier New"/>
+          <w:color w:val="6AAB73"/>
+          <w:sz w:val="24"/>
+          <w:szCs w:val="24"/>
+          <w:lang w:val="en-US" w:eastAsia="ru-RU"/>
+        </w:rPr>
+        <w:t xml:space="preserve"> </w:t>
+      </w:r>
+      <w:r>
+        <w:rPr>
+          <w:rFonts w:ascii="Courier New" w:eastAsia="Times New Roman" w:hAnsi="Courier New" w:cs="Courier New"/>
+          <w:color w:val="6AAB73"/>
+          <w:sz w:val="24"/>
+          <w:szCs w:val="24"/>
+          <w:lang w:eastAsia="ru-RU"/>
+        </w:rPr>
+        <w:t>нет</w:t>
+      </w:r>
+      <w:r>
+        <w:rPr>
+          <w:rFonts w:ascii="Courier New" w:eastAsia="Times New Roman" w:hAnsi="Courier New" w:cs="Courier New"/>
+          <w:color w:val="6AAB73"/>
+          <w:sz w:val="24"/>
+          <w:szCs w:val="24"/>
+          <w:lang w:val="en-US" w:eastAsia="ru-RU"/>
+        </w:rPr>
+        <w:t xml:space="preserve">. </w:t>
+      </w:r>
+      <w:r>
+        <w:rPr>
+          <w:rFonts w:ascii="Courier New" w:eastAsia="Times New Roman" w:hAnsi="Courier New" w:cs="Courier New"/>
+          <w:color w:val="6AAB73"/>
+          <w:sz w:val="24"/>
+          <w:szCs w:val="24"/>
+          <w:lang w:eastAsia="ru-RU"/>
+        </w:rPr>
+        <w:t>Всё</w:t>
+      </w:r>
+      <w:r>
+        <w:rPr>
+          <w:rFonts w:ascii="Courier New" w:eastAsia="Times New Roman" w:hAnsi="Courier New" w:cs="Courier New"/>
+          <w:color w:val="6AAB73"/>
+          <w:sz w:val="24"/>
+          <w:szCs w:val="24"/>
+          <w:lang w:val="en-US" w:eastAsia="ru-RU"/>
+        </w:rPr>
+        <w:t xml:space="preserve"> </w:t>
+      </w:r>
+      <w:r>
+        <w:rPr>
+          <w:rFonts w:ascii="Courier New" w:eastAsia="Times New Roman" w:hAnsi="Courier New" w:cs="Courier New"/>
+          <w:color w:val="6AAB73"/>
+          <w:sz w:val="24"/>
+          <w:szCs w:val="24"/>
+          <w:lang w:eastAsia="ru-RU"/>
+        </w:rPr>
+        <w:t>кул</w:t>
+      </w:r>
+      <w:r>
+        <w:rPr>
+          <w:rFonts w:ascii="Courier New" w:eastAsia="Times New Roman" w:hAnsi="Courier New" w:cs="Courier New"/>
+          <w:color w:val="6AAB73"/>
+          <w:sz w:val="24"/>
+          <w:szCs w:val="24"/>
+          <w:lang w:val="en-US" w:eastAsia="ru-RU"/>
+        </w:rPr>
+        <w:t xml:space="preserve"> ^_^'</w:t>
+      </w:r>
+      <w:r>
+        <w:rPr>
+          <w:rFonts w:ascii="Courier New" w:eastAsia="Times New Roman" w:hAnsi="Courier New" w:cs="Courier New"/>
+          <w:color w:val="BCBEC4"/>
+          <w:sz w:val="24"/>
+          <w:szCs w:val="24"/>
+          <w:lang w:val="en-US" w:eastAsia="ru-RU"/>
+        </w:rPr>
+        <w:t>)</w:t>
+      </w:r>
+      <w:r>
+        <w:rPr>
+          <w:rFonts w:ascii="Courier New" w:eastAsia="Times New Roman" w:hAnsi="Courier New" w:cs="Courier New"/>
+          <w:color w:val="BCBEC4"/>
+          <w:sz w:val="24"/>
+          <w:szCs w:val="24"/>
+          <w:lang w:val="en-US" w:eastAsia="ru-RU"/>
+        </w:rPr>
         <w:br/>
       </w:r>
-      <w:proofErr w:type="spellStart"/>
-      <w:r>
-        <w:rPr>
-          <w:rFonts w:ascii="Courier New" w:eastAsia="Times New Roman" w:hAnsi="Courier New" w:cs="Courier New"/>
-          <w:color w:val="BCBEC4"/>
+      <w:r>
+        <w:rPr>
+          <w:rFonts w:ascii="Courier New" w:eastAsia="Times New Roman" w:hAnsi="Courier New" w:cs="Courier New"/>
+          <w:color w:val="BCBEC4"/>
+          <w:sz w:val="24"/>
+          <w:szCs w:val="24"/>
+          <w:lang w:val="en-US" w:eastAsia="ru-RU"/>
+        </w:rPr>
+        <w:br/>
+        <w:t xml:space="preserve">    case </w:t>
+      </w:r>
+      <w:r>
+        <w:rPr>
+          <w:rFonts w:ascii="Courier New" w:eastAsia="Times New Roman" w:hAnsi="Courier New" w:cs="Courier New"/>
+          <w:color w:val="6AAB73"/>
+          <w:sz w:val="24"/>
+          <w:szCs w:val="24"/>
+          <w:lang w:val="en-US" w:eastAsia="ru-RU"/>
+        </w:rPr>
+        <w:t>'001'</w:t>
+      </w:r>
+      <w:r>
+        <w:rPr>
+          <w:rFonts w:ascii="Courier New" w:eastAsia="Times New Roman" w:hAnsi="Courier New" w:cs="Courier New"/>
+          <w:color w:val="BCBEC4"/>
+          <w:sz w:val="24"/>
+          <w:szCs w:val="24"/>
+          <w:lang w:val="en-US" w:eastAsia="ru-RU"/>
+        </w:rPr>
+        <w:t>:</w:t>
+      </w:r>
+      <w:r>
+        <w:rPr>
+          <w:rFonts w:ascii="Courier New" w:eastAsia="Times New Roman" w:hAnsi="Courier New" w:cs="Courier New"/>
+          <w:color w:val="BCBEC4"/>
+          <w:sz w:val="24"/>
+          <w:szCs w:val="24"/>
+          <w:lang w:val="en-US" w:eastAsia="ru-RU"/>
+        </w:rPr>
+        <w:br/>
+        <w:t xml:space="preserve">        print(</w:t>
+      </w:r>
+      <w:r>
+        <w:rPr>
+          <w:rFonts w:ascii="Courier New" w:eastAsia="Times New Roman" w:hAnsi="Courier New" w:cs="Courier New"/>
+          <w:color w:val="6AAB73"/>
+          <w:sz w:val="24"/>
+          <w:szCs w:val="24"/>
+          <w:lang w:val="en-US" w:eastAsia="ru-RU"/>
+        </w:rPr>
+        <w:t>'</w:t>
+      </w:r>
+      <w:r>
+        <w:rPr>
+          <w:rFonts w:ascii="Courier New" w:eastAsia="Times New Roman" w:hAnsi="Courier New" w:cs="Courier New"/>
+          <w:color w:val="6AAB73"/>
           <w:sz w:val="24"/>
           <w:szCs w:val="24"/>
           <w:lang w:eastAsia="ru-RU"/>
         </w:rPr>
-        <w:t>message</w:t>
-      </w:r>
-      <w:proofErr w:type="spellEnd"/>
-      <w:r>
-        <w:rPr>
-          <w:rFonts w:ascii="Courier New" w:eastAsia="Times New Roman" w:hAnsi="Courier New" w:cs="Courier New"/>
-          <w:color w:val="BCBEC4"/>
+        <w:t>Ошибка</w:t>
+      </w:r>
+      <w:r>
+        <w:rPr>
+          <w:rFonts w:ascii="Courier New" w:eastAsia="Times New Roman" w:hAnsi="Courier New" w:cs="Courier New"/>
+          <w:color w:val="6AAB73"/>
+          <w:sz w:val="24"/>
+          <w:szCs w:val="24"/>
+          <w:lang w:val="en-US" w:eastAsia="ru-RU"/>
+        </w:rPr>
+        <w:t xml:space="preserve"> </w:t>
+      </w:r>
+      <w:r>
+        <w:rPr>
+          <w:rFonts w:ascii="Courier New" w:eastAsia="Times New Roman" w:hAnsi="Courier New" w:cs="Courier New"/>
+          <w:color w:val="6AAB73"/>
           <w:sz w:val="24"/>
           <w:szCs w:val="24"/>
           <w:lang w:eastAsia="ru-RU"/>
         </w:rPr>
-        <w:t xml:space="preserve"> = </w:t>
-      </w:r>
-      <w:proofErr w:type="spellStart"/>
-      <w:r>
-        <w:rPr>
-          <w:rFonts w:ascii="Courier New" w:eastAsia="Times New Roman" w:hAnsi="Courier New" w:cs="Courier New"/>
-          <w:color w:val="8888C6"/>
+        <w:t>в</w:t>
+      </w:r>
+      <w:r>
+        <w:rPr>
+          <w:rFonts w:ascii="Courier New" w:eastAsia="Times New Roman" w:hAnsi="Courier New" w:cs="Courier New"/>
+          <w:color w:val="6AAB73"/>
+          <w:sz w:val="24"/>
+          <w:szCs w:val="24"/>
+          <w:lang w:val="en-US" w:eastAsia="ru-RU"/>
+        </w:rPr>
+        <w:t xml:space="preserve"> </w:t>
+      </w:r>
+      <w:r>
+        <w:rPr>
+          <w:rFonts w:ascii="Courier New" w:eastAsia="Times New Roman" w:hAnsi="Courier New" w:cs="Courier New"/>
+          <w:color w:val="6AAB73"/>
           <w:sz w:val="24"/>
           <w:szCs w:val="24"/>
           <w:lang w:eastAsia="ru-RU"/>
         </w:rPr>
-        <w:t>input</w:t>
-      </w:r>
-      <w:proofErr w:type="spellEnd"/>
-      <w:r>
-        <w:rPr>
-          <w:rFonts w:ascii="Courier New" w:eastAsia="Times New Roman" w:hAnsi="Courier New" w:cs="Courier New"/>
-          <w:color w:val="BCBEC4"/>
+        <w:t>четвертом</w:t>
+      </w:r>
+      <w:r>
+        <w:rPr>
+          <w:rFonts w:ascii="Courier New" w:eastAsia="Times New Roman" w:hAnsi="Courier New" w:cs="Courier New"/>
+          <w:color w:val="6AAB73"/>
+          <w:sz w:val="24"/>
+          <w:szCs w:val="24"/>
+          <w:lang w:val="en-US" w:eastAsia="ru-RU"/>
+        </w:rPr>
+        <w:t xml:space="preserve"> </w:t>
+      </w:r>
+      <w:r>
+        <w:rPr>
+          <w:rFonts w:ascii="Courier New" w:eastAsia="Times New Roman" w:hAnsi="Courier New" w:cs="Courier New"/>
+          <w:color w:val="6AAB73"/>
           <w:sz w:val="24"/>
           <w:szCs w:val="24"/>
           <w:lang w:eastAsia="ru-RU"/>
         </w:rPr>
-        <w:t>()</w:t>
-      </w:r>
-      <w:r>
-        <w:rPr>
-          <w:rFonts w:ascii="Courier New" w:eastAsia="Times New Roman" w:hAnsi="Courier New" w:cs="Courier New"/>
-          <w:color w:val="BCBEC4"/>
-          <w:sz w:val="24"/>
-          <w:szCs w:val="24"/>
-          <w:lang w:eastAsia="ru-RU"/>
-        </w:rPr>
-        <w:br/>
-      </w:r>
-      <w:r>
-        <w:rPr>
-          <w:rFonts w:ascii="Courier New" w:eastAsia="Times New Roman" w:hAnsi="Courier New" w:cs="Courier New"/>
-          <w:color w:val="BCBEC4"/>
-          <w:sz w:val="24"/>
-          <w:szCs w:val="24"/>
-          <w:lang w:eastAsia="ru-RU"/>
-        </w:rPr>
-        <w:br/>
-      </w:r>
-      <w:proofErr w:type="spellStart"/>
-      <w:r>
-        <w:rPr>
-          <w:rFonts w:ascii="Courier New" w:eastAsia="Times New Roman" w:hAnsi="Courier New" w:cs="Courier New"/>
-          <w:color w:val="CF8E6D"/>
-          <w:sz w:val="24"/>
-          <w:szCs w:val="24"/>
-          <w:lang w:eastAsia="ru-RU"/>
-        </w:rPr>
-        <w:t>if</w:t>
-      </w:r>
-      <w:proofErr w:type="spellEnd"/>
-      <w:r>
-        <w:rPr>
-          <w:rFonts w:ascii="Courier New" w:eastAsia="Times New Roman" w:hAnsi="Courier New" w:cs="Courier New"/>
-          <w:color w:val="CF8E6D"/>
-          <w:sz w:val="24"/>
-          <w:szCs w:val="24"/>
-          <w:lang w:eastAsia="ru-RU"/>
-        </w:rPr>
-        <w:t xml:space="preserve"> </w:t>
-      </w:r>
-      <w:proofErr w:type="spellStart"/>
-      <w:r>
-        <w:rPr>
-          <w:rFonts w:ascii="Courier New" w:eastAsia="Times New Roman" w:hAnsi="Courier New" w:cs="Courier New"/>
-          <w:color w:val="8888C6"/>
-          <w:sz w:val="24"/>
-          <w:szCs w:val="24"/>
-          <w:lang w:eastAsia="ru-RU"/>
-        </w:rPr>
-        <w:t>len</w:t>
-      </w:r>
-      <w:proofErr w:type="spellEnd"/>
-      <w:r>
-        <w:rPr>
-          <w:rFonts w:ascii="Courier New" w:eastAsia="Times New Roman" w:hAnsi="Courier New" w:cs="Courier New"/>
-          <w:color w:val="BCBEC4"/>
-          <w:sz w:val="24"/>
-          <w:szCs w:val="24"/>
-          <w:lang w:eastAsia="ru-RU"/>
-        </w:rPr>
-        <w:t>(</w:t>
-      </w:r>
-      <w:proofErr w:type="spellStart"/>
-      <w:r>
-        <w:rPr>
-          <w:rFonts w:ascii="Courier New" w:eastAsia="Times New Roman" w:hAnsi="Courier New" w:cs="Courier New"/>
-          <w:color w:val="BCBEC4"/>
-          <w:sz w:val="24"/>
-          <w:szCs w:val="24"/>
-          <w:lang w:eastAsia="ru-RU"/>
-        </w:rPr>
-        <w:t>message</w:t>
-      </w:r>
-      <w:proofErr w:type="spellEnd"/>
-      <w:r>
-        <w:rPr>
-          <w:rFonts w:ascii="Courier New" w:eastAsia="Times New Roman" w:hAnsi="Courier New" w:cs="Courier New"/>
-          <w:color w:val="BCBEC4"/>
-          <w:sz w:val="24"/>
-          <w:szCs w:val="24"/>
-          <w:lang w:eastAsia="ru-RU"/>
-        </w:rPr>
-        <w:t xml:space="preserve">) != </w:t>
-      </w:r>
-      <w:r>
-        <w:rPr>
-          <w:rFonts w:ascii="Courier New" w:eastAsia="Times New Roman" w:hAnsi="Courier New" w:cs="Courier New"/>
-          <w:color w:val="2AACB8"/>
-          <w:sz w:val="24"/>
-          <w:szCs w:val="24"/>
-          <w:lang w:val="en-US" w:eastAsia="ru-RU"/>
-        </w:rPr>
-        <w:t>7</w:t>
-      </w:r>
-      <w:r>
-        <w:rPr>
-          <w:rFonts w:ascii="Courier New" w:eastAsia="Times New Roman" w:hAnsi="Courier New" w:cs="Courier New"/>
-          <w:color w:val="BCBEC4"/>
-          <w:sz w:val="24"/>
-          <w:szCs w:val="24"/>
-          <w:lang w:val="en-US" w:eastAsia="ru-RU"/>
-        </w:rPr>
-        <w:t>:</w:t>
-      </w:r>
-      <w:r>
-        <w:rPr>
-          <w:rFonts w:ascii="Courier New" w:eastAsia="Times New Roman" w:hAnsi="Courier New" w:cs="Courier New"/>
-          <w:color w:val="BCBEC4"/>
-          <w:sz w:val="24"/>
-          <w:szCs w:val="24"/>
-          <w:lang w:val="en-US" w:eastAsia="ru-RU"/>
-        </w:rPr>
-        <w:br/>
-        <w:t xml:space="preserve">    </w:t>
-      </w:r>
-      <w:r>
-        <w:rPr>
-          <w:rFonts w:ascii="Courier New" w:eastAsia="Times New Roman" w:hAnsi="Courier New" w:cs="Courier New"/>
-          <w:color w:val="8888C6"/>
-          <w:sz w:val="24"/>
-          <w:szCs w:val="24"/>
-          <w:lang w:val="en-US" w:eastAsia="ru-RU"/>
-        </w:rPr>
-        <w:t>print</w:t>
-      </w:r>
-      <w:r>
-        <w:rPr>
-          <w:rFonts w:ascii="Courier New" w:eastAsia="Times New Roman" w:hAnsi="Courier New" w:cs="Courier New"/>
-          <w:color w:val="BCBEC4"/>
-          <w:sz w:val="24"/>
-          <w:szCs w:val="24"/>
-          <w:lang w:val="en-US" w:eastAsia="ru-RU"/>
-        </w:rPr>
-        <w:t>(</w:t>
+        <w:t>бите</w:t>
       </w:r>
       <w:r>
         <w:rPr>
@@ -3587,88 +3959,6 @@
         </w:rPr>
         <w:t>'</w:t>
       </w:r>
-      <w:proofErr w:type="spellStart"/>
-      <w:r>
-        <w:rPr>
-          <w:rFonts w:ascii="Courier New" w:eastAsia="Times New Roman" w:hAnsi="Courier New" w:cs="Courier New"/>
-          <w:color w:val="6AAB73"/>
-          <w:sz w:val="24"/>
-          <w:szCs w:val="24"/>
-          <w:lang w:eastAsia="ru-RU"/>
-        </w:rPr>
-        <w:t>Броу</w:t>
-      </w:r>
-      <w:proofErr w:type="spellEnd"/>
-      <w:r>
-        <w:rPr>
-          <w:rFonts w:ascii="Courier New" w:eastAsia="Times New Roman" w:hAnsi="Courier New" w:cs="Courier New"/>
-          <w:color w:val="6AAB73"/>
-          <w:sz w:val="24"/>
-          <w:szCs w:val="24"/>
-          <w:lang w:val="en-US" w:eastAsia="ru-RU"/>
-        </w:rPr>
-        <w:t xml:space="preserve">, </w:t>
-      </w:r>
-      <w:r>
-        <w:rPr>
-          <w:rFonts w:ascii="Courier New" w:eastAsia="Times New Roman" w:hAnsi="Courier New" w:cs="Courier New"/>
-          <w:color w:val="6AAB73"/>
-          <w:sz w:val="24"/>
-          <w:szCs w:val="24"/>
-          <w:lang w:eastAsia="ru-RU"/>
-        </w:rPr>
-        <w:t>давай</w:t>
-      </w:r>
-      <w:r>
-        <w:rPr>
-          <w:rFonts w:ascii="Courier New" w:eastAsia="Times New Roman" w:hAnsi="Courier New" w:cs="Courier New"/>
-          <w:color w:val="6AAB73"/>
-          <w:sz w:val="24"/>
-          <w:szCs w:val="24"/>
-          <w:lang w:val="en-US" w:eastAsia="ru-RU"/>
-        </w:rPr>
-        <w:t xml:space="preserve"> </w:t>
-      </w:r>
-      <w:r>
-        <w:rPr>
-          <w:rFonts w:ascii="Courier New" w:eastAsia="Times New Roman" w:hAnsi="Courier New" w:cs="Courier New"/>
-          <w:color w:val="6AAB73"/>
-          <w:sz w:val="24"/>
-          <w:szCs w:val="24"/>
-          <w:lang w:eastAsia="ru-RU"/>
-        </w:rPr>
-        <w:t>без</w:t>
-      </w:r>
-      <w:r>
-        <w:rPr>
-          <w:rFonts w:ascii="Courier New" w:eastAsia="Times New Roman" w:hAnsi="Courier New" w:cs="Courier New"/>
-          <w:color w:val="6AAB73"/>
-          <w:sz w:val="24"/>
-          <w:szCs w:val="24"/>
-          <w:lang w:val="en-US" w:eastAsia="ru-RU"/>
-        </w:rPr>
-        <w:t xml:space="preserve"> </w:t>
-      </w:r>
-      <w:r>
-        <w:rPr>
-          <w:rFonts w:ascii="Courier New" w:eastAsia="Times New Roman" w:hAnsi="Courier New" w:cs="Courier New"/>
-          <w:color w:val="6AAB73"/>
-          <w:sz w:val="24"/>
-          <w:szCs w:val="24"/>
-          <w:lang w:eastAsia="ru-RU"/>
-        </w:rPr>
-        <w:t>приколов</w:t>
-      </w:r>
-      <w:r>
-        <w:rPr>
-          <w:rFonts w:ascii="Courier New" w:eastAsia="Times New Roman" w:hAnsi="Courier New" w:cs="Courier New"/>
-          <w:color w:val="6AAB73"/>
-          <w:sz w:val="24"/>
-          <w:szCs w:val="24"/>
-          <w:lang w:val="en-US" w:eastAsia="ru-RU"/>
-        </w:rPr>
-        <w:t>'</w:t>
-      </w:r>
       <w:r>
         <w:rPr>
           <w:rFonts w:ascii="Courier New" w:eastAsia="Times New Roman" w:hAnsi="Courier New" w:cs="Courier New"/>
@@ -3678,802 +3968,6 @@
           <w:lang w:val="en-US" w:eastAsia="ru-RU"/>
         </w:rPr>
         <w:t>)</w:t>
-      </w:r>
-      <w:r>
-        <w:rPr>
-          <w:rFonts w:ascii="Courier New" w:eastAsia="Times New Roman" w:hAnsi="Courier New" w:cs="Courier New"/>
-          <w:color w:val="BCBEC4"/>
-          <w:sz w:val="24"/>
-          <w:szCs w:val="24"/>
-          <w:lang w:val="en-US" w:eastAsia="ru-RU"/>
-        </w:rPr>
-        <w:br/>
-        <w:t xml:space="preserve">    </w:t>
-      </w:r>
-      <w:r>
-        <w:rPr>
-          <w:rFonts w:ascii="Courier New" w:eastAsia="Times New Roman" w:hAnsi="Courier New" w:cs="Courier New"/>
-          <w:color w:val="8888C6"/>
-          <w:sz w:val="24"/>
-          <w:szCs w:val="24"/>
-          <w:lang w:val="en-US" w:eastAsia="ru-RU"/>
-        </w:rPr>
-        <w:t>exit</w:t>
-      </w:r>
-      <w:r>
-        <w:rPr>
-          <w:rFonts w:ascii="Courier New" w:eastAsia="Times New Roman" w:hAnsi="Courier New" w:cs="Courier New"/>
-          <w:color w:val="BCBEC4"/>
-          <w:sz w:val="24"/>
-          <w:szCs w:val="24"/>
-          <w:lang w:val="en-US" w:eastAsia="ru-RU"/>
-        </w:rPr>
-        <w:t>(</w:t>
-      </w:r>
-      <w:r>
-        <w:rPr>
-          <w:rFonts w:ascii="Courier New" w:eastAsia="Times New Roman" w:hAnsi="Courier New" w:cs="Courier New"/>
-          <w:color w:val="2AACB8"/>
-          <w:sz w:val="24"/>
-          <w:szCs w:val="24"/>
-          <w:lang w:val="en-US" w:eastAsia="ru-RU"/>
-        </w:rPr>
-        <w:t>1</w:t>
-      </w:r>
-      <w:r>
-        <w:rPr>
-          <w:rFonts w:ascii="Courier New" w:eastAsia="Times New Roman" w:hAnsi="Courier New" w:cs="Courier New"/>
-          <w:color w:val="BCBEC4"/>
-          <w:sz w:val="24"/>
-          <w:szCs w:val="24"/>
-          <w:lang w:val="en-US" w:eastAsia="ru-RU"/>
-        </w:rPr>
-        <w:t>)</w:t>
-      </w:r>
-      <w:r>
-        <w:rPr>
-          <w:rFonts w:ascii="Courier New" w:eastAsia="Times New Roman" w:hAnsi="Courier New" w:cs="Courier New"/>
-          <w:color w:val="BCBEC4"/>
-          <w:sz w:val="24"/>
-          <w:szCs w:val="24"/>
-          <w:lang w:val="en-US" w:eastAsia="ru-RU"/>
-        </w:rPr>
-        <w:br/>
-      </w:r>
-      <w:r>
-        <w:rPr>
-          <w:rFonts w:ascii="Courier New" w:eastAsia="Times New Roman" w:hAnsi="Courier New" w:cs="Courier New"/>
-          <w:color w:val="BCBEC4"/>
-          <w:sz w:val="24"/>
-          <w:szCs w:val="24"/>
-          <w:lang w:val="en-US" w:eastAsia="ru-RU"/>
-        </w:rPr>
-        <w:br/>
-        <w:t xml:space="preserve">s1 = </w:t>
-      </w:r>
-      <w:proofErr w:type="spellStart"/>
-      <w:r>
-        <w:rPr>
-          <w:rFonts w:ascii="Courier New" w:eastAsia="Times New Roman" w:hAnsi="Courier New" w:cs="Courier New"/>
-          <w:color w:val="8888C6"/>
-          <w:sz w:val="24"/>
-          <w:szCs w:val="24"/>
-          <w:lang w:val="en-US" w:eastAsia="ru-RU"/>
-        </w:rPr>
-        <w:t>int</w:t>
-      </w:r>
-      <w:proofErr w:type="spellEnd"/>
-      <w:r>
-        <w:rPr>
-          <w:rFonts w:ascii="Courier New" w:eastAsia="Times New Roman" w:hAnsi="Courier New" w:cs="Courier New"/>
-          <w:color w:val="BCBEC4"/>
-          <w:sz w:val="24"/>
-          <w:szCs w:val="24"/>
-          <w:lang w:val="en-US" w:eastAsia="ru-RU"/>
-        </w:rPr>
-        <w:t>(message[</w:t>
-      </w:r>
-      <w:r>
-        <w:rPr>
-          <w:rFonts w:ascii="Courier New" w:eastAsia="Times New Roman" w:hAnsi="Courier New" w:cs="Courier New"/>
-          <w:color w:val="2AACB8"/>
-          <w:sz w:val="24"/>
-          <w:szCs w:val="24"/>
-          <w:lang w:val="en-US" w:eastAsia="ru-RU"/>
-        </w:rPr>
-        <w:t>0</w:t>
-      </w:r>
-      <w:r>
-        <w:rPr>
-          <w:rFonts w:ascii="Courier New" w:eastAsia="Times New Roman" w:hAnsi="Courier New" w:cs="Courier New"/>
-          <w:color w:val="BCBEC4"/>
-          <w:sz w:val="24"/>
-          <w:szCs w:val="24"/>
-          <w:lang w:val="en-US" w:eastAsia="ru-RU"/>
-        </w:rPr>
-        <w:t xml:space="preserve">]) ^ </w:t>
-      </w:r>
-      <w:proofErr w:type="spellStart"/>
-      <w:r>
-        <w:rPr>
-          <w:rFonts w:ascii="Courier New" w:eastAsia="Times New Roman" w:hAnsi="Courier New" w:cs="Courier New"/>
-          <w:color w:val="8888C6"/>
-          <w:sz w:val="24"/>
-          <w:szCs w:val="24"/>
-          <w:lang w:val="en-US" w:eastAsia="ru-RU"/>
-        </w:rPr>
-        <w:t>int</w:t>
-      </w:r>
-      <w:proofErr w:type="spellEnd"/>
-      <w:r>
-        <w:rPr>
-          <w:rFonts w:ascii="Courier New" w:eastAsia="Times New Roman" w:hAnsi="Courier New" w:cs="Courier New"/>
-          <w:color w:val="BCBEC4"/>
-          <w:sz w:val="24"/>
-          <w:szCs w:val="24"/>
-          <w:lang w:val="en-US" w:eastAsia="ru-RU"/>
-        </w:rPr>
-        <w:t>(message[</w:t>
-      </w:r>
-      <w:r>
-        <w:rPr>
-          <w:rFonts w:ascii="Courier New" w:eastAsia="Times New Roman" w:hAnsi="Courier New" w:cs="Courier New"/>
-          <w:color w:val="2AACB8"/>
-          <w:sz w:val="24"/>
-          <w:szCs w:val="24"/>
-          <w:lang w:val="en-US" w:eastAsia="ru-RU"/>
-        </w:rPr>
-        <w:t>2</w:t>
-      </w:r>
-      <w:r>
-        <w:rPr>
-          <w:rFonts w:ascii="Courier New" w:eastAsia="Times New Roman" w:hAnsi="Courier New" w:cs="Courier New"/>
-          <w:color w:val="BCBEC4"/>
-          <w:sz w:val="24"/>
-          <w:szCs w:val="24"/>
-          <w:lang w:val="en-US" w:eastAsia="ru-RU"/>
-        </w:rPr>
-        <w:t xml:space="preserve">]) ^ </w:t>
-      </w:r>
-      <w:proofErr w:type="spellStart"/>
-      <w:r>
-        <w:rPr>
-          <w:rFonts w:ascii="Courier New" w:eastAsia="Times New Roman" w:hAnsi="Courier New" w:cs="Courier New"/>
-          <w:color w:val="8888C6"/>
-          <w:sz w:val="24"/>
-          <w:szCs w:val="24"/>
-          <w:lang w:val="en-US" w:eastAsia="ru-RU"/>
-        </w:rPr>
-        <w:t>int</w:t>
-      </w:r>
-      <w:proofErr w:type="spellEnd"/>
-      <w:r>
-        <w:rPr>
-          <w:rFonts w:ascii="Courier New" w:eastAsia="Times New Roman" w:hAnsi="Courier New" w:cs="Courier New"/>
-          <w:color w:val="BCBEC4"/>
-          <w:sz w:val="24"/>
-          <w:szCs w:val="24"/>
-          <w:lang w:val="en-US" w:eastAsia="ru-RU"/>
-        </w:rPr>
-        <w:t>(message[</w:t>
-      </w:r>
-      <w:r>
-        <w:rPr>
-          <w:rFonts w:ascii="Courier New" w:eastAsia="Times New Roman" w:hAnsi="Courier New" w:cs="Courier New"/>
-          <w:color w:val="2AACB8"/>
-          <w:sz w:val="24"/>
-          <w:szCs w:val="24"/>
-          <w:lang w:val="en-US" w:eastAsia="ru-RU"/>
-        </w:rPr>
-        <w:t>4</w:t>
-      </w:r>
-      <w:r>
-        <w:rPr>
-          <w:rFonts w:ascii="Courier New" w:eastAsia="Times New Roman" w:hAnsi="Courier New" w:cs="Courier New"/>
-          <w:color w:val="BCBEC4"/>
-          <w:sz w:val="24"/>
-          <w:szCs w:val="24"/>
-          <w:lang w:val="en-US" w:eastAsia="ru-RU"/>
-        </w:rPr>
-        <w:t xml:space="preserve">]) ^ </w:t>
-      </w:r>
-      <w:proofErr w:type="spellStart"/>
-      <w:r>
-        <w:rPr>
-          <w:rFonts w:ascii="Courier New" w:eastAsia="Times New Roman" w:hAnsi="Courier New" w:cs="Courier New"/>
-          <w:color w:val="8888C6"/>
-          <w:sz w:val="24"/>
-          <w:szCs w:val="24"/>
-          <w:lang w:val="en-US" w:eastAsia="ru-RU"/>
-        </w:rPr>
-        <w:t>int</w:t>
-      </w:r>
-      <w:proofErr w:type="spellEnd"/>
-      <w:r>
-        <w:rPr>
-          <w:rFonts w:ascii="Courier New" w:eastAsia="Times New Roman" w:hAnsi="Courier New" w:cs="Courier New"/>
-          <w:color w:val="BCBEC4"/>
-          <w:sz w:val="24"/>
-          <w:szCs w:val="24"/>
-          <w:lang w:val="en-US" w:eastAsia="ru-RU"/>
-        </w:rPr>
-        <w:t>(message[</w:t>
-      </w:r>
-      <w:r>
-        <w:rPr>
-          <w:rFonts w:ascii="Courier New" w:eastAsia="Times New Roman" w:hAnsi="Courier New" w:cs="Courier New"/>
-          <w:color w:val="2AACB8"/>
-          <w:sz w:val="24"/>
-          <w:szCs w:val="24"/>
-          <w:lang w:val="en-US" w:eastAsia="ru-RU"/>
-        </w:rPr>
-        <w:t>6</w:t>
-      </w:r>
-      <w:r>
-        <w:rPr>
-          <w:rFonts w:ascii="Courier New" w:eastAsia="Times New Roman" w:hAnsi="Courier New" w:cs="Courier New"/>
-          <w:color w:val="BCBEC4"/>
-          <w:sz w:val="24"/>
-          <w:szCs w:val="24"/>
-          <w:lang w:val="en-US" w:eastAsia="ru-RU"/>
-        </w:rPr>
-        <w:t>])</w:t>
-      </w:r>
-      <w:r>
-        <w:rPr>
-          <w:rFonts w:ascii="Courier New" w:eastAsia="Times New Roman" w:hAnsi="Courier New" w:cs="Courier New"/>
-          <w:color w:val="BCBEC4"/>
-          <w:sz w:val="24"/>
-          <w:szCs w:val="24"/>
-          <w:lang w:val="en-US" w:eastAsia="ru-RU"/>
-        </w:rPr>
-        <w:br/>
-        <w:t xml:space="preserve">s2 = </w:t>
-      </w:r>
-      <w:proofErr w:type="spellStart"/>
-      <w:r>
-        <w:rPr>
-          <w:rFonts w:ascii="Courier New" w:eastAsia="Times New Roman" w:hAnsi="Courier New" w:cs="Courier New"/>
-          <w:color w:val="8888C6"/>
-          <w:sz w:val="24"/>
-          <w:szCs w:val="24"/>
-          <w:lang w:val="en-US" w:eastAsia="ru-RU"/>
-        </w:rPr>
-        <w:t>int</w:t>
-      </w:r>
-      <w:proofErr w:type="spellEnd"/>
-      <w:r>
-        <w:rPr>
-          <w:rFonts w:ascii="Courier New" w:eastAsia="Times New Roman" w:hAnsi="Courier New" w:cs="Courier New"/>
-          <w:color w:val="BCBEC4"/>
-          <w:sz w:val="24"/>
-          <w:szCs w:val="24"/>
-          <w:lang w:val="en-US" w:eastAsia="ru-RU"/>
-        </w:rPr>
-        <w:t>(message[</w:t>
-      </w:r>
-      <w:r>
-        <w:rPr>
-          <w:rFonts w:ascii="Courier New" w:eastAsia="Times New Roman" w:hAnsi="Courier New" w:cs="Courier New"/>
-          <w:color w:val="2AACB8"/>
-          <w:sz w:val="24"/>
-          <w:szCs w:val="24"/>
-          <w:lang w:val="en-US" w:eastAsia="ru-RU"/>
-        </w:rPr>
-        <w:t>1</w:t>
-      </w:r>
-      <w:r>
-        <w:rPr>
-          <w:rFonts w:ascii="Courier New" w:eastAsia="Times New Roman" w:hAnsi="Courier New" w:cs="Courier New"/>
-          <w:color w:val="BCBEC4"/>
-          <w:sz w:val="24"/>
-          <w:szCs w:val="24"/>
-          <w:lang w:val="en-US" w:eastAsia="ru-RU"/>
-        </w:rPr>
-        <w:t xml:space="preserve">]) ^ </w:t>
-      </w:r>
-      <w:proofErr w:type="spellStart"/>
-      <w:r>
-        <w:rPr>
-          <w:rFonts w:ascii="Courier New" w:eastAsia="Times New Roman" w:hAnsi="Courier New" w:cs="Courier New"/>
-          <w:color w:val="8888C6"/>
-          <w:sz w:val="24"/>
-          <w:szCs w:val="24"/>
-          <w:lang w:val="en-US" w:eastAsia="ru-RU"/>
-        </w:rPr>
-        <w:t>int</w:t>
-      </w:r>
-      <w:proofErr w:type="spellEnd"/>
-      <w:r>
-        <w:rPr>
-          <w:rFonts w:ascii="Courier New" w:eastAsia="Times New Roman" w:hAnsi="Courier New" w:cs="Courier New"/>
-          <w:color w:val="BCBEC4"/>
-          <w:sz w:val="24"/>
-          <w:szCs w:val="24"/>
-          <w:lang w:val="en-US" w:eastAsia="ru-RU"/>
-        </w:rPr>
-        <w:t>(message[</w:t>
-      </w:r>
-      <w:r>
-        <w:rPr>
-          <w:rFonts w:ascii="Courier New" w:eastAsia="Times New Roman" w:hAnsi="Courier New" w:cs="Courier New"/>
-          <w:color w:val="2AACB8"/>
-          <w:sz w:val="24"/>
-          <w:szCs w:val="24"/>
-          <w:lang w:val="en-US" w:eastAsia="ru-RU"/>
-        </w:rPr>
-        <w:t>2</w:t>
-      </w:r>
-      <w:r>
-        <w:rPr>
-          <w:rFonts w:ascii="Courier New" w:eastAsia="Times New Roman" w:hAnsi="Courier New" w:cs="Courier New"/>
-          <w:color w:val="BCBEC4"/>
-          <w:sz w:val="24"/>
-          <w:szCs w:val="24"/>
-          <w:lang w:val="en-US" w:eastAsia="ru-RU"/>
-        </w:rPr>
-        <w:t xml:space="preserve">]) ^ </w:t>
-      </w:r>
-      <w:proofErr w:type="spellStart"/>
-      <w:r>
-        <w:rPr>
-          <w:rFonts w:ascii="Courier New" w:eastAsia="Times New Roman" w:hAnsi="Courier New" w:cs="Courier New"/>
-          <w:color w:val="8888C6"/>
-          <w:sz w:val="24"/>
-          <w:szCs w:val="24"/>
-          <w:lang w:val="en-US" w:eastAsia="ru-RU"/>
-        </w:rPr>
-        <w:t>int</w:t>
-      </w:r>
-      <w:proofErr w:type="spellEnd"/>
-      <w:r>
-        <w:rPr>
-          <w:rFonts w:ascii="Courier New" w:eastAsia="Times New Roman" w:hAnsi="Courier New" w:cs="Courier New"/>
-          <w:color w:val="BCBEC4"/>
-          <w:sz w:val="24"/>
-          <w:szCs w:val="24"/>
-          <w:lang w:val="en-US" w:eastAsia="ru-RU"/>
-        </w:rPr>
-        <w:t>(message[</w:t>
-      </w:r>
-      <w:r>
-        <w:rPr>
-          <w:rFonts w:ascii="Courier New" w:eastAsia="Times New Roman" w:hAnsi="Courier New" w:cs="Courier New"/>
-          <w:color w:val="2AACB8"/>
-          <w:sz w:val="24"/>
-          <w:szCs w:val="24"/>
-          <w:lang w:val="en-US" w:eastAsia="ru-RU"/>
-        </w:rPr>
-        <w:t>5</w:t>
-      </w:r>
-      <w:r>
-        <w:rPr>
-          <w:rFonts w:ascii="Courier New" w:eastAsia="Times New Roman" w:hAnsi="Courier New" w:cs="Courier New"/>
-          <w:color w:val="BCBEC4"/>
-          <w:sz w:val="24"/>
-          <w:szCs w:val="24"/>
-          <w:lang w:val="en-US" w:eastAsia="ru-RU"/>
-        </w:rPr>
-        <w:t xml:space="preserve">]) ^ </w:t>
-      </w:r>
-      <w:proofErr w:type="spellStart"/>
-      <w:r>
-        <w:rPr>
-          <w:rFonts w:ascii="Courier New" w:eastAsia="Times New Roman" w:hAnsi="Courier New" w:cs="Courier New"/>
-          <w:color w:val="8888C6"/>
-          <w:sz w:val="24"/>
-          <w:szCs w:val="24"/>
-          <w:lang w:val="en-US" w:eastAsia="ru-RU"/>
-        </w:rPr>
-        <w:t>int</w:t>
-      </w:r>
-      <w:proofErr w:type="spellEnd"/>
-      <w:r>
-        <w:rPr>
-          <w:rFonts w:ascii="Courier New" w:eastAsia="Times New Roman" w:hAnsi="Courier New" w:cs="Courier New"/>
-          <w:color w:val="BCBEC4"/>
-          <w:sz w:val="24"/>
-          <w:szCs w:val="24"/>
-          <w:lang w:val="en-US" w:eastAsia="ru-RU"/>
-        </w:rPr>
-        <w:t>(message[</w:t>
-      </w:r>
-      <w:r>
-        <w:rPr>
-          <w:rFonts w:ascii="Courier New" w:eastAsia="Times New Roman" w:hAnsi="Courier New" w:cs="Courier New"/>
-          <w:color w:val="2AACB8"/>
-          <w:sz w:val="24"/>
-          <w:szCs w:val="24"/>
-          <w:lang w:val="en-US" w:eastAsia="ru-RU"/>
-        </w:rPr>
-        <w:t>6</w:t>
-      </w:r>
-      <w:r>
-        <w:rPr>
-          <w:rFonts w:ascii="Courier New" w:eastAsia="Times New Roman" w:hAnsi="Courier New" w:cs="Courier New"/>
-          <w:color w:val="BCBEC4"/>
-          <w:sz w:val="24"/>
-          <w:szCs w:val="24"/>
-          <w:lang w:val="en-US" w:eastAsia="ru-RU"/>
-        </w:rPr>
-        <w:t>])</w:t>
-      </w:r>
-      <w:r>
-        <w:rPr>
-          <w:rFonts w:ascii="Courier New" w:eastAsia="Times New Roman" w:hAnsi="Courier New" w:cs="Courier New"/>
-          <w:color w:val="BCBEC4"/>
-          <w:sz w:val="24"/>
-          <w:szCs w:val="24"/>
-          <w:lang w:val="en-US" w:eastAsia="ru-RU"/>
-        </w:rPr>
-        <w:br/>
-        <w:t xml:space="preserve">s3 = </w:t>
-      </w:r>
-      <w:proofErr w:type="spellStart"/>
-      <w:r>
-        <w:rPr>
-          <w:rFonts w:ascii="Courier New" w:eastAsia="Times New Roman" w:hAnsi="Courier New" w:cs="Courier New"/>
-          <w:color w:val="8888C6"/>
-          <w:sz w:val="24"/>
-          <w:szCs w:val="24"/>
-          <w:lang w:val="en-US" w:eastAsia="ru-RU"/>
-        </w:rPr>
-        <w:t>int</w:t>
-      </w:r>
-      <w:proofErr w:type="spellEnd"/>
-      <w:r>
-        <w:rPr>
-          <w:rFonts w:ascii="Courier New" w:eastAsia="Times New Roman" w:hAnsi="Courier New" w:cs="Courier New"/>
-          <w:color w:val="BCBEC4"/>
-          <w:sz w:val="24"/>
-          <w:szCs w:val="24"/>
-          <w:lang w:val="en-US" w:eastAsia="ru-RU"/>
-        </w:rPr>
-        <w:t>(message[</w:t>
-      </w:r>
-      <w:r>
-        <w:rPr>
-          <w:rFonts w:ascii="Courier New" w:eastAsia="Times New Roman" w:hAnsi="Courier New" w:cs="Courier New"/>
-          <w:color w:val="2AACB8"/>
-          <w:sz w:val="24"/>
-          <w:szCs w:val="24"/>
-          <w:lang w:val="en-US" w:eastAsia="ru-RU"/>
-        </w:rPr>
-        <w:t>3</w:t>
-      </w:r>
-      <w:r>
-        <w:rPr>
-          <w:rFonts w:ascii="Courier New" w:eastAsia="Times New Roman" w:hAnsi="Courier New" w:cs="Courier New"/>
-          <w:color w:val="BCBEC4"/>
-          <w:sz w:val="24"/>
-          <w:szCs w:val="24"/>
-          <w:lang w:val="en-US" w:eastAsia="ru-RU"/>
-        </w:rPr>
-        <w:t xml:space="preserve">]) ^ </w:t>
-      </w:r>
-      <w:proofErr w:type="spellStart"/>
-      <w:r>
-        <w:rPr>
-          <w:rFonts w:ascii="Courier New" w:eastAsia="Times New Roman" w:hAnsi="Courier New" w:cs="Courier New"/>
-          <w:color w:val="8888C6"/>
-          <w:sz w:val="24"/>
-          <w:szCs w:val="24"/>
-          <w:lang w:val="en-US" w:eastAsia="ru-RU"/>
-        </w:rPr>
-        <w:t>int</w:t>
-      </w:r>
-      <w:proofErr w:type="spellEnd"/>
-      <w:r>
-        <w:rPr>
-          <w:rFonts w:ascii="Courier New" w:eastAsia="Times New Roman" w:hAnsi="Courier New" w:cs="Courier New"/>
-          <w:color w:val="BCBEC4"/>
-          <w:sz w:val="24"/>
-          <w:szCs w:val="24"/>
-          <w:lang w:val="en-US" w:eastAsia="ru-RU"/>
-        </w:rPr>
-        <w:t>(message[</w:t>
-      </w:r>
-      <w:r>
-        <w:rPr>
-          <w:rFonts w:ascii="Courier New" w:eastAsia="Times New Roman" w:hAnsi="Courier New" w:cs="Courier New"/>
-          <w:color w:val="2AACB8"/>
-          <w:sz w:val="24"/>
-          <w:szCs w:val="24"/>
-          <w:lang w:val="en-US" w:eastAsia="ru-RU"/>
-        </w:rPr>
-        <w:t>4</w:t>
-      </w:r>
-      <w:r>
-        <w:rPr>
-          <w:rFonts w:ascii="Courier New" w:eastAsia="Times New Roman" w:hAnsi="Courier New" w:cs="Courier New"/>
-          <w:color w:val="BCBEC4"/>
-          <w:sz w:val="24"/>
-          <w:szCs w:val="24"/>
-          <w:lang w:val="en-US" w:eastAsia="ru-RU"/>
-        </w:rPr>
-        <w:t xml:space="preserve">]) ^ </w:t>
-      </w:r>
-      <w:proofErr w:type="spellStart"/>
-      <w:r>
-        <w:rPr>
-          <w:rFonts w:ascii="Courier New" w:eastAsia="Times New Roman" w:hAnsi="Courier New" w:cs="Courier New"/>
-          <w:color w:val="8888C6"/>
-          <w:sz w:val="24"/>
-          <w:szCs w:val="24"/>
-          <w:lang w:val="en-US" w:eastAsia="ru-RU"/>
-        </w:rPr>
-        <w:t>int</w:t>
-      </w:r>
-      <w:proofErr w:type="spellEnd"/>
-      <w:r>
-        <w:rPr>
-          <w:rFonts w:ascii="Courier New" w:eastAsia="Times New Roman" w:hAnsi="Courier New" w:cs="Courier New"/>
-          <w:color w:val="BCBEC4"/>
-          <w:sz w:val="24"/>
-          <w:szCs w:val="24"/>
-          <w:lang w:val="en-US" w:eastAsia="ru-RU"/>
-        </w:rPr>
-        <w:t>(message[</w:t>
-      </w:r>
-      <w:r>
-        <w:rPr>
-          <w:rFonts w:ascii="Courier New" w:eastAsia="Times New Roman" w:hAnsi="Courier New" w:cs="Courier New"/>
-          <w:color w:val="2AACB8"/>
-          <w:sz w:val="24"/>
-          <w:szCs w:val="24"/>
-          <w:lang w:val="en-US" w:eastAsia="ru-RU"/>
-        </w:rPr>
-        <w:t>5</w:t>
-      </w:r>
-      <w:r>
-        <w:rPr>
-          <w:rFonts w:ascii="Courier New" w:eastAsia="Times New Roman" w:hAnsi="Courier New" w:cs="Courier New"/>
-          <w:color w:val="BCBEC4"/>
-          <w:sz w:val="24"/>
-          <w:szCs w:val="24"/>
-          <w:lang w:val="en-US" w:eastAsia="ru-RU"/>
-        </w:rPr>
-        <w:t xml:space="preserve">]) ^ </w:t>
-      </w:r>
-      <w:proofErr w:type="spellStart"/>
-      <w:r>
-        <w:rPr>
-          <w:rFonts w:ascii="Courier New" w:eastAsia="Times New Roman" w:hAnsi="Courier New" w:cs="Courier New"/>
-          <w:color w:val="8888C6"/>
-          <w:sz w:val="24"/>
-          <w:szCs w:val="24"/>
-          <w:lang w:val="en-US" w:eastAsia="ru-RU"/>
-        </w:rPr>
-        <w:t>int</w:t>
-      </w:r>
-      <w:proofErr w:type="spellEnd"/>
-      <w:r>
-        <w:rPr>
-          <w:rFonts w:ascii="Courier New" w:eastAsia="Times New Roman" w:hAnsi="Courier New" w:cs="Courier New"/>
-          <w:color w:val="BCBEC4"/>
-          <w:sz w:val="24"/>
-          <w:szCs w:val="24"/>
-          <w:lang w:val="en-US" w:eastAsia="ru-RU"/>
-        </w:rPr>
-        <w:t>(message[</w:t>
-      </w:r>
-      <w:r>
-        <w:rPr>
-          <w:rFonts w:ascii="Courier New" w:eastAsia="Times New Roman" w:hAnsi="Courier New" w:cs="Courier New"/>
-          <w:color w:val="2AACB8"/>
-          <w:sz w:val="24"/>
-          <w:szCs w:val="24"/>
-          <w:lang w:val="en-US" w:eastAsia="ru-RU"/>
-        </w:rPr>
-        <w:t>6</w:t>
-      </w:r>
-      <w:r>
-        <w:rPr>
-          <w:rFonts w:ascii="Courier New" w:eastAsia="Times New Roman" w:hAnsi="Courier New" w:cs="Courier New"/>
-          <w:color w:val="BCBEC4"/>
-          <w:sz w:val="24"/>
-          <w:szCs w:val="24"/>
-          <w:lang w:val="en-US" w:eastAsia="ru-RU"/>
-        </w:rPr>
-        <w:t>])</w:t>
-      </w:r>
-      <w:r>
-        <w:rPr>
-          <w:rFonts w:ascii="Courier New" w:eastAsia="Times New Roman" w:hAnsi="Courier New" w:cs="Courier New"/>
-          <w:color w:val="BCBEC4"/>
-          <w:sz w:val="24"/>
-          <w:szCs w:val="24"/>
-          <w:lang w:val="en-US" w:eastAsia="ru-RU"/>
-        </w:rPr>
-        <w:br/>
-      </w:r>
-      <w:r>
-        <w:rPr>
-          <w:rFonts w:ascii="Courier New" w:eastAsia="Times New Roman" w:hAnsi="Courier New" w:cs="Courier New"/>
-          <w:color w:val="BCBEC4"/>
-          <w:sz w:val="24"/>
-          <w:szCs w:val="24"/>
-          <w:lang w:val="en-US" w:eastAsia="ru-RU"/>
-        </w:rPr>
-        <w:br/>
-        <w:t xml:space="preserve">syndrome = </w:t>
-      </w:r>
-      <w:proofErr w:type="spellStart"/>
-      <w:r>
-        <w:rPr>
-          <w:rFonts w:ascii="Courier New" w:eastAsia="Times New Roman" w:hAnsi="Courier New" w:cs="Courier New"/>
-          <w:color w:val="8888C6"/>
-          <w:sz w:val="24"/>
-          <w:szCs w:val="24"/>
-          <w:lang w:val="en-US" w:eastAsia="ru-RU"/>
-        </w:rPr>
-        <w:t>str</w:t>
-      </w:r>
-      <w:proofErr w:type="spellEnd"/>
-      <w:r>
-        <w:rPr>
-          <w:rFonts w:ascii="Courier New" w:eastAsia="Times New Roman" w:hAnsi="Courier New" w:cs="Courier New"/>
-          <w:color w:val="BCBEC4"/>
-          <w:sz w:val="24"/>
-          <w:szCs w:val="24"/>
-          <w:lang w:val="en-US" w:eastAsia="ru-RU"/>
-        </w:rPr>
-        <w:t xml:space="preserve">(s1) + </w:t>
-      </w:r>
-      <w:proofErr w:type="spellStart"/>
-      <w:r>
-        <w:rPr>
-          <w:rFonts w:ascii="Courier New" w:eastAsia="Times New Roman" w:hAnsi="Courier New" w:cs="Courier New"/>
-          <w:color w:val="8888C6"/>
-          <w:sz w:val="24"/>
-          <w:szCs w:val="24"/>
-          <w:lang w:val="en-US" w:eastAsia="ru-RU"/>
-        </w:rPr>
-        <w:t>str</w:t>
-      </w:r>
-      <w:proofErr w:type="spellEnd"/>
-      <w:r>
-        <w:rPr>
-          <w:rFonts w:ascii="Courier New" w:eastAsia="Times New Roman" w:hAnsi="Courier New" w:cs="Courier New"/>
-          <w:color w:val="BCBEC4"/>
-          <w:sz w:val="24"/>
-          <w:szCs w:val="24"/>
-          <w:lang w:val="en-US" w:eastAsia="ru-RU"/>
-        </w:rPr>
-        <w:t xml:space="preserve">(s2) + </w:t>
-      </w:r>
-      <w:proofErr w:type="spellStart"/>
-      <w:r>
-        <w:rPr>
-          <w:rFonts w:ascii="Courier New" w:eastAsia="Times New Roman" w:hAnsi="Courier New" w:cs="Courier New"/>
-          <w:color w:val="8888C6"/>
-          <w:sz w:val="24"/>
-          <w:szCs w:val="24"/>
-          <w:lang w:val="en-US" w:eastAsia="ru-RU"/>
-        </w:rPr>
-        <w:t>str</w:t>
-      </w:r>
-      <w:proofErr w:type="spellEnd"/>
-      <w:r>
-        <w:rPr>
-          <w:rFonts w:ascii="Courier New" w:eastAsia="Times New Roman" w:hAnsi="Courier New" w:cs="Courier New"/>
-          <w:color w:val="BCBEC4"/>
-          <w:sz w:val="24"/>
-          <w:szCs w:val="24"/>
-          <w:lang w:val="en-US" w:eastAsia="ru-RU"/>
-        </w:rPr>
-        <w:t>(s3)</w:t>
-      </w:r>
-      <w:r>
-        <w:rPr>
-          <w:rFonts w:ascii="Courier New" w:eastAsia="Times New Roman" w:hAnsi="Courier New" w:cs="Courier New"/>
-          <w:color w:val="BCBEC4"/>
-          <w:sz w:val="24"/>
-          <w:szCs w:val="24"/>
-          <w:lang w:val="en-US" w:eastAsia="ru-RU"/>
-        </w:rPr>
-        <w:br/>
-      </w:r>
-      <w:r>
-        <w:rPr>
-          <w:rFonts w:ascii="Courier New" w:eastAsia="Times New Roman" w:hAnsi="Courier New" w:cs="Courier New"/>
-          <w:color w:val="8888C6"/>
-          <w:sz w:val="24"/>
-          <w:szCs w:val="24"/>
-          <w:lang w:val="en-US" w:eastAsia="ru-RU"/>
-        </w:rPr>
-        <w:t>print</w:t>
-      </w:r>
-      <w:r>
-        <w:rPr>
-          <w:rFonts w:ascii="Courier New" w:eastAsia="Times New Roman" w:hAnsi="Courier New" w:cs="Courier New"/>
-          <w:color w:val="BCBEC4"/>
-          <w:sz w:val="24"/>
-          <w:szCs w:val="24"/>
-          <w:lang w:val="en-US" w:eastAsia="ru-RU"/>
-        </w:rPr>
-        <w:t>(syndrome)</w:t>
-      </w:r>
-      <w:r>
-        <w:rPr>
-          <w:rFonts w:ascii="Courier New" w:eastAsia="Times New Roman" w:hAnsi="Courier New" w:cs="Courier New"/>
-          <w:color w:val="BCBEC4"/>
-          <w:sz w:val="24"/>
-          <w:szCs w:val="24"/>
-          <w:lang w:val="en-US" w:eastAsia="ru-RU"/>
-        </w:rPr>
-        <w:br/>
-      </w:r>
-      <w:r>
-        <w:rPr>
-          <w:rFonts w:ascii="Courier New" w:eastAsia="Times New Roman" w:hAnsi="Courier New" w:cs="Courier New"/>
-          <w:color w:val="BCBEC4"/>
-          <w:sz w:val="24"/>
-          <w:szCs w:val="24"/>
-          <w:lang w:val="en-US" w:eastAsia="ru-RU"/>
-        </w:rPr>
-        <w:br/>
-      </w:r>
-      <w:r>
-        <w:rPr>
-          <w:rFonts w:ascii="Courier New" w:eastAsia="Times New Roman" w:hAnsi="Courier New" w:cs="Courier New"/>
-          <w:color w:val="CF8E6D"/>
-          <w:sz w:val="24"/>
-          <w:szCs w:val="24"/>
-          <w:lang w:val="en-US" w:eastAsia="ru-RU"/>
-        </w:rPr>
-        <w:t xml:space="preserve">match </w:t>
-      </w:r>
-      <w:r>
-        <w:rPr>
-          <w:rFonts w:ascii="Courier New" w:eastAsia="Times New Roman" w:hAnsi="Courier New" w:cs="Courier New"/>
-          <w:color w:val="BCBEC4"/>
-          <w:sz w:val="24"/>
-          <w:szCs w:val="24"/>
-          <w:lang w:val="en-US" w:eastAsia="ru-RU"/>
-        </w:rPr>
-        <w:t>syndrome:</w:t>
-      </w:r>
-      <w:r>
-        <w:rPr>
-          <w:rFonts w:ascii="Courier New" w:eastAsia="Times New Roman" w:hAnsi="Courier New" w:cs="Courier New"/>
-          <w:color w:val="BCBEC4"/>
-          <w:sz w:val="24"/>
-          <w:szCs w:val="24"/>
-          <w:lang w:val="en-US" w:eastAsia="ru-RU"/>
-        </w:rPr>
-        <w:br/>
-        <w:t xml:space="preserve">    </w:t>
-      </w:r>
-      <w:r>
-        <w:rPr>
-          <w:rFonts w:ascii="Courier New" w:eastAsia="Times New Roman" w:hAnsi="Courier New" w:cs="Courier New"/>
-          <w:color w:val="CF8E6D"/>
-          <w:sz w:val="24"/>
-          <w:szCs w:val="24"/>
-          <w:lang w:val="en-US" w:eastAsia="ru-RU"/>
-        </w:rPr>
-        <w:t xml:space="preserve">case </w:t>
-      </w:r>
-      <w:r>
-        <w:rPr>
-          <w:rFonts w:ascii="Courier New" w:eastAsia="Times New Roman" w:hAnsi="Courier New" w:cs="Courier New"/>
-          <w:color w:val="6AAB73"/>
-          <w:sz w:val="24"/>
-          <w:szCs w:val="24"/>
-          <w:lang w:val="en-US" w:eastAsia="ru-RU"/>
-        </w:rPr>
-        <w:t>'000'</w:t>
-      </w:r>
-      <w:r>
-        <w:rPr>
-          <w:rFonts w:ascii="Courier New" w:eastAsia="Times New Roman" w:hAnsi="Courier New" w:cs="Courier New"/>
-          <w:color w:val="BCBEC4"/>
-          <w:sz w:val="24"/>
-          <w:szCs w:val="24"/>
-          <w:lang w:val="en-US" w:eastAsia="ru-RU"/>
-        </w:rPr>
-        <w:t>:</w:t>
       </w:r>
       <w:r>
         <w:rPr>
@@ -4489,124 +3983,62 @@
       <w:r>
         <w:rPr>
           <w:rFonts w:ascii="Courier New" w:eastAsia="Times New Roman" w:hAnsi="Courier New" w:cs="Courier New"/>
-          <w:color w:val="8888C6"/>
-          <w:sz w:val="24"/>
-          <w:szCs w:val="24"/>
-          <w:lang w:val="en-US" w:eastAsia="ru-RU"/>
-        </w:rPr>
-        <w:t>print</w:t>
-      </w:r>
-      <w:r>
-        <w:rPr>
-          <w:rFonts w:ascii="Courier New" w:eastAsia="Times New Roman" w:hAnsi="Courier New" w:cs="Courier New"/>
-          <w:color w:val="BCBEC4"/>
-          <w:sz w:val="24"/>
-          <w:szCs w:val="24"/>
-          <w:lang w:val="en-US" w:eastAsia="ru-RU"/>
-        </w:rPr>
-        <w:t>(</w:t>
-      </w:r>
-      <w:r>
-        <w:rPr>
-          <w:rFonts w:ascii="Courier New" w:eastAsia="Times New Roman" w:hAnsi="Courier New" w:cs="Courier New"/>
-          <w:color w:val="6AAB73"/>
-          <w:sz w:val="24"/>
-          <w:szCs w:val="24"/>
-          <w:lang w:val="en-US" w:eastAsia="ru-RU"/>
-        </w:rPr>
-        <w:t>'</w:t>
-      </w:r>
-      <w:r>
-        <w:rPr>
-          <w:rFonts w:ascii="Courier New" w:eastAsia="Times New Roman" w:hAnsi="Courier New" w:cs="Courier New"/>
-          <w:color w:val="6AAB73"/>
-          <w:sz w:val="24"/>
-          <w:szCs w:val="24"/>
-          <w:lang w:eastAsia="ru-RU"/>
-        </w:rPr>
-        <w:t>Ошибок</w:t>
-      </w:r>
-      <w:r>
-        <w:rPr>
-          <w:rFonts w:ascii="Courier New" w:eastAsia="Times New Roman" w:hAnsi="Courier New" w:cs="Courier New"/>
-          <w:color w:val="6AAB73"/>
-          <w:sz w:val="24"/>
-          <w:szCs w:val="24"/>
-          <w:lang w:val="en-US" w:eastAsia="ru-RU"/>
-        </w:rPr>
-        <w:t xml:space="preserve"> </w:t>
-      </w:r>
-      <w:r>
-        <w:rPr>
-          <w:rFonts w:ascii="Courier New" w:eastAsia="Times New Roman" w:hAnsi="Courier New" w:cs="Courier New"/>
-          <w:color w:val="6AAB73"/>
-          <w:sz w:val="24"/>
-          <w:szCs w:val="24"/>
-          <w:lang w:eastAsia="ru-RU"/>
-        </w:rPr>
-        <w:t>нет</w:t>
-      </w:r>
-      <w:r>
-        <w:rPr>
-          <w:rFonts w:ascii="Courier New" w:eastAsia="Times New Roman" w:hAnsi="Courier New" w:cs="Courier New"/>
-          <w:color w:val="6AAB73"/>
-          <w:sz w:val="24"/>
-          <w:szCs w:val="24"/>
-          <w:lang w:val="en-US" w:eastAsia="ru-RU"/>
-        </w:rPr>
-        <w:t xml:space="preserve">. </w:t>
-      </w:r>
-      <w:r>
-        <w:rPr>
-          <w:rFonts w:ascii="Courier New" w:eastAsia="Times New Roman" w:hAnsi="Courier New" w:cs="Courier New"/>
-          <w:color w:val="6AAB73"/>
-          <w:sz w:val="24"/>
-          <w:szCs w:val="24"/>
-          <w:lang w:eastAsia="ru-RU"/>
-        </w:rPr>
-        <w:t>Всё</w:t>
-      </w:r>
-      <w:r>
-        <w:rPr>
-          <w:rFonts w:ascii="Courier New" w:eastAsia="Times New Roman" w:hAnsi="Courier New" w:cs="Courier New"/>
-          <w:color w:val="6AAB73"/>
-          <w:sz w:val="24"/>
-          <w:szCs w:val="24"/>
-          <w:lang w:val="en-US" w:eastAsia="ru-RU"/>
-        </w:rPr>
-        <w:t xml:space="preserve"> </w:t>
-      </w:r>
-      <w:proofErr w:type="spellStart"/>
-      <w:r>
-        <w:rPr>
-          <w:rFonts w:ascii="Courier New" w:eastAsia="Times New Roman" w:hAnsi="Courier New" w:cs="Courier New"/>
-          <w:color w:val="6AAB73"/>
-          <w:sz w:val="24"/>
-          <w:szCs w:val="24"/>
-          <w:lang w:eastAsia="ru-RU"/>
-        </w:rPr>
-        <w:t>кул</w:t>
-      </w:r>
-      <w:proofErr w:type="spellEnd"/>
-      <w:r>
-        <w:rPr>
-          <w:rFonts w:ascii="Courier New" w:eastAsia="Times New Roman" w:hAnsi="Courier New" w:cs="Courier New"/>
-          <w:color w:val="6AAB73"/>
-          <w:sz w:val="24"/>
-          <w:szCs w:val="24"/>
-          <w:lang w:val="en-US" w:eastAsia="ru-RU"/>
-        </w:rPr>
-        <w:t xml:space="preserve"> ^_^'</w:t>
-      </w:r>
-      <w:r>
-        <w:rPr>
-          <w:rFonts w:ascii="Courier New" w:eastAsia="Times New Roman" w:hAnsi="Courier New" w:cs="Courier New"/>
-          <w:color w:val="BCBEC4"/>
-          <w:sz w:val="24"/>
-          <w:szCs w:val="24"/>
-          <w:lang w:val="en-US" w:eastAsia="ru-RU"/>
-        </w:rPr>
-        <w:t>)</w:t>
+          <w:color w:val="CF8E6D"/>
+          <w:sz w:val="24"/>
+          <w:szCs w:val="24"/>
+          <w:lang w:val="en-US" w:eastAsia="ru-RU"/>
+        </w:rPr>
+        <w:t xml:space="preserve">if </w:t>
+      </w:r>
+      <w:r>
+        <w:rPr>
+          <w:rFonts w:ascii="Courier New" w:eastAsia="Times New Roman" w:hAnsi="Courier New" w:cs="Courier New"/>
+          <w:color w:val="BCBEC4"/>
+          <w:sz w:val="24"/>
+          <w:szCs w:val="24"/>
+          <w:lang w:val="en-US" w:eastAsia="ru-RU"/>
+        </w:rPr>
+        <w:t>message[</w:t>
+      </w:r>
+      <w:r>
+        <w:rPr>
+          <w:rFonts w:ascii="Courier New" w:eastAsia="Times New Roman" w:hAnsi="Courier New" w:cs="Courier New"/>
+          <w:color w:val="2AACB8"/>
+          <w:sz w:val="24"/>
+          <w:szCs w:val="24"/>
+          <w:lang w:val="en-US" w:eastAsia="ru-RU"/>
+        </w:rPr>
+        <w:t>3</w:t>
+      </w:r>
+      <w:r>
+        <w:rPr>
+          <w:rFonts w:ascii="Courier New" w:eastAsia="Times New Roman" w:hAnsi="Courier New" w:cs="Courier New"/>
+          <w:color w:val="BCBEC4"/>
+          <w:sz w:val="24"/>
+          <w:szCs w:val="24"/>
+          <w:lang w:val="en-US" w:eastAsia="ru-RU"/>
+        </w:rPr>
+        <w:t xml:space="preserve">] == </w:t>
+      </w:r>
+      <w:r>
+        <w:rPr>
+          <w:rFonts w:ascii="Courier New" w:eastAsia="Times New Roman" w:hAnsi="Courier New" w:cs="Courier New"/>
+          <w:color w:val="6AAB73"/>
+          <w:sz w:val="24"/>
+          <w:szCs w:val="24"/>
+          <w:lang w:val="en-US" w:eastAsia="ru-RU"/>
+        </w:rPr>
+        <w:t>'0'</w:t>
+      </w:r>
+      <w:r>
+        <w:rPr>
+          <w:rFonts w:ascii="Courier New" w:eastAsia="Times New Roman" w:hAnsi="Courier New" w:cs="Courier New"/>
+          <w:color w:val="BCBEC4"/>
+          <w:sz w:val="24"/>
+          <w:szCs w:val="24"/>
+          <w:lang w:val="en-US" w:eastAsia="ru-RU"/>
+        </w:rPr>
+        <w:t>:</w:t>
       </w:r>
       <w:r>
         <w:rPr>
@@ -4617,47 +4049,67 @@
           <w:lang w:val="en-US" w:eastAsia="ru-RU"/>
         </w:rPr>
         <w:br/>
-      </w:r>
-      <w:r>
-        <w:rPr>
-          <w:rFonts w:ascii="Courier New" w:eastAsia="Times New Roman" w:hAnsi="Courier New" w:cs="Courier New"/>
-          <w:color w:val="BCBEC4"/>
-          <w:sz w:val="24"/>
-          <w:szCs w:val="24"/>
-          <w:lang w:val="en-US" w:eastAsia="ru-RU"/>
-        </w:rPr>
-        <w:br/>
-        <w:t xml:space="preserve">    </w:t>
-      </w:r>
-      <w:r>
-        <w:rPr>
-          <w:rFonts w:ascii="Courier New" w:eastAsia="Times New Roman" w:hAnsi="Courier New" w:cs="Courier New"/>
-          <w:color w:val="CF8E6D"/>
-          <w:sz w:val="24"/>
-          <w:szCs w:val="24"/>
-          <w:lang w:val="en-US" w:eastAsia="ru-RU"/>
-        </w:rPr>
-        <w:t xml:space="preserve">case </w:t>
-      </w:r>
-      <w:r>
-        <w:rPr>
-          <w:rFonts w:ascii="Courier New" w:eastAsia="Times New Roman" w:hAnsi="Courier New" w:cs="Courier New"/>
-          <w:color w:val="6AAB73"/>
-          <w:sz w:val="24"/>
-          <w:szCs w:val="24"/>
-          <w:lang w:val="en-US" w:eastAsia="ru-RU"/>
-        </w:rPr>
-        <w:t>'001'</w:t>
-      </w:r>
-      <w:r>
-        <w:rPr>
-          <w:rFonts w:ascii="Courier New" w:eastAsia="Times New Roman" w:hAnsi="Courier New" w:cs="Courier New"/>
-          <w:color w:val="BCBEC4"/>
-          <w:sz w:val="24"/>
-          <w:szCs w:val="24"/>
-          <w:lang w:val="en-US" w:eastAsia="ru-RU"/>
-        </w:rPr>
-        <w:t>:</w:t>
+        <w:t xml:space="preserve">            message = message[:</w:t>
+      </w:r>
+      <w:r>
+        <w:rPr>
+          <w:rFonts w:ascii="Courier New" w:eastAsia="Times New Roman" w:hAnsi="Courier New" w:cs="Courier New"/>
+          <w:color w:val="2AACB8"/>
+          <w:sz w:val="24"/>
+          <w:szCs w:val="24"/>
+          <w:lang w:val="en-US" w:eastAsia="ru-RU"/>
+        </w:rPr>
+        <w:t>3</w:t>
+      </w:r>
+      <w:r>
+        <w:rPr>
+          <w:rFonts w:ascii="Courier New" w:eastAsia="Times New Roman" w:hAnsi="Courier New" w:cs="Courier New"/>
+          <w:color w:val="BCBEC4"/>
+          <w:sz w:val="24"/>
+          <w:szCs w:val="24"/>
+          <w:lang w:val="en-US" w:eastAsia="ru-RU"/>
+        </w:rPr>
+        <w:t xml:space="preserve">] + </w:t>
+      </w:r>
+      <w:r>
+        <w:rPr>
+          <w:rFonts w:ascii="Courier New" w:eastAsia="Times New Roman" w:hAnsi="Courier New" w:cs="Courier New"/>
+          <w:color w:val="6AAB73"/>
+          <w:sz w:val="24"/>
+          <w:szCs w:val="24"/>
+          <w:lang w:val="en-US" w:eastAsia="ru-RU"/>
+        </w:rPr>
+        <w:t xml:space="preserve">'1' </w:t>
+      </w:r>
+      <w:r>
+        <w:rPr>
+          <w:rFonts w:ascii="Courier New" w:eastAsia="Times New Roman" w:hAnsi="Courier New" w:cs="Courier New"/>
+          <w:color w:val="BCBEC4"/>
+          <w:sz w:val="24"/>
+          <w:szCs w:val="24"/>
+          <w:lang w:val="en-US" w:eastAsia="ru-RU"/>
+        </w:rPr>
+        <w:t>+ message[</w:t>
+      </w:r>
+      <w:r>
+        <w:rPr>
+          <w:rFonts w:ascii="Courier New" w:eastAsia="Times New Roman" w:hAnsi="Courier New" w:cs="Courier New"/>
+          <w:color w:val="2AACB8"/>
+          <w:sz w:val="24"/>
+          <w:szCs w:val="24"/>
+          <w:lang w:val="en-US" w:eastAsia="ru-RU"/>
+        </w:rPr>
+        <w:t>4</w:t>
+      </w:r>
+      <w:r>
+        <w:rPr>
+          <w:rFonts w:ascii="Courier New" w:eastAsia="Times New Roman" w:hAnsi="Courier New" w:cs="Courier New"/>
+          <w:color w:val="BCBEC4"/>
+          <w:sz w:val="24"/>
+          <w:szCs w:val="24"/>
+          <w:lang w:val="en-US" w:eastAsia="ru-RU"/>
+        </w:rPr>
+        <w:t>:]</w:t>
       </w:r>
       <w:r>
         <w:rPr>
@@ -4673,22 +4125,114 @@
       <w:r>
         <w:rPr>
           <w:rFonts w:ascii="Courier New" w:eastAsia="Times New Roman" w:hAnsi="Courier New" w:cs="Courier New"/>
-          <w:color w:val="8888C6"/>
-          <w:sz w:val="24"/>
-          <w:szCs w:val="24"/>
-          <w:lang w:val="en-US" w:eastAsia="ru-RU"/>
-        </w:rPr>
-        <w:t>print</w:t>
-      </w:r>
-      <w:r>
-        <w:rPr>
-          <w:rFonts w:ascii="Courier New" w:eastAsia="Times New Roman" w:hAnsi="Courier New" w:cs="Courier New"/>
-          <w:color w:val="BCBEC4"/>
-          <w:sz w:val="24"/>
-          <w:szCs w:val="24"/>
-          <w:lang w:val="en-US" w:eastAsia="ru-RU"/>
-        </w:rPr>
-        <w:t>(</w:t>
+          <w:color w:val="CF8E6D"/>
+          <w:sz w:val="24"/>
+          <w:szCs w:val="24"/>
+          <w:lang w:val="en-US" w:eastAsia="ru-RU"/>
+        </w:rPr>
+        <w:t>else</w:t>
+      </w:r>
+      <w:r>
+        <w:rPr>
+          <w:rFonts w:ascii="Courier New" w:eastAsia="Times New Roman" w:hAnsi="Courier New" w:cs="Courier New"/>
+          <w:color w:val="BCBEC4"/>
+          <w:sz w:val="24"/>
+          <w:szCs w:val="24"/>
+          <w:lang w:val="en-US" w:eastAsia="ru-RU"/>
+        </w:rPr>
+        <w:t>:</w:t>
+      </w:r>
+      <w:r>
+        <w:rPr>
+          <w:rFonts w:ascii="Courier New" w:eastAsia="Times New Roman" w:hAnsi="Courier New" w:cs="Courier New"/>
+          <w:color w:val="BCBEC4"/>
+          <w:sz w:val="24"/>
+          <w:szCs w:val="24"/>
+          <w:lang w:val="en-US" w:eastAsia="ru-RU"/>
+        </w:rPr>
+        <w:br/>
+        <w:t xml:space="preserve">            message = message[:</w:t>
+      </w:r>
+      <w:r>
+        <w:rPr>
+          <w:rFonts w:ascii="Courier New" w:eastAsia="Times New Roman" w:hAnsi="Courier New" w:cs="Courier New"/>
+          <w:color w:val="2AACB8"/>
+          <w:sz w:val="24"/>
+          <w:szCs w:val="24"/>
+          <w:lang w:val="en-US" w:eastAsia="ru-RU"/>
+        </w:rPr>
+        <w:t>3</w:t>
+      </w:r>
+      <w:r>
+        <w:rPr>
+          <w:rFonts w:ascii="Courier New" w:eastAsia="Times New Roman" w:hAnsi="Courier New" w:cs="Courier New"/>
+          <w:color w:val="BCBEC4"/>
+          <w:sz w:val="24"/>
+          <w:szCs w:val="24"/>
+          <w:lang w:val="en-US" w:eastAsia="ru-RU"/>
+        </w:rPr>
+        <w:t xml:space="preserve">] + </w:t>
+      </w:r>
+      <w:r>
+        <w:rPr>
+          <w:rFonts w:ascii="Courier New" w:eastAsia="Times New Roman" w:hAnsi="Courier New" w:cs="Courier New"/>
+          <w:color w:val="6AAB73"/>
+          <w:sz w:val="24"/>
+          <w:szCs w:val="24"/>
+          <w:lang w:val="en-US" w:eastAsia="ru-RU"/>
+        </w:rPr>
+        <w:t xml:space="preserve">'0' </w:t>
+      </w:r>
+      <w:r>
+        <w:rPr>
+          <w:rFonts w:ascii="Courier New" w:eastAsia="Times New Roman" w:hAnsi="Courier New" w:cs="Courier New"/>
+          <w:color w:val="BCBEC4"/>
+          <w:sz w:val="24"/>
+          <w:szCs w:val="24"/>
+          <w:lang w:val="en-US" w:eastAsia="ru-RU"/>
+        </w:rPr>
+        <w:t>+ message[</w:t>
+      </w:r>
+      <w:r>
+        <w:rPr>
+          <w:rFonts w:ascii="Courier New" w:eastAsia="Times New Roman" w:hAnsi="Courier New" w:cs="Courier New"/>
+          <w:color w:val="2AACB8"/>
+          <w:sz w:val="24"/>
+          <w:szCs w:val="24"/>
+          <w:lang w:val="en-US" w:eastAsia="ru-RU"/>
+        </w:rPr>
+        <w:t>4</w:t>
+      </w:r>
+      <w:r>
+        <w:rPr>
+          <w:rFonts w:ascii="Courier New" w:eastAsia="Times New Roman" w:hAnsi="Courier New" w:cs="Courier New"/>
+          <w:color w:val="BCBEC4"/>
+          <w:sz w:val="24"/>
+          <w:szCs w:val="24"/>
+          <w:lang w:val="en-US" w:eastAsia="ru-RU"/>
+        </w:rPr>
+        <w:t>:]</w:t>
+      </w:r>
+      <w:r>
+        <w:rPr>
+          <w:rFonts w:ascii="Courier New" w:eastAsia="Times New Roman" w:hAnsi="Courier New" w:cs="Courier New"/>
+          <w:color w:val="BCBEC4"/>
+          <w:sz w:val="24"/>
+          <w:szCs w:val="24"/>
+          <w:lang w:val="en-US" w:eastAsia="ru-RU"/>
+        </w:rPr>
+        <w:br/>
+      </w:r>
+      <w:r>
+        <w:rPr>
+          <w:rFonts w:ascii="Courier New" w:eastAsia="Times New Roman" w:hAnsi="Courier New" w:cs="Courier New"/>
+          <w:color w:val="BCBEC4"/>
+          <w:sz w:val="24"/>
+          <w:szCs w:val="24"/>
+          <w:lang w:val="en-US" w:eastAsia="ru-RU"/>
+        </w:rPr>
+        <w:br/>
+        <w:t xml:space="preserve">        print(</w:t>
       </w:r>
       <w:r>
         <w:rPr>
@@ -4708,6 +4252,118 @@
           <w:szCs w:val="24"/>
           <w:lang w:eastAsia="ru-RU"/>
         </w:rPr>
+        <w:t>Верное</w:t>
+      </w:r>
+      <w:r>
+        <w:rPr>
+          <w:rFonts w:ascii="Courier New" w:eastAsia="Times New Roman" w:hAnsi="Courier New" w:cs="Courier New"/>
+          <w:color w:val="6AAB73"/>
+          <w:sz w:val="24"/>
+          <w:szCs w:val="24"/>
+          <w:lang w:val="en-US" w:eastAsia="ru-RU"/>
+        </w:rPr>
+        <w:t xml:space="preserve"> </w:t>
+      </w:r>
+      <w:r>
+        <w:rPr>
+          <w:rFonts w:ascii="Courier New" w:eastAsia="Times New Roman" w:hAnsi="Courier New" w:cs="Courier New"/>
+          <w:color w:val="6AAB73"/>
+          <w:sz w:val="24"/>
+          <w:szCs w:val="24"/>
+          <w:lang w:eastAsia="ru-RU"/>
+        </w:rPr>
+        <w:t>сообщение</w:t>
+      </w:r>
+      <w:r>
+        <w:rPr>
+          <w:rFonts w:ascii="Courier New" w:eastAsia="Times New Roman" w:hAnsi="Courier New" w:cs="Courier New"/>
+          <w:color w:val="6AAB73"/>
+          <w:sz w:val="24"/>
+          <w:szCs w:val="24"/>
+          <w:lang w:val="en-US" w:eastAsia="ru-RU"/>
+        </w:rPr>
+        <w:t>: '</w:t>
+      </w:r>
+      <w:r>
+        <w:rPr>
+          <w:rFonts w:ascii="Courier New" w:eastAsia="Times New Roman" w:hAnsi="Courier New" w:cs="Courier New"/>
+          <w:color w:val="BCBEC4"/>
+          <w:sz w:val="24"/>
+          <w:szCs w:val="24"/>
+          <w:lang w:val="en-US" w:eastAsia="ru-RU"/>
+        </w:rPr>
+        <w:t>, message)</w:t>
+      </w:r>
+      <w:r>
+        <w:rPr>
+          <w:rFonts w:ascii="Courier New" w:eastAsia="Times New Roman" w:hAnsi="Courier New" w:cs="Courier New"/>
+          <w:color w:val="BCBEC4"/>
+          <w:sz w:val="24"/>
+          <w:szCs w:val="24"/>
+          <w:lang w:val="en-US" w:eastAsia="ru-RU"/>
+        </w:rPr>
+        <w:br/>
+      </w:r>
+      <w:r>
+        <w:rPr>
+          <w:rFonts w:ascii="Courier New" w:eastAsia="Times New Roman" w:hAnsi="Courier New" w:cs="Courier New"/>
+          <w:color w:val="BCBEC4"/>
+          <w:sz w:val="24"/>
+          <w:szCs w:val="24"/>
+          <w:lang w:val="en-US" w:eastAsia="ru-RU"/>
+        </w:rPr>
+        <w:br/>
+        <w:t xml:space="preserve">    case </w:t>
+      </w:r>
+      <w:r>
+        <w:rPr>
+          <w:rFonts w:ascii="Courier New" w:eastAsia="Times New Roman" w:hAnsi="Courier New" w:cs="Courier New"/>
+          <w:color w:val="6AAB73"/>
+          <w:sz w:val="24"/>
+          <w:szCs w:val="24"/>
+          <w:lang w:val="en-US" w:eastAsia="ru-RU"/>
+        </w:rPr>
+        <w:t>'010'</w:t>
+      </w:r>
+      <w:r>
+        <w:rPr>
+          <w:rFonts w:ascii="Courier New" w:eastAsia="Times New Roman" w:hAnsi="Courier New" w:cs="Courier New"/>
+          <w:color w:val="BCBEC4"/>
+          <w:sz w:val="24"/>
+          <w:szCs w:val="24"/>
+          <w:lang w:val="en-US" w:eastAsia="ru-RU"/>
+        </w:rPr>
+        <w:t>:</w:t>
+      </w:r>
+      <w:r>
+        <w:rPr>
+          <w:rFonts w:ascii="Courier New" w:eastAsia="Times New Roman" w:hAnsi="Courier New" w:cs="Courier New"/>
+          <w:color w:val="BCBEC4"/>
+          <w:sz w:val="24"/>
+          <w:szCs w:val="24"/>
+          <w:lang w:val="en-US" w:eastAsia="ru-RU"/>
+        </w:rPr>
+        <w:br/>
+        <w:t xml:space="preserve">        print(</w:t>
+      </w:r>
+      <w:r>
+        <w:rPr>
+          <w:rFonts w:ascii="Courier New" w:eastAsia="Times New Roman" w:hAnsi="Courier New" w:cs="Courier New"/>
+          <w:color w:val="6AAB73"/>
+          <w:sz w:val="24"/>
+          <w:szCs w:val="24"/>
+          <w:lang w:val="en-US" w:eastAsia="ru-RU"/>
+        </w:rPr>
+        <w:t>'</w:t>
+      </w:r>
+      <w:r>
+        <w:rPr>
+          <w:rFonts w:ascii="Courier New" w:eastAsia="Times New Roman" w:hAnsi="Courier New" w:cs="Courier New"/>
+          <w:color w:val="6AAB73"/>
+          <w:sz w:val="24"/>
+          <w:szCs w:val="24"/>
+          <w:lang w:eastAsia="ru-RU"/>
+        </w:rPr>
         <w:t>Ошибка</w:t>
       </w:r>
       <w:r>
@@ -4728,7 +4384,7 @@
           <w:szCs w:val="24"/>
           <w:lang w:eastAsia="ru-RU"/>
         </w:rPr>
-        <w:t>в</w:t>
+        <w:t>во</w:t>
       </w:r>
       <w:r>
         <w:rPr>
@@ -4748,7 +4404,7 @@
           <w:szCs w:val="24"/>
           <w:lang w:eastAsia="ru-RU"/>
         </w:rPr>
-        <w:t>первом</w:t>
+        <w:t>втором</w:t>
       </w:r>
       <w:r>
         <w:rPr>
@@ -4829,6 +4485,970 @@
           <w:szCs w:val="24"/>
           <w:lang w:val="en-US" w:eastAsia="ru-RU"/>
         </w:rPr>
+        <w:t>1</w:t>
+      </w:r>
+      <w:r>
+        <w:rPr>
+          <w:rFonts w:ascii="Courier New" w:eastAsia="Times New Roman" w:hAnsi="Courier New" w:cs="Courier New"/>
+          <w:color w:val="BCBEC4"/>
+          <w:sz w:val="24"/>
+          <w:szCs w:val="24"/>
+          <w:lang w:val="en-US" w:eastAsia="ru-RU"/>
+        </w:rPr>
+        <w:t xml:space="preserve">] == </w:t>
+      </w:r>
+      <w:r>
+        <w:rPr>
+          <w:rFonts w:ascii="Courier New" w:eastAsia="Times New Roman" w:hAnsi="Courier New" w:cs="Courier New"/>
+          <w:color w:val="6AAB73"/>
+          <w:sz w:val="24"/>
+          <w:szCs w:val="24"/>
+          <w:lang w:val="en-US" w:eastAsia="ru-RU"/>
+        </w:rPr>
+        <w:t>'0'</w:t>
+      </w:r>
+      <w:r>
+        <w:rPr>
+          <w:rFonts w:ascii="Courier New" w:eastAsia="Times New Roman" w:hAnsi="Courier New" w:cs="Courier New"/>
+          <w:color w:val="BCBEC4"/>
+          <w:sz w:val="24"/>
+          <w:szCs w:val="24"/>
+          <w:lang w:val="en-US" w:eastAsia="ru-RU"/>
+        </w:rPr>
+        <w:t>:</w:t>
+      </w:r>
+      <w:r>
+        <w:rPr>
+          <w:rFonts w:ascii="Courier New" w:eastAsia="Times New Roman" w:hAnsi="Courier New" w:cs="Courier New"/>
+          <w:color w:val="BCBEC4"/>
+          <w:sz w:val="24"/>
+          <w:szCs w:val="24"/>
+          <w:lang w:val="en-US" w:eastAsia="ru-RU"/>
+        </w:rPr>
+        <w:br/>
+        <w:t xml:space="preserve">            message = message[</w:t>
+      </w:r>
+      <w:r>
+        <w:rPr>
+          <w:rFonts w:ascii="Courier New" w:eastAsia="Times New Roman" w:hAnsi="Courier New" w:cs="Courier New"/>
+          <w:color w:val="2AACB8"/>
+          <w:sz w:val="24"/>
+          <w:szCs w:val="24"/>
+          <w:lang w:val="en-US" w:eastAsia="ru-RU"/>
+        </w:rPr>
+        <w:t>1</w:t>
+      </w:r>
+      <w:r>
+        <w:rPr>
+          <w:rFonts w:ascii="Courier New" w:eastAsia="Times New Roman" w:hAnsi="Courier New" w:cs="Courier New"/>
+          <w:color w:val="BCBEC4"/>
+          <w:sz w:val="24"/>
+          <w:szCs w:val="24"/>
+          <w:lang w:val="en-US" w:eastAsia="ru-RU"/>
+        </w:rPr>
+        <w:t xml:space="preserve">] + </w:t>
+      </w:r>
+      <w:r>
+        <w:rPr>
+          <w:rFonts w:ascii="Courier New" w:eastAsia="Times New Roman" w:hAnsi="Courier New" w:cs="Courier New"/>
+          <w:color w:val="6AAB73"/>
+          <w:sz w:val="24"/>
+          <w:szCs w:val="24"/>
+          <w:lang w:val="en-US" w:eastAsia="ru-RU"/>
+        </w:rPr>
+        <w:t xml:space="preserve">'1' </w:t>
+      </w:r>
+      <w:r>
+        <w:rPr>
+          <w:rFonts w:ascii="Courier New" w:eastAsia="Times New Roman" w:hAnsi="Courier New" w:cs="Courier New"/>
+          <w:color w:val="BCBEC4"/>
+          <w:sz w:val="24"/>
+          <w:szCs w:val="24"/>
+          <w:lang w:val="en-US" w:eastAsia="ru-RU"/>
+        </w:rPr>
+        <w:t>+ message[</w:t>
+      </w:r>
+      <w:r>
+        <w:rPr>
+          <w:rFonts w:ascii="Courier New" w:eastAsia="Times New Roman" w:hAnsi="Courier New" w:cs="Courier New"/>
+          <w:color w:val="2AACB8"/>
+          <w:sz w:val="24"/>
+          <w:szCs w:val="24"/>
+          <w:lang w:val="en-US" w:eastAsia="ru-RU"/>
+        </w:rPr>
+        <w:t>2</w:t>
+      </w:r>
+      <w:r>
+        <w:rPr>
+          <w:rFonts w:ascii="Courier New" w:eastAsia="Times New Roman" w:hAnsi="Courier New" w:cs="Courier New"/>
+          <w:color w:val="BCBEC4"/>
+          <w:sz w:val="24"/>
+          <w:szCs w:val="24"/>
+          <w:lang w:val="en-US" w:eastAsia="ru-RU"/>
+        </w:rPr>
+        <w:t>:]</w:t>
+      </w:r>
+      <w:r>
+        <w:rPr>
+          <w:rFonts w:ascii="Courier New" w:eastAsia="Times New Roman" w:hAnsi="Courier New" w:cs="Courier New"/>
+          <w:color w:val="BCBEC4"/>
+          <w:sz w:val="24"/>
+          <w:szCs w:val="24"/>
+          <w:lang w:val="en-US" w:eastAsia="ru-RU"/>
+        </w:rPr>
+        <w:br/>
+        <w:t xml:space="preserve">        </w:t>
+      </w:r>
+      <w:r>
+        <w:rPr>
+          <w:rFonts w:ascii="Courier New" w:eastAsia="Times New Roman" w:hAnsi="Courier New" w:cs="Courier New"/>
+          <w:color w:val="CF8E6D"/>
+          <w:sz w:val="24"/>
+          <w:szCs w:val="24"/>
+          <w:lang w:val="en-US" w:eastAsia="ru-RU"/>
+        </w:rPr>
+        <w:t>else</w:t>
+      </w:r>
+      <w:r>
+        <w:rPr>
+          <w:rFonts w:ascii="Courier New" w:eastAsia="Times New Roman" w:hAnsi="Courier New" w:cs="Courier New"/>
+          <w:color w:val="BCBEC4"/>
+          <w:sz w:val="24"/>
+          <w:szCs w:val="24"/>
+          <w:lang w:val="en-US" w:eastAsia="ru-RU"/>
+        </w:rPr>
+        <w:t>:</w:t>
+      </w:r>
+      <w:r>
+        <w:rPr>
+          <w:rFonts w:ascii="Courier New" w:eastAsia="Times New Roman" w:hAnsi="Courier New" w:cs="Courier New"/>
+          <w:color w:val="BCBEC4"/>
+          <w:sz w:val="24"/>
+          <w:szCs w:val="24"/>
+          <w:lang w:val="en-US" w:eastAsia="ru-RU"/>
+        </w:rPr>
+        <w:br/>
+        <w:t xml:space="preserve">            message = message[</w:t>
+      </w:r>
+      <w:r>
+        <w:rPr>
+          <w:rFonts w:ascii="Courier New" w:eastAsia="Times New Roman" w:hAnsi="Courier New" w:cs="Courier New"/>
+          <w:color w:val="2AACB8"/>
+          <w:sz w:val="24"/>
+          <w:szCs w:val="24"/>
+          <w:lang w:val="en-US" w:eastAsia="ru-RU"/>
+        </w:rPr>
+        <w:t>1</w:t>
+      </w:r>
+      <w:r>
+        <w:rPr>
+          <w:rFonts w:ascii="Courier New" w:eastAsia="Times New Roman" w:hAnsi="Courier New" w:cs="Courier New"/>
+          <w:color w:val="BCBEC4"/>
+          <w:sz w:val="24"/>
+          <w:szCs w:val="24"/>
+          <w:lang w:val="en-US" w:eastAsia="ru-RU"/>
+        </w:rPr>
+        <w:t xml:space="preserve">] + </w:t>
+      </w:r>
+      <w:r>
+        <w:rPr>
+          <w:rFonts w:ascii="Courier New" w:eastAsia="Times New Roman" w:hAnsi="Courier New" w:cs="Courier New"/>
+          <w:color w:val="6AAB73"/>
+          <w:sz w:val="24"/>
+          <w:szCs w:val="24"/>
+          <w:lang w:val="en-US" w:eastAsia="ru-RU"/>
+        </w:rPr>
+        <w:t xml:space="preserve">'0' </w:t>
+      </w:r>
+      <w:r>
+        <w:rPr>
+          <w:rFonts w:ascii="Courier New" w:eastAsia="Times New Roman" w:hAnsi="Courier New" w:cs="Courier New"/>
+          <w:color w:val="BCBEC4"/>
+          <w:sz w:val="24"/>
+          <w:szCs w:val="24"/>
+          <w:lang w:val="en-US" w:eastAsia="ru-RU"/>
+        </w:rPr>
+        <w:t>+ message[</w:t>
+      </w:r>
+      <w:r>
+        <w:rPr>
+          <w:rFonts w:ascii="Courier New" w:eastAsia="Times New Roman" w:hAnsi="Courier New" w:cs="Courier New"/>
+          <w:color w:val="2AACB8"/>
+          <w:sz w:val="24"/>
+          <w:szCs w:val="24"/>
+          <w:lang w:val="en-US" w:eastAsia="ru-RU"/>
+        </w:rPr>
+        <w:t>2</w:t>
+      </w:r>
+      <w:r>
+        <w:rPr>
+          <w:rFonts w:ascii="Courier New" w:eastAsia="Times New Roman" w:hAnsi="Courier New" w:cs="Courier New"/>
+          <w:color w:val="BCBEC4"/>
+          <w:sz w:val="24"/>
+          <w:szCs w:val="24"/>
+          <w:lang w:val="en-US" w:eastAsia="ru-RU"/>
+        </w:rPr>
+        <w:t>:]</w:t>
+      </w:r>
+      <w:r>
+        <w:rPr>
+          <w:rFonts w:ascii="Courier New" w:eastAsia="Times New Roman" w:hAnsi="Courier New" w:cs="Courier New"/>
+          <w:color w:val="BCBEC4"/>
+          <w:sz w:val="24"/>
+          <w:szCs w:val="24"/>
+          <w:lang w:val="en-US" w:eastAsia="ru-RU"/>
+        </w:rPr>
+        <w:br/>
+      </w:r>
+      <w:r>
+        <w:rPr>
+          <w:rFonts w:ascii="Courier New" w:eastAsia="Times New Roman" w:hAnsi="Courier New" w:cs="Courier New"/>
+          <w:color w:val="BCBEC4"/>
+          <w:sz w:val="24"/>
+          <w:szCs w:val="24"/>
+          <w:lang w:val="en-US" w:eastAsia="ru-RU"/>
+        </w:rPr>
+        <w:br/>
+        <w:t xml:space="preserve">        print(</w:t>
+      </w:r>
+      <w:r>
+        <w:rPr>
+          <w:rFonts w:ascii="Courier New" w:eastAsia="Times New Roman" w:hAnsi="Courier New" w:cs="Courier New"/>
+          <w:color w:val="6AAB73"/>
+          <w:sz w:val="24"/>
+          <w:szCs w:val="24"/>
+          <w:lang w:val="en-US" w:eastAsia="ru-RU"/>
+        </w:rPr>
+        <w:t>'</w:t>
+      </w:r>
+      <w:r>
+        <w:rPr>
+          <w:rFonts w:ascii="Courier New" w:eastAsia="Times New Roman" w:hAnsi="Courier New" w:cs="Courier New"/>
+          <w:color w:val="6AAB73"/>
+          <w:sz w:val="24"/>
+          <w:szCs w:val="24"/>
+          <w:lang w:eastAsia="ru-RU"/>
+        </w:rPr>
+        <w:t>Верное</w:t>
+      </w:r>
+      <w:r>
+        <w:rPr>
+          <w:rFonts w:ascii="Courier New" w:eastAsia="Times New Roman" w:hAnsi="Courier New" w:cs="Courier New"/>
+          <w:color w:val="6AAB73"/>
+          <w:sz w:val="24"/>
+          <w:szCs w:val="24"/>
+          <w:lang w:val="en-US" w:eastAsia="ru-RU"/>
+        </w:rPr>
+        <w:t xml:space="preserve"> </w:t>
+      </w:r>
+      <w:r>
+        <w:rPr>
+          <w:rFonts w:ascii="Courier New" w:eastAsia="Times New Roman" w:hAnsi="Courier New" w:cs="Courier New"/>
+          <w:color w:val="6AAB73"/>
+          <w:sz w:val="24"/>
+          <w:szCs w:val="24"/>
+          <w:lang w:eastAsia="ru-RU"/>
+        </w:rPr>
+        <w:t>сообщение</w:t>
+      </w:r>
+      <w:r>
+        <w:rPr>
+          <w:rFonts w:ascii="Courier New" w:eastAsia="Times New Roman" w:hAnsi="Courier New" w:cs="Courier New"/>
+          <w:color w:val="6AAB73"/>
+          <w:sz w:val="24"/>
+          <w:szCs w:val="24"/>
+          <w:lang w:val="en-US" w:eastAsia="ru-RU"/>
+        </w:rPr>
+        <w:t>: '</w:t>
+      </w:r>
+      <w:r>
+        <w:rPr>
+          <w:rFonts w:ascii="Courier New" w:eastAsia="Times New Roman" w:hAnsi="Courier New" w:cs="Courier New"/>
+          <w:color w:val="BCBEC4"/>
+          <w:sz w:val="24"/>
+          <w:szCs w:val="24"/>
+          <w:lang w:val="en-US" w:eastAsia="ru-RU"/>
+        </w:rPr>
+        <w:t>, message)</w:t>
+      </w:r>
+      <w:r>
+        <w:rPr>
+          <w:rFonts w:ascii="Courier New" w:eastAsia="Times New Roman" w:hAnsi="Courier New" w:cs="Courier New"/>
+          <w:color w:val="BCBEC4"/>
+          <w:sz w:val="24"/>
+          <w:szCs w:val="24"/>
+          <w:lang w:val="en-US" w:eastAsia="ru-RU"/>
+        </w:rPr>
+        <w:br/>
+      </w:r>
+      <w:r>
+        <w:rPr>
+          <w:rFonts w:ascii="Courier New" w:eastAsia="Times New Roman" w:hAnsi="Courier New" w:cs="Courier New"/>
+          <w:color w:val="BCBEC4"/>
+          <w:sz w:val="24"/>
+          <w:szCs w:val="24"/>
+          <w:lang w:val="en-US" w:eastAsia="ru-RU"/>
+        </w:rPr>
+        <w:br/>
+        <w:t xml:space="preserve">    case </w:t>
+      </w:r>
+      <w:r>
+        <w:rPr>
+          <w:rFonts w:ascii="Courier New" w:eastAsia="Times New Roman" w:hAnsi="Courier New" w:cs="Courier New"/>
+          <w:color w:val="6AAB73"/>
+          <w:sz w:val="24"/>
+          <w:szCs w:val="24"/>
+          <w:lang w:val="en-US" w:eastAsia="ru-RU"/>
+        </w:rPr>
+        <w:t>'011'</w:t>
+      </w:r>
+      <w:r>
+        <w:rPr>
+          <w:rFonts w:ascii="Courier New" w:eastAsia="Times New Roman" w:hAnsi="Courier New" w:cs="Courier New"/>
+          <w:color w:val="BCBEC4"/>
+          <w:sz w:val="24"/>
+          <w:szCs w:val="24"/>
+          <w:lang w:val="en-US" w:eastAsia="ru-RU"/>
+        </w:rPr>
+        <w:t>:</w:t>
+      </w:r>
+      <w:r>
+        <w:rPr>
+          <w:rFonts w:ascii="Courier New" w:eastAsia="Times New Roman" w:hAnsi="Courier New" w:cs="Courier New"/>
+          <w:color w:val="BCBEC4"/>
+          <w:sz w:val="24"/>
+          <w:szCs w:val="24"/>
+          <w:lang w:val="en-US" w:eastAsia="ru-RU"/>
+        </w:rPr>
+        <w:br/>
+        <w:t xml:space="preserve">        print(</w:t>
+      </w:r>
+      <w:r>
+        <w:rPr>
+          <w:rFonts w:ascii="Courier New" w:eastAsia="Times New Roman" w:hAnsi="Courier New" w:cs="Courier New"/>
+          <w:color w:val="6AAB73"/>
+          <w:sz w:val="24"/>
+          <w:szCs w:val="24"/>
+          <w:lang w:val="en-US" w:eastAsia="ru-RU"/>
+        </w:rPr>
+        <w:t>'</w:t>
+      </w:r>
+      <w:r>
+        <w:rPr>
+          <w:rFonts w:ascii="Courier New" w:eastAsia="Times New Roman" w:hAnsi="Courier New" w:cs="Courier New"/>
+          <w:color w:val="6AAB73"/>
+          <w:sz w:val="24"/>
+          <w:szCs w:val="24"/>
+          <w:lang w:eastAsia="ru-RU"/>
+        </w:rPr>
+        <w:t>Ошибка</w:t>
+      </w:r>
+      <w:r>
+        <w:rPr>
+          <w:rFonts w:ascii="Courier New" w:eastAsia="Times New Roman" w:hAnsi="Courier New" w:cs="Courier New"/>
+          <w:color w:val="6AAB73"/>
+          <w:sz w:val="24"/>
+          <w:szCs w:val="24"/>
+          <w:lang w:val="en-US" w:eastAsia="ru-RU"/>
+        </w:rPr>
+        <w:t xml:space="preserve"> </w:t>
+      </w:r>
+      <w:r>
+        <w:rPr>
+          <w:rFonts w:ascii="Courier New" w:eastAsia="Times New Roman" w:hAnsi="Courier New" w:cs="Courier New"/>
+          <w:color w:val="6AAB73"/>
+          <w:sz w:val="24"/>
+          <w:szCs w:val="24"/>
+          <w:lang w:eastAsia="ru-RU"/>
+        </w:rPr>
+        <w:t>в</w:t>
+      </w:r>
+      <w:r>
+        <w:rPr>
+          <w:rFonts w:ascii="Courier New" w:eastAsia="Times New Roman" w:hAnsi="Courier New" w:cs="Courier New"/>
+          <w:color w:val="6AAB73"/>
+          <w:sz w:val="24"/>
+          <w:szCs w:val="24"/>
+          <w:lang w:val="en-US" w:eastAsia="ru-RU"/>
+        </w:rPr>
+        <w:t xml:space="preserve"> </w:t>
+      </w:r>
+      <w:r>
+        <w:rPr>
+          <w:rFonts w:ascii="Courier New" w:eastAsia="Times New Roman" w:hAnsi="Courier New" w:cs="Courier New"/>
+          <w:color w:val="6AAB73"/>
+          <w:sz w:val="24"/>
+          <w:szCs w:val="24"/>
+          <w:lang w:eastAsia="ru-RU"/>
+        </w:rPr>
+        <w:t>шестом</w:t>
+      </w:r>
+      <w:r>
+        <w:rPr>
+          <w:rFonts w:ascii="Courier New" w:eastAsia="Times New Roman" w:hAnsi="Courier New" w:cs="Courier New"/>
+          <w:color w:val="6AAB73"/>
+          <w:sz w:val="24"/>
+          <w:szCs w:val="24"/>
+          <w:lang w:val="en-US" w:eastAsia="ru-RU"/>
+        </w:rPr>
+        <w:t xml:space="preserve"> </w:t>
+      </w:r>
+      <w:r>
+        <w:rPr>
+          <w:rFonts w:ascii="Courier New" w:eastAsia="Times New Roman" w:hAnsi="Courier New" w:cs="Courier New"/>
+          <w:color w:val="6AAB73"/>
+          <w:sz w:val="24"/>
+          <w:szCs w:val="24"/>
+          <w:lang w:eastAsia="ru-RU"/>
+        </w:rPr>
+        <w:t>бите</w:t>
+      </w:r>
+      <w:r>
+        <w:rPr>
+          <w:rFonts w:ascii="Courier New" w:eastAsia="Times New Roman" w:hAnsi="Courier New" w:cs="Courier New"/>
+          <w:color w:val="6AAB73"/>
+          <w:sz w:val="24"/>
+          <w:szCs w:val="24"/>
+          <w:lang w:val="en-US" w:eastAsia="ru-RU"/>
+        </w:rPr>
+        <w:t>'</w:t>
+      </w:r>
+      <w:r>
+        <w:rPr>
+          <w:rFonts w:ascii="Courier New" w:eastAsia="Times New Roman" w:hAnsi="Courier New" w:cs="Courier New"/>
+          <w:color w:val="BCBEC4"/>
+          <w:sz w:val="24"/>
+          <w:szCs w:val="24"/>
+          <w:lang w:val="en-US" w:eastAsia="ru-RU"/>
+        </w:rPr>
+        <w:t>)</w:t>
+      </w:r>
+      <w:r>
+        <w:rPr>
+          <w:rFonts w:ascii="Courier New" w:eastAsia="Times New Roman" w:hAnsi="Courier New" w:cs="Courier New"/>
+          <w:color w:val="BCBEC4"/>
+          <w:sz w:val="24"/>
+          <w:szCs w:val="24"/>
+          <w:lang w:val="en-US" w:eastAsia="ru-RU"/>
+        </w:rPr>
+        <w:br/>
+        <w:t xml:space="preserve">        </w:t>
+      </w:r>
+      <w:r>
+        <w:rPr>
+          <w:rFonts w:ascii="Courier New" w:eastAsia="Times New Roman" w:hAnsi="Courier New" w:cs="Courier New"/>
+          <w:color w:val="CF8E6D"/>
+          <w:sz w:val="24"/>
+          <w:szCs w:val="24"/>
+          <w:lang w:val="en-US" w:eastAsia="ru-RU"/>
+        </w:rPr>
+        <w:t xml:space="preserve">if </w:t>
+      </w:r>
+      <w:r>
+        <w:rPr>
+          <w:rFonts w:ascii="Courier New" w:eastAsia="Times New Roman" w:hAnsi="Courier New" w:cs="Courier New"/>
+          <w:color w:val="BCBEC4"/>
+          <w:sz w:val="24"/>
+          <w:szCs w:val="24"/>
+          <w:lang w:val="en-US" w:eastAsia="ru-RU"/>
+        </w:rPr>
+        <w:t>message[</w:t>
+      </w:r>
+      <w:r>
+        <w:rPr>
+          <w:rFonts w:ascii="Courier New" w:eastAsia="Times New Roman" w:hAnsi="Courier New" w:cs="Courier New"/>
+          <w:color w:val="2AACB8"/>
+          <w:sz w:val="24"/>
+          <w:szCs w:val="24"/>
+          <w:lang w:val="en-US" w:eastAsia="ru-RU"/>
+        </w:rPr>
+        <w:t>5</w:t>
+      </w:r>
+      <w:r>
+        <w:rPr>
+          <w:rFonts w:ascii="Courier New" w:eastAsia="Times New Roman" w:hAnsi="Courier New" w:cs="Courier New"/>
+          <w:color w:val="BCBEC4"/>
+          <w:sz w:val="24"/>
+          <w:szCs w:val="24"/>
+          <w:lang w:val="en-US" w:eastAsia="ru-RU"/>
+        </w:rPr>
+        <w:t xml:space="preserve">] == </w:t>
+      </w:r>
+      <w:r>
+        <w:rPr>
+          <w:rFonts w:ascii="Courier New" w:eastAsia="Times New Roman" w:hAnsi="Courier New" w:cs="Courier New"/>
+          <w:color w:val="6AAB73"/>
+          <w:sz w:val="24"/>
+          <w:szCs w:val="24"/>
+          <w:lang w:val="en-US" w:eastAsia="ru-RU"/>
+        </w:rPr>
+        <w:t>'0'</w:t>
+      </w:r>
+      <w:r>
+        <w:rPr>
+          <w:rFonts w:ascii="Courier New" w:eastAsia="Times New Roman" w:hAnsi="Courier New" w:cs="Courier New"/>
+          <w:color w:val="BCBEC4"/>
+          <w:sz w:val="24"/>
+          <w:szCs w:val="24"/>
+          <w:lang w:val="en-US" w:eastAsia="ru-RU"/>
+        </w:rPr>
+        <w:t>:</w:t>
+      </w:r>
+      <w:r>
+        <w:rPr>
+          <w:rFonts w:ascii="Courier New" w:eastAsia="Times New Roman" w:hAnsi="Courier New" w:cs="Courier New"/>
+          <w:color w:val="BCBEC4"/>
+          <w:sz w:val="24"/>
+          <w:szCs w:val="24"/>
+          <w:lang w:val="en-US" w:eastAsia="ru-RU"/>
+        </w:rPr>
+        <w:br/>
+        <w:t xml:space="preserve">            message = message[:</w:t>
+      </w:r>
+      <w:r>
+        <w:rPr>
+          <w:rFonts w:ascii="Courier New" w:eastAsia="Times New Roman" w:hAnsi="Courier New" w:cs="Courier New"/>
+          <w:color w:val="2AACB8"/>
+          <w:sz w:val="24"/>
+          <w:szCs w:val="24"/>
+          <w:lang w:val="en-US" w:eastAsia="ru-RU"/>
+        </w:rPr>
+        <w:t>5</w:t>
+      </w:r>
+      <w:r>
+        <w:rPr>
+          <w:rFonts w:ascii="Courier New" w:eastAsia="Times New Roman" w:hAnsi="Courier New" w:cs="Courier New"/>
+          <w:color w:val="BCBEC4"/>
+          <w:sz w:val="24"/>
+          <w:szCs w:val="24"/>
+          <w:lang w:val="en-US" w:eastAsia="ru-RU"/>
+        </w:rPr>
+        <w:t xml:space="preserve">] + </w:t>
+      </w:r>
+      <w:r>
+        <w:rPr>
+          <w:rFonts w:ascii="Courier New" w:eastAsia="Times New Roman" w:hAnsi="Courier New" w:cs="Courier New"/>
+          <w:color w:val="6AAB73"/>
+          <w:sz w:val="24"/>
+          <w:szCs w:val="24"/>
+          <w:lang w:val="en-US" w:eastAsia="ru-RU"/>
+        </w:rPr>
+        <w:t xml:space="preserve">'1' </w:t>
+      </w:r>
+      <w:r>
+        <w:rPr>
+          <w:rFonts w:ascii="Courier New" w:eastAsia="Times New Roman" w:hAnsi="Courier New" w:cs="Courier New"/>
+          <w:color w:val="BCBEC4"/>
+          <w:sz w:val="24"/>
+          <w:szCs w:val="24"/>
+          <w:lang w:val="en-US" w:eastAsia="ru-RU"/>
+        </w:rPr>
+        <w:t>+ message[</w:t>
+      </w:r>
+      <w:r>
+        <w:rPr>
+          <w:rFonts w:ascii="Courier New" w:eastAsia="Times New Roman" w:hAnsi="Courier New" w:cs="Courier New"/>
+          <w:color w:val="2AACB8"/>
+          <w:sz w:val="24"/>
+          <w:szCs w:val="24"/>
+          <w:lang w:val="en-US" w:eastAsia="ru-RU"/>
+        </w:rPr>
+        <w:t>6</w:t>
+      </w:r>
+      <w:r>
+        <w:rPr>
+          <w:rFonts w:ascii="Courier New" w:eastAsia="Times New Roman" w:hAnsi="Courier New" w:cs="Courier New"/>
+          <w:color w:val="BCBEC4"/>
+          <w:sz w:val="24"/>
+          <w:szCs w:val="24"/>
+          <w:lang w:val="en-US" w:eastAsia="ru-RU"/>
+        </w:rPr>
+        <w:t>:]</w:t>
+      </w:r>
+      <w:r>
+        <w:rPr>
+          <w:rFonts w:ascii="Courier New" w:eastAsia="Times New Roman" w:hAnsi="Courier New" w:cs="Courier New"/>
+          <w:color w:val="BCBEC4"/>
+          <w:sz w:val="24"/>
+          <w:szCs w:val="24"/>
+          <w:lang w:val="en-US" w:eastAsia="ru-RU"/>
+        </w:rPr>
+        <w:br/>
+        <w:t xml:space="preserve">        </w:t>
+      </w:r>
+      <w:r>
+        <w:rPr>
+          <w:rFonts w:ascii="Courier New" w:eastAsia="Times New Roman" w:hAnsi="Courier New" w:cs="Courier New"/>
+          <w:color w:val="CF8E6D"/>
+          <w:sz w:val="24"/>
+          <w:szCs w:val="24"/>
+          <w:lang w:val="en-US" w:eastAsia="ru-RU"/>
+        </w:rPr>
+        <w:t>else</w:t>
+      </w:r>
+      <w:r>
+        <w:rPr>
+          <w:rFonts w:ascii="Courier New" w:eastAsia="Times New Roman" w:hAnsi="Courier New" w:cs="Courier New"/>
+          <w:color w:val="BCBEC4"/>
+          <w:sz w:val="24"/>
+          <w:szCs w:val="24"/>
+          <w:lang w:val="en-US" w:eastAsia="ru-RU"/>
+        </w:rPr>
+        <w:t>:</w:t>
+      </w:r>
+      <w:r>
+        <w:rPr>
+          <w:rFonts w:ascii="Courier New" w:eastAsia="Times New Roman" w:hAnsi="Courier New" w:cs="Courier New"/>
+          <w:color w:val="BCBEC4"/>
+          <w:sz w:val="24"/>
+          <w:szCs w:val="24"/>
+          <w:lang w:val="en-US" w:eastAsia="ru-RU"/>
+        </w:rPr>
+        <w:br/>
+        <w:t xml:space="preserve">            message = message[:</w:t>
+      </w:r>
+      <w:r>
+        <w:rPr>
+          <w:rFonts w:ascii="Courier New" w:eastAsia="Times New Roman" w:hAnsi="Courier New" w:cs="Courier New"/>
+          <w:color w:val="2AACB8"/>
+          <w:sz w:val="24"/>
+          <w:szCs w:val="24"/>
+          <w:lang w:val="en-US" w:eastAsia="ru-RU"/>
+        </w:rPr>
+        <w:t>5</w:t>
+      </w:r>
+      <w:r>
+        <w:rPr>
+          <w:rFonts w:ascii="Courier New" w:eastAsia="Times New Roman" w:hAnsi="Courier New" w:cs="Courier New"/>
+          <w:color w:val="BCBEC4"/>
+          <w:sz w:val="24"/>
+          <w:szCs w:val="24"/>
+          <w:lang w:val="en-US" w:eastAsia="ru-RU"/>
+        </w:rPr>
+        <w:t xml:space="preserve">] + </w:t>
+      </w:r>
+      <w:r>
+        <w:rPr>
+          <w:rFonts w:ascii="Courier New" w:eastAsia="Times New Roman" w:hAnsi="Courier New" w:cs="Courier New"/>
+          <w:color w:val="6AAB73"/>
+          <w:sz w:val="24"/>
+          <w:szCs w:val="24"/>
+          <w:lang w:val="en-US" w:eastAsia="ru-RU"/>
+        </w:rPr>
+        <w:t xml:space="preserve">'0' </w:t>
+      </w:r>
+      <w:r>
+        <w:rPr>
+          <w:rFonts w:ascii="Courier New" w:eastAsia="Times New Roman" w:hAnsi="Courier New" w:cs="Courier New"/>
+          <w:color w:val="BCBEC4"/>
+          <w:sz w:val="24"/>
+          <w:szCs w:val="24"/>
+          <w:lang w:val="en-US" w:eastAsia="ru-RU"/>
+        </w:rPr>
+        <w:t>+ message[</w:t>
+      </w:r>
+      <w:r>
+        <w:rPr>
+          <w:rFonts w:ascii="Courier New" w:eastAsia="Times New Roman" w:hAnsi="Courier New" w:cs="Courier New"/>
+          <w:color w:val="2AACB8"/>
+          <w:sz w:val="24"/>
+          <w:szCs w:val="24"/>
+          <w:lang w:val="en-US" w:eastAsia="ru-RU"/>
+        </w:rPr>
+        <w:t>6</w:t>
+      </w:r>
+      <w:r>
+        <w:rPr>
+          <w:rFonts w:ascii="Courier New" w:eastAsia="Times New Roman" w:hAnsi="Courier New" w:cs="Courier New"/>
+          <w:color w:val="BCBEC4"/>
+          <w:sz w:val="24"/>
+          <w:szCs w:val="24"/>
+          <w:lang w:val="en-US" w:eastAsia="ru-RU"/>
+        </w:rPr>
+        <w:t>:]</w:t>
+      </w:r>
+      <w:r>
+        <w:rPr>
+          <w:rFonts w:ascii="Courier New" w:eastAsia="Times New Roman" w:hAnsi="Courier New" w:cs="Courier New"/>
+          <w:color w:val="BCBEC4"/>
+          <w:sz w:val="24"/>
+          <w:szCs w:val="24"/>
+          <w:lang w:val="en-US" w:eastAsia="ru-RU"/>
+        </w:rPr>
+        <w:br/>
+      </w:r>
+      <w:r>
+        <w:rPr>
+          <w:rFonts w:ascii="Courier New" w:eastAsia="Times New Roman" w:hAnsi="Courier New" w:cs="Courier New"/>
+          <w:color w:val="BCBEC4"/>
+          <w:sz w:val="24"/>
+          <w:szCs w:val="24"/>
+          <w:lang w:val="en-US" w:eastAsia="ru-RU"/>
+        </w:rPr>
+        <w:br/>
+      </w:r>
+      <w:r>
+        <w:rPr>
+          <w:rFonts w:ascii="Courier New" w:eastAsia="Times New Roman" w:hAnsi="Courier New" w:cs="Courier New"/>
+          <w:color w:val="BCBEC4"/>
+          <w:sz w:val="24"/>
+          <w:szCs w:val="24"/>
+          <w:lang w:val="en-US" w:eastAsia="ru-RU"/>
+        </w:rPr>
+        <w:lastRenderedPageBreak/>
+        <w:t xml:space="preserve">        print(</w:t>
+      </w:r>
+      <w:r>
+        <w:rPr>
+          <w:rFonts w:ascii="Courier New" w:eastAsia="Times New Roman" w:hAnsi="Courier New" w:cs="Courier New"/>
+          <w:color w:val="6AAB73"/>
+          <w:sz w:val="24"/>
+          <w:szCs w:val="24"/>
+          <w:lang w:val="en-US" w:eastAsia="ru-RU"/>
+        </w:rPr>
+        <w:t>'</w:t>
+      </w:r>
+      <w:r>
+        <w:rPr>
+          <w:rFonts w:ascii="Courier New" w:eastAsia="Times New Roman" w:hAnsi="Courier New" w:cs="Courier New"/>
+          <w:color w:val="6AAB73"/>
+          <w:sz w:val="24"/>
+          <w:szCs w:val="24"/>
+          <w:lang w:eastAsia="ru-RU"/>
+        </w:rPr>
+        <w:t>Верное</w:t>
+      </w:r>
+      <w:r>
+        <w:rPr>
+          <w:rFonts w:ascii="Courier New" w:eastAsia="Times New Roman" w:hAnsi="Courier New" w:cs="Courier New"/>
+          <w:color w:val="6AAB73"/>
+          <w:sz w:val="24"/>
+          <w:szCs w:val="24"/>
+          <w:lang w:val="en-US" w:eastAsia="ru-RU"/>
+        </w:rPr>
+        <w:t xml:space="preserve"> </w:t>
+      </w:r>
+      <w:r>
+        <w:rPr>
+          <w:rFonts w:ascii="Courier New" w:eastAsia="Times New Roman" w:hAnsi="Courier New" w:cs="Courier New"/>
+          <w:color w:val="6AAB73"/>
+          <w:sz w:val="24"/>
+          <w:szCs w:val="24"/>
+          <w:lang w:eastAsia="ru-RU"/>
+        </w:rPr>
+        <w:t>сообщение</w:t>
+      </w:r>
+      <w:r>
+        <w:rPr>
+          <w:rFonts w:ascii="Courier New" w:eastAsia="Times New Roman" w:hAnsi="Courier New" w:cs="Courier New"/>
+          <w:color w:val="6AAB73"/>
+          <w:sz w:val="24"/>
+          <w:szCs w:val="24"/>
+          <w:lang w:val="en-US" w:eastAsia="ru-RU"/>
+        </w:rPr>
+        <w:t>: '</w:t>
+      </w:r>
+      <w:r>
+        <w:rPr>
+          <w:rFonts w:ascii="Courier New" w:eastAsia="Times New Roman" w:hAnsi="Courier New" w:cs="Courier New"/>
+          <w:color w:val="BCBEC4"/>
+          <w:sz w:val="24"/>
+          <w:szCs w:val="24"/>
+          <w:lang w:val="en-US" w:eastAsia="ru-RU"/>
+        </w:rPr>
+        <w:t>, message)</w:t>
+      </w:r>
+      <w:r>
+        <w:rPr>
+          <w:rFonts w:ascii="Courier New" w:eastAsia="Times New Roman" w:hAnsi="Courier New" w:cs="Courier New"/>
+          <w:color w:val="BCBEC4"/>
+          <w:sz w:val="24"/>
+          <w:szCs w:val="24"/>
+          <w:lang w:val="en-US" w:eastAsia="ru-RU"/>
+        </w:rPr>
+        <w:br/>
+      </w:r>
+      <w:r>
+        <w:rPr>
+          <w:rFonts w:ascii="Courier New" w:eastAsia="Times New Roman" w:hAnsi="Courier New" w:cs="Courier New"/>
+          <w:color w:val="BCBEC4"/>
+          <w:sz w:val="24"/>
+          <w:szCs w:val="24"/>
+          <w:lang w:val="en-US" w:eastAsia="ru-RU"/>
+        </w:rPr>
+        <w:br/>
+        <w:t xml:space="preserve">    case </w:t>
+      </w:r>
+      <w:r>
+        <w:rPr>
+          <w:rFonts w:ascii="Courier New" w:eastAsia="Times New Roman" w:hAnsi="Courier New" w:cs="Courier New"/>
+          <w:color w:val="6AAB73"/>
+          <w:sz w:val="24"/>
+          <w:szCs w:val="24"/>
+          <w:lang w:val="en-US" w:eastAsia="ru-RU"/>
+        </w:rPr>
+        <w:t>'100'</w:t>
+      </w:r>
+      <w:r>
+        <w:rPr>
+          <w:rFonts w:ascii="Courier New" w:eastAsia="Times New Roman" w:hAnsi="Courier New" w:cs="Courier New"/>
+          <w:color w:val="BCBEC4"/>
+          <w:sz w:val="24"/>
+          <w:szCs w:val="24"/>
+          <w:lang w:val="en-US" w:eastAsia="ru-RU"/>
+        </w:rPr>
+        <w:t>:</w:t>
+      </w:r>
+      <w:r>
+        <w:rPr>
+          <w:rFonts w:ascii="Courier New" w:eastAsia="Times New Roman" w:hAnsi="Courier New" w:cs="Courier New"/>
+          <w:color w:val="BCBEC4"/>
+          <w:sz w:val="24"/>
+          <w:szCs w:val="24"/>
+          <w:lang w:val="en-US" w:eastAsia="ru-RU"/>
+        </w:rPr>
+        <w:br/>
+        <w:t xml:space="preserve">        print(</w:t>
+      </w:r>
+      <w:r>
+        <w:rPr>
+          <w:rFonts w:ascii="Courier New" w:eastAsia="Times New Roman" w:hAnsi="Courier New" w:cs="Courier New"/>
+          <w:color w:val="6AAB73"/>
+          <w:sz w:val="24"/>
+          <w:szCs w:val="24"/>
+          <w:lang w:val="en-US" w:eastAsia="ru-RU"/>
+        </w:rPr>
+        <w:t>'</w:t>
+      </w:r>
+      <w:r>
+        <w:rPr>
+          <w:rFonts w:ascii="Courier New" w:eastAsia="Times New Roman" w:hAnsi="Courier New" w:cs="Courier New"/>
+          <w:color w:val="6AAB73"/>
+          <w:sz w:val="24"/>
+          <w:szCs w:val="24"/>
+          <w:lang w:eastAsia="ru-RU"/>
+        </w:rPr>
+        <w:t>Ошибка</w:t>
+      </w:r>
+      <w:r>
+        <w:rPr>
+          <w:rFonts w:ascii="Courier New" w:eastAsia="Times New Roman" w:hAnsi="Courier New" w:cs="Courier New"/>
+          <w:color w:val="6AAB73"/>
+          <w:sz w:val="24"/>
+          <w:szCs w:val="24"/>
+          <w:lang w:val="en-US" w:eastAsia="ru-RU"/>
+        </w:rPr>
+        <w:t xml:space="preserve"> </w:t>
+      </w:r>
+      <w:r>
+        <w:rPr>
+          <w:rFonts w:ascii="Courier New" w:eastAsia="Times New Roman" w:hAnsi="Courier New" w:cs="Courier New"/>
+          <w:color w:val="6AAB73"/>
+          <w:sz w:val="24"/>
+          <w:szCs w:val="24"/>
+          <w:lang w:eastAsia="ru-RU"/>
+        </w:rPr>
+        <w:t>в</w:t>
+      </w:r>
+      <w:r>
+        <w:rPr>
+          <w:rFonts w:ascii="Courier New" w:eastAsia="Times New Roman" w:hAnsi="Courier New" w:cs="Courier New"/>
+          <w:color w:val="6AAB73"/>
+          <w:sz w:val="24"/>
+          <w:szCs w:val="24"/>
+          <w:lang w:val="en-US" w:eastAsia="ru-RU"/>
+        </w:rPr>
+        <w:t xml:space="preserve"> </w:t>
+      </w:r>
+      <w:r>
+        <w:rPr>
+          <w:rFonts w:ascii="Courier New" w:eastAsia="Times New Roman" w:hAnsi="Courier New" w:cs="Courier New"/>
+          <w:color w:val="6AAB73"/>
+          <w:sz w:val="24"/>
+          <w:szCs w:val="24"/>
+          <w:lang w:eastAsia="ru-RU"/>
+        </w:rPr>
+        <w:t>первом</w:t>
+      </w:r>
+      <w:r>
+        <w:rPr>
+          <w:rFonts w:ascii="Courier New" w:eastAsia="Times New Roman" w:hAnsi="Courier New" w:cs="Courier New"/>
+          <w:color w:val="6AAB73"/>
+          <w:sz w:val="24"/>
+          <w:szCs w:val="24"/>
+          <w:lang w:val="en-US" w:eastAsia="ru-RU"/>
+        </w:rPr>
+        <w:t xml:space="preserve"> </w:t>
+      </w:r>
+      <w:r>
+        <w:rPr>
+          <w:rFonts w:ascii="Courier New" w:eastAsia="Times New Roman" w:hAnsi="Courier New" w:cs="Courier New"/>
+          <w:color w:val="6AAB73"/>
+          <w:sz w:val="24"/>
+          <w:szCs w:val="24"/>
+          <w:lang w:eastAsia="ru-RU"/>
+        </w:rPr>
+        <w:t>бите</w:t>
+      </w:r>
+      <w:r>
+        <w:rPr>
+          <w:rFonts w:ascii="Courier New" w:eastAsia="Times New Roman" w:hAnsi="Courier New" w:cs="Courier New"/>
+          <w:color w:val="6AAB73"/>
+          <w:sz w:val="24"/>
+          <w:szCs w:val="24"/>
+          <w:lang w:val="en-US" w:eastAsia="ru-RU"/>
+        </w:rPr>
+        <w:t>'</w:t>
+      </w:r>
+      <w:r>
+        <w:rPr>
+          <w:rFonts w:ascii="Courier New" w:eastAsia="Times New Roman" w:hAnsi="Courier New" w:cs="Courier New"/>
+          <w:color w:val="BCBEC4"/>
+          <w:sz w:val="24"/>
+          <w:szCs w:val="24"/>
+          <w:lang w:val="en-US" w:eastAsia="ru-RU"/>
+        </w:rPr>
+        <w:t>)</w:t>
+      </w:r>
+      <w:r>
+        <w:rPr>
+          <w:rFonts w:ascii="Courier New" w:eastAsia="Times New Roman" w:hAnsi="Courier New" w:cs="Courier New"/>
+          <w:color w:val="BCBEC4"/>
+          <w:sz w:val="24"/>
+          <w:szCs w:val="24"/>
+          <w:lang w:val="en-US" w:eastAsia="ru-RU"/>
+        </w:rPr>
+        <w:br/>
+        <w:t xml:space="preserve">        </w:t>
+      </w:r>
+      <w:r>
+        <w:rPr>
+          <w:rFonts w:ascii="Courier New" w:eastAsia="Times New Roman" w:hAnsi="Courier New" w:cs="Courier New"/>
+          <w:color w:val="CF8E6D"/>
+          <w:sz w:val="24"/>
+          <w:szCs w:val="24"/>
+          <w:lang w:val="en-US" w:eastAsia="ru-RU"/>
+        </w:rPr>
+        <w:t xml:space="preserve">if </w:t>
+      </w:r>
+      <w:r>
+        <w:rPr>
+          <w:rFonts w:ascii="Courier New" w:eastAsia="Times New Roman" w:hAnsi="Courier New" w:cs="Courier New"/>
+          <w:color w:val="BCBEC4"/>
+          <w:sz w:val="24"/>
+          <w:szCs w:val="24"/>
+          <w:lang w:val="en-US" w:eastAsia="ru-RU"/>
+        </w:rPr>
+        <w:t>message[</w:t>
+      </w:r>
+      <w:r>
+        <w:rPr>
+          <w:rFonts w:ascii="Courier New" w:eastAsia="Times New Roman" w:hAnsi="Courier New" w:cs="Courier New"/>
+          <w:color w:val="2AACB8"/>
+          <w:sz w:val="24"/>
+          <w:szCs w:val="24"/>
+          <w:lang w:val="en-US" w:eastAsia="ru-RU"/>
+        </w:rPr>
         <w:t>0</w:t>
       </w:r>
       <w:r>
@@ -5013,27 +5633,7 @@
           <w:lang w:val="en-US" w:eastAsia="ru-RU"/>
         </w:rPr>
         <w:br/>
-        <w:t xml:space="preserve">        </w:t>
-      </w:r>
-      <w:r>
-        <w:rPr>
-          <w:rFonts w:ascii="Courier New" w:eastAsia="Times New Roman" w:hAnsi="Courier New" w:cs="Courier New"/>
-          <w:color w:val="8888C6"/>
-          <w:sz w:val="24"/>
-          <w:szCs w:val="24"/>
-          <w:lang w:val="en-US" w:eastAsia="ru-RU"/>
-        </w:rPr>
-        <w:t>print</w:t>
-      </w:r>
-      <w:r>
-        <w:rPr>
-          <w:rFonts w:ascii="Courier New" w:eastAsia="Times New Roman" w:hAnsi="Courier New" w:cs="Courier New"/>
-          <w:color w:val="BCBEC4"/>
-          <w:sz w:val="24"/>
-          <w:szCs w:val="24"/>
-          <w:lang w:val="en-US" w:eastAsia="ru-RU"/>
-        </w:rPr>
-        <w:t>(</w:t>
+        <w:t xml:space="preserve">        print(</w:t>
       </w:r>
       <w:r>
         <w:rPr>
@@ -5114,27 +5714,17 @@
           <w:lang w:val="en-US" w:eastAsia="ru-RU"/>
         </w:rPr>
         <w:br/>
-        <w:t xml:space="preserve">    </w:t>
-      </w:r>
-      <w:r>
-        <w:rPr>
-          <w:rFonts w:ascii="Courier New" w:eastAsia="Times New Roman" w:hAnsi="Courier New" w:cs="Courier New"/>
-          <w:color w:val="CF8E6D"/>
-          <w:sz w:val="24"/>
-          <w:szCs w:val="24"/>
-          <w:lang w:val="en-US" w:eastAsia="ru-RU"/>
-        </w:rPr>
-        <w:t xml:space="preserve">case </w:t>
-      </w:r>
-      <w:r>
-        <w:rPr>
-          <w:rFonts w:ascii="Courier New" w:eastAsia="Times New Roman" w:hAnsi="Courier New" w:cs="Courier New"/>
-          <w:color w:val="6AAB73"/>
-          <w:sz w:val="24"/>
-          <w:szCs w:val="24"/>
-          <w:lang w:val="en-US" w:eastAsia="ru-RU"/>
-        </w:rPr>
-        <w:t>'010'</w:t>
+        <w:t xml:space="preserve">    case </w:t>
+      </w:r>
+      <w:r>
+        <w:rPr>
+          <w:rFonts w:ascii="Courier New" w:eastAsia="Times New Roman" w:hAnsi="Courier New" w:cs="Courier New"/>
+          <w:color w:val="6AAB73"/>
+          <w:sz w:val="24"/>
+          <w:szCs w:val="24"/>
+          <w:lang w:val="en-US" w:eastAsia="ru-RU"/>
+        </w:rPr>
+        <w:t>'101'</w:t>
       </w:r>
       <w:r>
         <w:rPr>
@@ -5145,6 +5735,117 @@
           <w:lang w:val="en-US" w:eastAsia="ru-RU"/>
         </w:rPr>
         <w:t>:</w:t>
+      </w:r>
+      <w:r>
+        <w:rPr>
+          <w:rFonts w:ascii="Courier New" w:eastAsia="Times New Roman" w:hAnsi="Courier New" w:cs="Courier New"/>
+          <w:color w:val="BCBEC4"/>
+          <w:sz w:val="24"/>
+          <w:szCs w:val="24"/>
+          <w:lang w:val="en-US" w:eastAsia="ru-RU"/>
+        </w:rPr>
+        <w:br/>
+        <w:t xml:space="preserve">        print(</w:t>
+      </w:r>
+      <w:r>
+        <w:rPr>
+          <w:rFonts w:ascii="Courier New" w:eastAsia="Times New Roman" w:hAnsi="Courier New" w:cs="Courier New"/>
+          <w:color w:val="6AAB73"/>
+          <w:sz w:val="24"/>
+          <w:szCs w:val="24"/>
+          <w:lang w:val="en-US" w:eastAsia="ru-RU"/>
+        </w:rPr>
+        <w:t>'</w:t>
+      </w:r>
+      <w:r>
+        <w:rPr>
+          <w:rFonts w:ascii="Courier New" w:eastAsia="Times New Roman" w:hAnsi="Courier New" w:cs="Courier New"/>
+          <w:color w:val="6AAB73"/>
+          <w:sz w:val="24"/>
+          <w:szCs w:val="24"/>
+          <w:lang w:eastAsia="ru-RU"/>
+        </w:rPr>
+        <w:t>Ошибка</w:t>
+      </w:r>
+      <w:r>
+        <w:rPr>
+          <w:rFonts w:ascii="Courier New" w:eastAsia="Times New Roman" w:hAnsi="Courier New" w:cs="Courier New"/>
+          <w:color w:val="6AAB73"/>
+          <w:sz w:val="24"/>
+          <w:szCs w:val="24"/>
+          <w:lang w:val="en-US" w:eastAsia="ru-RU"/>
+        </w:rPr>
+        <w:t xml:space="preserve"> </w:t>
+      </w:r>
+      <w:r>
+        <w:rPr>
+          <w:rFonts w:ascii="Courier New" w:eastAsia="Times New Roman" w:hAnsi="Courier New" w:cs="Courier New"/>
+          <w:color w:val="6AAB73"/>
+          <w:sz w:val="24"/>
+          <w:szCs w:val="24"/>
+          <w:lang w:eastAsia="ru-RU"/>
+        </w:rPr>
+        <w:t>в</w:t>
+      </w:r>
+      <w:r>
+        <w:rPr>
+          <w:rFonts w:ascii="Courier New" w:eastAsia="Times New Roman" w:hAnsi="Courier New" w:cs="Courier New"/>
+          <w:color w:val="6AAB73"/>
+          <w:sz w:val="24"/>
+          <w:szCs w:val="24"/>
+          <w:lang w:val="en-US" w:eastAsia="ru-RU"/>
+        </w:rPr>
+        <w:t xml:space="preserve"> </w:t>
+      </w:r>
+      <w:r>
+        <w:rPr>
+          <w:rFonts w:ascii="Courier New" w:eastAsia="Times New Roman" w:hAnsi="Courier New" w:cs="Courier New"/>
+          <w:color w:val="6AAB73"/>
+          <w:sz w:val="24"/>
+          <w:szCs w:val="24"/>
+          <w:lang w:eastAsia="ru-RU"/>
+        </w:rPr>
+        <w:t>пятом</w:t>
+      </w:r>
+      <w:r>
+        <w:rPr>
+          <w:rFonts w:ascii="Courier New" w:eastAsia="Times New Roman" w:hAnsi="Courier New" w:cs="Courier New"/>
+          <w:color w:val="6AAB73"/>
+          <w:sz w:val="24"/>
+          <w:szCs w:val="24"/>
+          <w:lang w:val="en-US" w:eastAsia="ru-RU"/>
+        </w:rPr>
+        <w:t xml:space="preserve"> </w:t>
+      </w:r>
+      <w:r>
+        <w:rPr>
+          <w:rFonts w:ascii="Courier New" w:eastAsia="Times New Roman" w:hAnsi="Courier New" w:cs="Courier New"/>
+          <w:color w:val="6AAB73"/>
+          <w:sz w:val="24"/>
+          <w:szCs w:val="24"/>
+          <w:lang w:eastAsia="ru-RU"/>
+        </w:rPr>
+        <w:t>бите</w:t>
+      </w:r>
+      <w:r>
+        <w:rPr>
+          <w:rFonts w:ascii="Courier New" w:eastAsia="Times New Roman" w:hAnsi="Courier New" w:cs="Courier New"/>
+          <w:color w:val="6AAB73"/>
+          <w:sz w:val="24"/>
+          <w:szCs w:val="24"/>
+          <w:lang w:val="en-US" w:eastAsia="ru-RU"/>
+        </w:rPr>
+        <w:t>'</w:t>
+      </w:r>
+      <w:r>
+        <w:rPr>
+          <w:rFonts w:ascii="Courier New" w:eastAsia="Times New Roman" w:hAnsi="Courier New" w:cs="Courier New"/>
+          <w:color w:val="BCBEC4"/>
+          <w:sz w:val="24"/>
+          <w:szCs w:val="24"/>
+          <w:lang w:val="en-US" w:eastAsia="ru-RU"/>
+        </w:rPr>
+        <w:t>)</w:t>
       </w:r>
       <w:r>
         <w:rPr>
@@ -5160,122 +5861,133 @@
       <w:r>
         <w:rPr>
           <w:rFonts w:ascii="Courier New" w:eastAsia="Times New Roman" w:hAnsi="Courier New" w:cs="Courier New"/>
-          <w:color w:val="8888C6"/>
-          <w:sz w:val="24"/>
-          <w:szCs w:val="24"/>
-          <w:lang w:val="en-US" w:eastAsia="ru-RU"/>
-        </w:rPr>
-        <w:t>print</w:t>
-      </w:r>
-      <w:r>
-        <w:rPr>
-          <w:rFonts w:ascii="Courier New" w:eastAsia="Times New Roman" w:hAnsi="Courier New" w:cs="Courier New"/>
-          <w:color w:val="BCBEC4"/>
-          <w:sz w:val="24"/>
-          <w:szCs w:val="24"/>
-          <w:lang w:val="en-US" w:eastAsia="ru-RU"/>
-        </w:rPr>
-        <w:t>(</w:t>
-      </w:r>
-      <w:r>
-        <w:rPr>
-          <w:rFonts w:ascii="Courier New" w:eastAsia="Times New Roman" w:hAnsi="Courier New" w:cs="Courier New"/>
-          <w:color w:val="6AAB73"/>
-          <w:sz w:val="24"/>
-          <w:szCs w:val="24"/>
-          <w:lang w:val="en-US" w:eastAsia="ru-RU"/>
-        </w:rPr>
-        <w:t>'</w:t>
-      </w:r>
-      <w:r>
-        <w:rPr>
-          <w:rFonts w:ascii="Courier New" w:eastAsia="Times New Roman" w:hAnsi="Courier New" w:cs="Courier New"/>
-          <w:color w:val="6AAB73"/>
-          <w:sz w:val="24"/>
-          <w:szCs w:val="24"/>
-          <w:lang w:eastAsia="ru-RU"/>
-        </w:rPr>
-        <w:t>Ошибка</w:t>
-      </w:r>
-      <w:r>
-        <w:rPr>
-          <w:rFonts w:ascii="Courier New" w:eastAsia="Times New Roman" w:hAnsi="Courier New" w:cs="Courier New"/>
-          <w:color w:val="6AAB73"/>
-          <w:sz w:val="24"/>
-          <w:szCs w:val="24"/>
-          <w:lang w:val="en-US" w:eastAsia="ru-RU"/>
-        </w:rPr>
-        <w:t xml:space="preserve"> </w:t>
-      </w:r>
-      <w:r>
-        <w:rPr>
-          <w:rFonts w:ascii="Courier New" w:eastAsia="Times New Roman" w:hAnsi="Courier New" w:cs="Courier New"/>
-          <w:color w:val="6AAB73"/>
-          <w:sz w:val="24"/>
-          <w:szCs w:val="24"/>
-          <w:lang w:eastAsia="ru-RU"/>
-        </w:rPr>
-        <w:t>во</w:t>
-      </w:r>
-      <w:r>
-        <w:rPr>
-          <w:rFonts w:ascii="Courier New" w:eastAsia="Times New Roman" w:hAnsi="Courier New" w:cs="Courier New"/>
-          <w:color w:val="6AAB73"/>
-          <w:sz w:val="24"/>
-          <w:szCs w:val="24"/>
-          <w:lang w:val="en-US" w:eastAsia="ru-RU"/>
-        </w:rPr>
-        <w:t xml:space="preserve"> </w:t>
-      </w:r>
-      <w:r>
-        <w:rPr>
-          <w:rFonts w:ascii="Courier New" w:eastAsia="Times New Roman" w:hAnsi="Courier New" w:cs="Courier New"/>
-          <w:color w:val="6AAB73"/>
-          <w:sz w:val="24"/>
-          <w:szCs w:val="24"/>
-          <w:lang w:eastAsia="ru-RU"/>
-        </w:rPr>
-        <w:t>втором</w:t>
-      </w:r>
-      <w:r>
-        <w:rPr>
-          <w:rFonts w:ascii="Courier New" w:eastAsia="Times New Roman" w:hAnsi="Courier New" w:cs="Courier New"/>
-          <w:color w:val="6AAB73"/>
-          <w:sz w:val="24"/>
-          <w:szCs w:val="24"/>
-          <w:lang w:val="en-US" w:eastAsia="ru-RU"/>
-        </w:rPr>
-        <w:t xml:space="preserve"> </w:t>
-      </w:r>
-      <w:r>
-        <w:rPr>
-          <w:rFonts w:ascii="Courier New" w:eastAsia="Times New Roman" w:hAnsi="Courier New" w:cs="Courier New"/>
-          <w:color w:val="6AAB73"/>
-          <w:sz w:val="24"/>
-          <w:szCs w:val="24"/>
-          <w:lang w:eastAsia="ru-RU"/>
-        </w:rPr>
-        <w:t>бите</w:t>
-      </w:r>
-      <w:r>
-        <w:rPr>
-          <w:rFonts w:ascii="Courier New" w:eastAsia="Times New Roman" w:hAnsi="Courier New" w:cs="Courier New"/>
-          <w:color w:val="6AAB73"/>
-          <w:sz w:val="24"/>
-          <w:szCs w:val="24"/>
-          <w:lang w:val="en-US" w:eastAsia="ru-RU"/>
-        </w:rPr>
-        <w:t>'</w:t>
-      </w:r>
-      <w:r>
-        <w:rPr>
-          <w:rFonts w:ascii="Courier New" w:eastAsia="Times New Roman" w:hAnsi="Courier New" w:cs="Courier New"/>
-          <w:color w:val="BCBEC4"/>
-          <w:sz w:val="24"/>
-          <w:szCs w:val="24"/>
-          <w:lang w:val="en-US" w:eastAsia="ru-RU"/>
-        </w:rPr>
-        <w:t>)</w:t>
+          <w:color w:val="CF8E6D"/>
+          <w:sz w:val="24"/>
+          <w:szCs w:val="24"/>
+          <w:lang w:val="en-US" w:eastAsia="ru-RU"/>
+        </w:rPr>
+        <w:t xml:space="preserve">if </w:t>
+      </w:r>
+      <w:r>
+        <w:rPr>
+          <w:rFonts w:ascii="Courier New" w:eastAsia="Times New Roman" w:hAnsi="Courier New" w:cs="Courier New"/>
+          <w:color w:val="BCBEC4"/>
+          <w:sz w:val="24"/>
+          <w:szCs w:val="24"/>
+          <w:lang w:val="en-US" w:eastAsia="ru-RU"/>
+        </w:rPr>
+        <w:t>message[</w:t>
+      </w:r>
+      <w:r>
+        <w:rPr>
+          <w:rFonts w:ascii="Courier New" w:eastAsia="Times New Roman" w:hAnsi="Courier New" w:cs="Courier New"/>
+          <w:color w:val="2AACB8"/>
+          <w:sz w:val="24"/>
+          <w:szCs w:val="24"/>
+          <w:lang w:val="en-US" w:eastAsia="ru-RU"/>
+        </w:rPr>
+        <w:t>4</w:t>
+      </w:r>
+      <w:r>
+        <w:rPr>
+          <w:rFonts w:ascii="Courier New" w:eastAsia="Times New Roman" w:hAnsi="Courier New" w:cs="Courier New"/>
+          <w:color w:val="BCBEC4"/>
+          <w:sz w:val="24"/>
+          <w:szCs w:val="24"/>
+          <w:lang w:val="en-US" w:eastAsia="ru-RU"/>
+        </w:rPr>
+        <w:t xml:space="preserve">] == </w:t>
+      </w:r>
+      <w:r>
+        <w:rPr>
+          <w:rFonts w:ascii="Courier New" w:eastAsia="Times New Roman" w:hAnsi="Courier New" w:cs="Courier New"/>
+          <w:color w:val="6AAB73"/>
+          <w:sz w:val="24"/>
+          <w:szCs w:val="24"/>
+          <w:lang w:val="en-US" w:eastAsia="ru-RU"/>
+        </w:rPr>
+        <w:t>'0'</w:t>
+      </w:r>
+      <w:r>
+        <w:rPr>
+          <w:rFonts w:ascii="Courier New" w:eastAsia="Times New Roman" w:hAnsi="Courier New" w:cs="Courier New"/>
+          <w:color w:val="BCBEC4"/>
+          <w:sz w:val="24"/>
+          <w:szCs w:val="24"/>
+          <w:lang w:val="en-US" w:eastAsia="ru-RU"/>
+        </w:rPr>
+        <w:t>:</w:t>
+      </w:r>
+      <w:r>
+        <w:rPr>
+          <w:rFonts w:ascii="Courier New" w:eastAsia="Times New Roman" w:hAnsi="Courier New" w:cs="Courier New"/>
+          <w:color w:val="BCBEC4"/>
+          <w:sz w:val="24"/>
+          <w:szCs w:val="24"/>
+          <w:lang w:val="en-US" w:eastAsia="ru-RU"/>
+        </w:rPr>
+        <w:br/>
+        <w:t xml:space="preserve">            message = message[:</w:t>
+      </w:r>
+      <w:r>
+        <w:rPr>
+          <w:rFonts w:ascii="Courier New" w:eastAsia="Times New Roman" w:hAnsi="Courier New" w:cs="Courier New"/>
+          <w:color w:val="2AACB8"/>
+          <w:sz w:val="24"/>
+          <w:szCs w:val="24"/>
+          <w:lang w:val="en-US" w:eastAsia="ru-RU"/>
+        </w:rPr>
+        <w:t>4</w:t>
+      </w:r>
+      <w:r>
+        <w:rPr>
+          <w:rFonts w:ascii="Courier New" w:eastAsia="Times New Roman" w:hAnsi="Courier New" w:cs="Courier New"/>
+          <w:color w:val="BCBEC4"/>
+          <w:sz w:val="24"/>
+          <w:szCs w:val="24"/>
+          <w:lang w:val="en-US" w:eastAsia="ru-RU"/>
+        </w:rPr>
+        <w:t xml:space="preserve">] + </w:t>
+      </w:r>
+      <w:r>
+        <w:rPr>
+          <w:rFonts w:ascii="Courier New" w:eastAsia="Times New Roman" w:hAnsi="Courier New" w:cs="Courier New"/>
+          <w:color w:val="6AAB73"/>
+          <w:sz w:val="24"/>
+          <w:szCs w:val="24"/>
+          <w:lang w:val="en-US" w:eastAsia="ru-RU"/>
+        </w:rPr>
+        <w:t xml:space="preserve">'1' </w:t>
+      </w:r>
+      <w:r>
+        <w:rPr>
+          <w:rFonts w:ascii="Courier New" w:eastAsia="Times New Roman" w:hAnsi="Courier New" w:cs="Courier New"/>
+          <w:color w:val="BCBEC4"/>
+          <w:sz w:val="24"/>
+          <w:szCs w:val="24"/>
+          <w:lang w:val="en-US" w:eastAsia="ru-RU"/>
+        </w:rPr>
+        <w:t>+ message[</w:t>
+      </w:r>
+      <w:r>
+        <w:rPr>
+          <w:rFonts w:ascii="Courier New" w:eastAsia="Times New Roman" w:hAnsi="Courier New" w:cs="Courier New"/>
+          <w:color w:val="2AACB8"/>
+          <w:sz w:val="24"/>
+          <w:szCs w:val="24"/>
+          <w:lang w:val="en-US" w:eastAsia="ru-RU"/>
+        </w:rPr>
+        <w:t>5</w:t>
+      </w:r>
+      <w:r>
+        <w:rPr>
+          <w:rFonts w:ascii="Courier New" w:eastAsia="Times New Roman" w:hAnsi="Courier New" w:cs="Courier New"/>
+          <w:color w:val="BCBEC4"/>
+          <w:sz w:val="24"/>
+          <w:szCs w:val="24"/>
+          <w:lang w:val="en-US" w:eastAsia="ru-RU"/>
+        </w:rPr>
+        <w:t>:]</w:t>
       </w:r>
       <w:r>
         <w:rPr>
@@ -5296,17 +6008,28 @@
           <w:szCs w:val="24"/>
           <w:lang w:val="en-US" w:eastAsia="ru-RU"/>
         </w:rPr>
-        <w:t xml:space="preserve">if </w:t>
-      </w:r>
-      <w:r>
-        <w:rPr>
-          <w:rFonts w:ascii="Courier New" w:eastAsia="Times New Roman" w:hAnsi="Courier New" w:cs="Courier New"/>
-          <w:color w:val="BCBEC4"/>
-          <w:sz w:val="24"/>
-          <w:szCs w:val="24"/>
-          <w:lang w:val="en-US" w:eastAsia="ru-RU"/>
-        </w:rPr>
-        <w:t>message[</w:t>
+        <w:t>else</w:t>
+      </w:r>
+      <w:r>
+        <w:rPr>
+          <w:rFonts w:ascii="Courier New" w:eastAsia="Times New Roman" w:hAnsi="Courier New" w:cs="Courier New"/>
+          <w:color w:val="BCBEC4"/>
+          <w:sz w:val="24"/>
+          <w:szCs w:val="24"/>
+          <w:lang w:val="en-US" w:eastAsia="ru-RU"/>
+        </w:rPr>
+        <w:t>:</w:t>
+      </w:r>
+      <w:r>
+        <w:rPr>
+          <w:rFonts w:ascii="Courier New" w:eastAsia="Times New Roman" w:hAnsi="Courier New" w:cs="Courier New"/>
+          <w:color w:val="BCBEC4"/>
+          <w:sz w:val="24"/>
+          <w:szCs w:val="24"/>
+          <w:lang w:val="en-US" w:eastAsia="ru-RU"/>
+        </w:rPr>
+        <w:br/>
+        <w:t xml:space="preserve">            message = message[:</w:t>
       </w:r>
       <w:r>
         <w:rPr>
@@ -5316,27 +6039,169 @@
           <w:szCs w:val="24"/>
           <w:lang w:val="en-US" w:eastAsia="ru-RU"/>
         </w:rPr>
-        <w:t>1</w:t>
-      </w:r>
-      <w:r>
-        <w:rPr>
-          <w:rFonts w:ascii="Courier New" w:eastAsia="Times New Roman" w:hAnsi="Courier New" w:cs="Courier New"/>
-          <w:color w:val="BCBEC4"/>
-          <w:sz w:val="24"/>
-          <w:szCs w:val="24"/>
-          <w:lang w:val="en-US" w:eastAsia="ru-RU"/>
-        </w:rPr>
-        <w:t xml:space="preserve">] == </w:t>
-      </w:r>
-      <w:r>
-        <w:rPr>
-          <w:rFonts w:ascii="Courier New" w:eastAsia="Times New Roman" w:hAnsi="Courier New" w:cs="Courier New"/>
-          <w:color w:val="6AAB73"/>
-          <w:sz w:val="24"/>
-          <w:szCs w:val="24"/>
-          <w:lang w:val="en-US" w:eastAsia="ru-RU"/>
-        </w:rPr>
-        <w:t>'0'</w:t>
+        <w:t>4</w:t>
+      </w:r>
+      <w:r>
+        <w:rPr>
+          <w:rFonts w:ascii="Courier New" w:eastAsia="Times New Roman" w:hAnsi="Courier New" w:cs="Courier New"/>
+          <w:color w:val="BCBEC4"/>
+          <w:sz w:val="24"/>
+          <w:szCs w:val="24"/>
+          <w:lang w:val="en-US" w:eastAsia="ru-RU"/>
+        </w:rPr>
+        <w:t xml:space="preserve">] + </w:t>
+      </w:r>
+      <w:r>
+        <w:rPr>
+          <w:rFonts w:ascii="Courier New" w:eastAsia="Times New Roman" w:hAnsi="Courier New" w:cs="Courier New"/>
+          <w:color w:val="6AAB73"/>
+          <w:sz w:val="24"/>
+          <w:szCs w:val="24"/>
+          <w:lang w:val="en-US" w:eastAsia="ru-RU"/>
+        </w:rPr>
+        <w:t xml:space="preserve">'0' </w:t>
+      </w:r>
+      <w:r>
+        <w:rPr>
+          <w:rFonts w:ascii="Courier New" w:eastAsia="Times New Roman" w:hAnsi="Courier New" w:cs="Courier New"/>
+          <w:color w:val="BCBEC4"/>
+          <w:sz w:val="24"/>
+          <w:szCs w:val="24"/>
+          <w:lang w:val="en-US" w:eastAsia="ru-RU"/>
+        </w:rPr>
+        <w:t>+ message[</w:t>
+      </w:r>
+      <w:r>
+        <w:rPr>
+          <w:rFonts w:ascii="Courier New" w:eastAsia="Times New Roman" w:hAnsi="Courier New" w:cs="Courier New"/>
+          <w:color w:val="2AACB8"/>
+          <w:sz w:val="24"/>
+          <w:szCs w:val="24"/>
+          <w:lang w:val="en-US" w:eastAsia="ru-RU"/>
+        </w:rPr>
+        <w:t>5</w:t>
+      </w:r>
+      <w:r>
+        <w:rPr>
+          <w:rFonts w:ascii="Courier New" w:eastAsia="Times New Roman" w:hAnsi="Courier New" w:cs="Courier New"/>
+          <w:color w:val="BCBEC4"/>
+          <w:sz w:val="24"/>
+          <w:szCs w:val="24"/>
+          <w:lang w:val="en-US" w:eastAsia="ru-RU"/>
+        </w:rPr>
+        <w:t>:]</w:t>
+      </w:r>
+      <w:r>
+        <w:rPr>
+          <w:rFonts w:ascii="Courier New" w:eastAsia="Times New Roman" w:hAnsi="Courier New" w:cs="Courier New"/>
+          <w:color w:val="BCBEC4"/>
+          <w:sz w:val="24"/>
+          <w:szCs w:val="24"/>
+          <w:lang w:val="en-US" w:eastAsia="ru-RU"/>
+        </w:rPr>
+        <w:br/>
+      </w:r>
+      <w:r>
+        <w:rPr>
+          <w:rFonts w:ascii="Courier New" w:eastAsia="Times New Roman" w:hAnsi="Courier New" w:cs="Courier New"/>
+          <w:color w:val="BCBEC4"/>
+          <w:sz w:val="24"/>
+          <w:szCs w:val="24"/>
+          <w:lang w:val="en-US" w:eastAsia="ru-RU"/>
+        </w:rPr>
+        <w:br/>
+        <w:t xml:space="preserve">        print(</w:t>
+      </w:r>
+      <w:r>
+        <w:rPr>
+          <w:rFonts w:ascii="Courier New" w:eastAsia="Times New Roman" w:hAnsi="Courier New" w:cs="Courier New"/>
+          <w:color w:val="6AAB73"/>
+          <w:sz w:val="24"/>
+          <w:szCs w:val="24"/>
+          <w:lang w:val="en-US" w:eastAsia="ru-RU"/>
+        </w:rPr>
+        <w:t>'</w:t>
+      </w:r>
+      <w:r>
+        <w:rPr>
+          <w:rFonts w:ascii="Courier New" w:eastAsia="Times New Roman" w:hAnsi="Courier New" w:cs="Courier New"/>
+          <w:color w:val="6AAB73"/>
+          <w:sz w:val="24"/>
+          <w:szCs w:val="24"/>
+          <w:lang w:eastAsia="ru-RU"/>
+        </w:rPr>
+        <w:t>Верное</w:t>
+      </w:r>
+      <w:r>
+        <w:rPr>
+          <w:rFonts w:ascii="Courier New" w:eastAsia="Times New Roman" w:hAnsi="Courier New" w:cs="Courier New"/>
+          <w:color w:val="6AAB73"/>
+          <w:sz w:val="24"/>
+          <w:szCs w:val="24"/>
+          <w:lang w:val="en-US" w:eastAsia="ru-RU"/>
+        </w:rPr>
+        <w:t xml:space="preserve"> </w:t>
+      </w:r>
+      <w:r>
+        <w:rPr>
+          <w:rFonts w:ascii="Courier New" w:eastAsia="Times New Roman" w:hAnsi="Courier New" w:cs="Courier New"/>
+          <w:color w:val="6AAB73"/>
+          <w:sz w:val="24"/>
+          <w:szCs w:val="24"/>
+          <w:lang w:eastAsia="ru-RU"/>
+        </w:rPr>
+        <w:t>сообщение</w:t>
+      </w:r>
+      <w:r>
+        <w:rPr>
+          <w:rFonts w:ascii="Courier New" w:eastAsia="Times New Roman" w:hAnsi="Courier New" w:cs="Courier New"/>
+          <w:color w:val="6AAB73"/>
+          <w:sz w:val="24"/>
+          <w:szCs w:val="24"/>
+          <w:lang w:val="en-US" w:eastAsia="ru-RU"/>
+        </w:rPr>
+        <w:t>: '</w:t>
+      </w:r>
+      <w:r>
+        <w:rPr>
+          <w:rFonts w:ascii="Courier New" w:eastAsia="Times New Roman" w:hAnsi="Courier New" w:cs="Courier New"/>
+          <w:color w:val="BCBEC4"/>
+          <w:sz w:val="24"/>
+          <w:szCs w:val="24"/>
+          <w:lang w:val="en-US" w:eastAsia="ru-RU"/>
+        </w:rPr>
+        <w:t>, message)</w:t>
+      </w:r>
+      <w:r>
+        <w:rPr>
+          <w:rFonts w:ascii="Courier New" w:eastAsia="Times New Roman" w:hAnsi="Courier New" w:cs="Courier New"/>
+          <w:color w:val="BCBEC4"/>
+          <w:sz w:val="24"/>
+          <w:szCs w:val="24"/>
+          <w:lang w:val="en-US" w:eastAsia="ru-RU"/>
+        </w:rPr>
+        <w:br/>
+      </w:r>
+      <w:r>
+        <w:rPr>
+          <w:rFonts w:ascii="Courier New" w:eastAsia="Times New Roman" w:hAnsi="Courier New" w:cs="Courier New"/>
+          <w:color w:val="BCBEC4"/>
+          <w:sz w:val="24"/>
+          <w:szCs w:val="24"/>
+          <w:lang w:val="en-US" w:eastAsia="ru-RU"/>
+        </w:rPr>
+        <w:br/>
+        <w:t xml:space="preserve">    case </w:t>
+      </w:r>
+      <w:r>
+        <w:rPr>
+          <w:rFonts w:ascii="Courier New" w:eastAsia="Times New Roman" w:hAnsi="Courier New" w:cs="Courier New"/>
+          <w:color w:val="6AAB73"/>
+          <w:sz w:val="24"/>
+          <w:szCs w:val="24"/>
+          <w:lang w:val="en-US" w:eastAsia="ru-RU"/>
+        </w:rPr>
+        <w:t>'110'</w:t>
       </w:r>
       <w:r>
         <w:rPr>
@@ -5357,67 +6222,107 @@
           <w:lang w:val="en-US" w:eastAsia="ru-RU"/>
         </w:rPr>
         <w:br/>
-        <w:t xml:space="preserve">            message = message[</w:t>
-      </w:r>
-      <w:r>
-        <w:rPr>
-          <w:rFonts w:ascii="Courier New" w:eastAsia="Times New Roman" w:hAnsi="Courier New" w:cs="Courier New"/>
-          <w:color w:val="2AACB8"/>
-          <w:sz w:val="24"/>
-          <w:szCs w:val="24"/>
-          <w:lang w:val="en-US" w:eastAsia="ru-RU"/>
-        </w:rPr>
-        <w:t>1</w:t>
-      </w:r>
-      <w:r>
-        <w:rPr>
-          <w:rFonts w:ascii="Courier New" w:eastAsia="Times New Roman" w:hAnsi="Courier New" w:cs="Courier New"/>
-          <w:color w:val="BCBEC4"/>
-          <w:sz w:val="24"/>
-          <w:szCs w:val="24"/>
-          <w:lang w:val="en-US" w:eastAsia="ru-RU"/>
-        </w:rPr>
-        <w:t xml:space="preserve">] + </w:t>
-      </w:r>
-      <w:r>
-        <w:rPr>
-          <w:rFonts w:ascii="Courier New" w:eastAsia="Times New Roman" w:hAnsi="Courier New" w:cs="Courier New"/>
-          <w:color w:val="6AAB73"/>
-          <w:sz w:val="24"/>
-          <w:szCs w:val="24"/>
-          <w:lang w:val="en-US" w:eastAsia="ru-RU"/>
-        </w:rPr>
-        <w:t xml:space="preserve">'1' </w:t>
-      </w:r>
-      <w:r>
-        <w:rPr>
-          <w:rFonts w:ascii="Courier New" w:eastAsia="Times New Roman" w:hAnsi="Courier New" w:cs="Courier New"/>
-          <w:color w:val="BCBEC4"/>
-          <w:sz w:val="24"/>
-          <w:szCs w:val="24"/>
-          <w:lang w:val="en-US" w:eastAsia="ru-RU"/>
-        </w:rPr>
-        <w:t>+ message[</w:t>
-      </w:r>
-      <w:r>
-        <w:rPr>
-          <w:rFonts w:ascii="Courier New" w:eastAsia="Times New Roman" w:hAnsi="Courier New" w:cs="Courier New"/>
-          <w:color w:val="2AACB8"/>
-          <w:sz w:val="24"/>
-          <w:szCs w:val="24"/>
-          <w:lang w:val="en-US" w:eastAsia="ru-RU"/>
-        </w:rPr>
-        <w:t>2</w:t>
-      </w:r>
-      <w:r>
-        <w:rPr>
-          <w:rFonts w:ascii="Courier New" w:eastAsia="Times New Roman" w:hAnsi="Courier New" w:cs="Courier New"/>
-          <w:color w:val="BCBEC4"/>
-          <w:sz w:val="24"/>
-          <w:szCs w:val="24"/>
-          <w:lang w:val="en-US" w:eastAsia="ru-RU"/>
-        </w:rPr>
-        <w:t>:]</w:t>
+        <w:t xml:space="preserve">        print(</w:t>
+      </w:r>
+      <w:r>
+        <w:rPr>
+          <w:rFonts w:ascii="Courier New" w:eastAsia="Times New Roman" w:hAnsi="Courier New" w:cs="Courier New"/>
+          <w:color w:val="6AAB73"/>
+          <w:sz w:val="24"/>
+          <w:szCs w:val="24"/>
+          <w:lang w:val="en-US" w:eastAsia="ru-RU"/>
+        </w:rPr>
+        <w:t>'</w:t>
+      </w:r>
+      <w:r>
+        <w:rPr>
+          <w:rFonts w:ascii="Courier New" w:eastAsia="Times New Roman" w:hAnsi="Courier New" w:cs="Courier New"/>
+          <w:color w:val="6AAB73"/>
+          <w:sz w:val="24"/>
+          <w:szCs w:val="24"/>
+          <w:lang w:eastAsia="ru-RU"/>
+        </w:rPr>
+        <w:t>Ошибка</w:t>
+      </w:r>
+      <w:r>
+        <w:rPr>
+          <w:rFonts w:ascii="Courier New" w:eastAsia="Times New Roman" w:hAnsi="Courier New" w:cs="Courier New"/>
+          <w:color w:val="6AAB73"/>
+          <w:sz w:val="24"/>
+          <w:szCs w:val="24"/>
+          <w:lang w:val="en-US" w:eastAsia="ru-RU"/>
+        </w:rPr>
+        <w:t xml:space="preserve"> </w:t>
+      </w:r>
+      <w:r>
+        <w:rPr>
+          <w:rFonts w:ascii="Courier New" w:eastAsia="Times New Roman" w:hAnsi="Courier New" w:cs="Courier New"/>
+          <w:color w:val="6AAB73"/>
+          <w:sz w:val="24"/>
+          <w:szCs w:val="24"/>
+          <w:lang w:eastAsia="ru-RU"/>
+        </w:rPr>
+        <w:t>в</w:t>
+      </w:r>
+      <w:r>
+        <w:rPr>
+          <w:rFonts w:ascii="Courier New" w:eastAsia="Times New Roman" w:hAnsi="Courier New" w:cs="Courier New"/>
+          <w:color w:val="6AAB73"/>
+          <w:sz w:val="24"/>
+          <w:szCs w:val="24"/>
+          <w:lang w:val="en-US" w:eastAsia="ru-RU"/>
+        </w:rPr>
+        <w:t xml:space="preserve"> </w:t>
+      </w:r>
+      <w:r>
+        <w:rPr>
+          <w:rFonts w:ascii="Courier New" w:eastAsia="Times New Roman" w:hAnsi="Courier New" w:cs="Courier New"/>
+          <w:color w:val="6AAB73"/>
+          <w:sz w:val="24"/>
+          <w:szCs w:val="24"/>
+          <w:lang w:eastAsia="ru-RU"/>
+        </w:rPr>
+        <w:t>третьем</w:t>
+      </w:r>
+      <w:r>
+        <w:rPr>
+          <w:rFonts w:ascii="Courier New" w:eastAsia="Times New Roman" w:hAnsi="Courier New" w:cs="Courier New"/>
+          <w:color w:val="6AAB73"/>
+          <w:sz w:val="24"/>
+          <w:szCs w:val="24"/>
+          <w:lang w:val="en-US" w:eastAsia="ru-RU"/>
+        </w:rPr>
+        <w:t xml:space="preserve"> </w:t>
+      </w:r>
+      <w:r>
+        <w:rPr>
+          <w:rFonts w:ascii="Courier New" w:eastAsia="Times New Roman" w:hAnsi="Courier New" w:cs="Courier New"/>
+          <w:color w:val="6AAB73"/>
+          <w:sz w:val="24"/>
+          <w:szCs w:val="24"/>
+          <w:lang w:eastAsia="ru-RU"/>
+        </w:rPr>
+        <w:t>бите</w:t>
+      </w:r>
+      <w:r>
+        <w:rPr>
+          <w:rFonts w:ascii="Courier New" w:eastAsia="Times New Roman" w:hAnsi="Courier New" w:cs="Courier New"/>
+          <w:color w:val="6AAB73"/>
+          <w:sz w:val="24"/>
+          <w:szCs w:val="24"/>
+          <w:lang w:val="en-US" w:eastAsia="ru-RU"/>
+        </w:rPr>
+        <w:t>'</w:t>
+      </w:r>
+      <w:r>
+        <w:rPr>
+          <w:rFonts w:ascii="Courier New" w:eastAsia="Times New Roman" w:hAnsi="Courier New" w:cs="Courier New"/>
+          <w:color w:val="BCBEC4"/>
+          <w:sz w:val="24"/>
+          <w:szCs w:val="24"/>
+          <w:lang w:val="en-US" w:eastAsia="ru-RU"/>
+        </w:rPr>
+        <w:t>)</w:t>
       </w:r>
       <w:r>
         <w:rPr>
@@ -5438,7 +6343,47 @@
           <w:szCs w:val="24"/>
           <w:lang w:val="en-US" w:eastAsia="ru-RU"/>
         </w:rPr>
-        <w:t>else</w:t>
+        <w:t xml:space="preserve">if </w:t>
+      </w:r>
+      <w:r>
+        <w:rPr>
+          <w:rFonts w:ascii="Courier New" w:eastAsia="Times New Roman" w:hAnsi="Courier New" w:cs="Courier New"/>
+          <w:color w:val="BCBEC4"/>
+          <w:sz w:val="24"/>
+          <w:szCs w:val="24"/>
+          <w:lang w:val="en-US" w:eastAsia="ru-RU"/>
+        </w:rPr>
+        <w:t>message[</w:t>
+      </w:r>
+      <w:r>
+        <w:rPr>
+          <w:rFonts w:ascii="Courier New" w:eastAsia="Times New Roman" w:hAnsi="Courier New" w:cs="Courier New"/>
+          <w:color w:val="2AACB8"/>
+          <w:sz w:val="24"/>
+          <w:szCs w:val="24"/>
+          <w:lang w:val="en-US" w:eastAsia="ru-RU"/>
+        </w:rPr>
+        <w:t>2</w:t>
+      </w:r>
+      <w:r>
+        <w:rPr>
+          <w:rFonts w:ascii="Courier New" w:eastAsia="Times New Roman" w:hAnsi="Courier New" w:cs="Courier New"/>
+          <w:color w:val="BCBEC4"/>
+          <w:sz w:val="24"/>
+          <w:szCs w:val="24"/>
+          <w:lang w:val="en-US" w:eastAsia="ru-RU"/>
+        </w:rPr>
+        <w:t xml:space="preserve">] == </w:t>
+      </w:r>
+      <w:r>
+        <w:rPr>
+          <w:rFonts w:ascii="Courier New" w:eastAsia="Times New Roman" w:hAnsi="Courier New" w:cs="Courier New"/>
+          <w:color w:val="6AAB73"/>
+          <w:sz w:val="24"/>
+          <w:szCs w:val="24"/>
+          <w:lang w:val="en-US" w:eastAsia="ru-RU"/>
+        </w:rPr>
+        <w:t>'0'</w:t>
       </w:r>
       <w:r>
         <w:rPr>
@@ -5459,7 +6404,7 @@
           <w:lang w:val="en-US" w:eastAsia="ru-RU"/>
         </w:rPr>
         <w:br/>
-        <w:t xml:space="preserve">            message = message[</w:t>
+        <w:t xml:space="preserve">            message = message[:</w:t>
       </w:r>
       <w:r>
         <w:rPr>
@@ -5469,7 +6414,7 @@
           <w:szCs w:val="24"/>
           <w:lang w:val="en-US" w:eastAsia="ru-RU"/>
         </w:rPr>
-        <w:t>1</w:t>
+        <w:t>2</w:t>
       </w:r>
       <w:r>
         <w:rPr>
@@ -5489,7 +6434,7 @@
           <w:szCs w:val="24"/>
           <w:lang w:val="en-US" w:eastAsia="ru-RU"/>
         </w:rPr>
-        <w:t xml:space="preserve">'0' </w:t>
+        <w:t xml:space="preserve">'1' </w:t>
       </w:r>
       <w:r>
         <w:rPr>
@@ -5509,7 +6454,7 @@
           <w:szCs w:val="24"/>
           <w:lang w:val="en-US" w:eastAsia="ru-RU"/>
         </w:rPr>
-        <w:t>2</w:t>
+        <w:t>3</w:t>
       </w:r>
       <w:r>
         <w:rPr>
@@ -5520,16 +6465,6 @@
           <w:lang w:val="en-US" w:eastAsia="ru-RU"/>
         </w:rPr>
         <w:t>:]</w:t>
-      </w:r>
-      <w:r>
-        <w:rPr>
-          <w:rFonts w:ascii="Courier New" w:eastAsia="Times New Roman" w:hAnsi="Courier New" w:cs="Courier New"/>
-          <w:color w:val="BCBEC4"/>
-          <w:sz w:val="24"/>
-          <w:szCs w:val="24"/>
-          <w:lang w:val="en-US" w:eastAsia="ru-RU"/>
-        </w:rPr>
-        <w:br/>
       </w:r>
       <w:r>
         <w:rPr>
@@ -5545,22 +6480,114 @@
       <w:r>
         <w:rPr>
           <w:rFonts w:ascii="Courier New" w:eastAsia="Times New Roman" w:hAnsi="Courier New" w:cs="Courier New"/>
-          <w:color w:val="8888C6"/>
-          <w:sz w:val="24"/>
-          <w:szCs w:val="24"/>
-          <w:lang w:val="en-US" w:eastAsia="ru-RU"/>
-        </w:rPr>
-        <w:t>print</w:t>
-      </w:r>
-      <w:r>
-        <w:rPr>
-          <w:rFonts w:ascii="Courier New" w:eastAsia="Times New Roman" w:hAnsi="Courier New" w:cs="Courier New"/>
-          <w:color w:val="BCBEC4"/>
-          <w:sz w:val="24"/>
-          <w:szCs w:val="24"/>
-          <w:lang w:val="en-US" w:eastAsia="ru-RU"/>
-        </w:rPr>
-        <w:t>(</w:t>
+          <w:color w:val="CF8E6D"/>
+          <w:sz w:val="24"/>
+          <w:szCs w:val="24"/>
+          <w:lang w:val="en-US" w:eastAsia="ru-RU"/>
+        </w:rPr>
+        <w:t>else</w:t>
+      </w:r>
+      <w:r>
+        <w:rPr>
+          <w:rFonts w:ascii="Courier New" w:eastAsia="Times New Roman" w:hAnsi="Courier New" w:cs="Courier New"/>
+          <w:color w:val="BCBEC4"/>
+          <w:sz w:val="24"/>
+          <w:szCs w:val="24"/>
+          <w:lang w:val="en-US" w:eastAsia="ru-RU"/>
+        </w:rPr>
+        <w:t>:</w:t>
+      </w:r>
+      <w:r>
+        <w:rPr>
+          <w:rFonts w:ascii="Courier New" w:eastAsia="Times New Roman" w:hAnsi="Courier New" w:cs="Courier New"/>
+          <w:color w:val="BCBEC4"/>
+          <w:sz w:val="24"/>
+          <w:szCs w:val="24"/>
+          <w:lang w:val="en-US" w:eastAsia="ru-RU"/>
+        </w:rPr>
+        <w:br/>
+        <w:t xml:space="preserve">            message = message[:</w:t>
+      </w:r>
+      <w:r>
+        <w:rPr>
+          <w:rFonts w:ascii="Courier New" w:eastAsia="Times New Roman" w:hAnsi="Courier New" w:cs="Courier New"/>
+          <w:color w:val="2AACB8"/>
+          <w:sz w:val="24"/>
+          <w:szCs w:val="24"/>
+          <w:lang w:val="en-US" w:eastAsia="ru-RU"/>
+        </w:rPr>
+        <w:t>2</w:t>
+      </w:r>
+      <w:r>
+        <w:rPr>
+          <w:rFonts w:ascii="Courier New" w:eastAsia="Times New Roman" w:hAnsi="Courier New" w:cs="Courier New"/>
+          <w:color w:val="BCBEC4"/>
+          <w:sz w:val="24"/>
+          <w:szCs w:val="24"/>
+          <w:lang w:val="en-US" w:eastAsia="ru-RU"/>
+        </w:rPr>
+        <w:t xml:space="preserve">] + </w:t>
+      </w:r>
+      <w:r>
+        <w:rPr>
+          <w:rFonts w:ascii="Courier New" w:eastAsia="Times New Roman" w:hAnsi="Courier New" w:cs="Courier New"/>
+          <w:color w:val="6AAB73"/>
+          <w:sz w:val="24"/>
+          <w:szCs w:val="24"/>
+          <w:lang w:val="en-US" w:eastAsia="ru-RU"/>
+        </w:rPr>
+        <w:t xml:space="preserve">'0' </w:t>
+      </w:r>
+      <w:r>
+        <w:rPr>
+          <w:rFonts w:ascii="Courier New" w:eastAsia="Times New Roman" w:hAnsi="Courier New" w:cs="Courier New"/>
+          <w:color w:val="BCBEC4"/>
+          <w:sz w:val="24"/>
+          <w:szCs w:val="24"/>
+          <w:lang w:val="en-US" w:eastAsia="ru-RU"/>
+        </w:rPr>
+        <w:t>+ message[</w:t>
+      </w:r>
+      <w:r>
+        <w:rPr>
+          <w:rFonts w:ascii="Courier New" w:eastAsia="Times New Roman" w:hAnsi="Courier New" w:cs="Courier New"/>
+          <w:color w:val="2AACB8"/>
+          <w:sz w:val="24"/>
+          <w:szCs w:val="24"/>
+          <w:lang w:val="en-US" w:eastAsia="ru-RU"/>
+        </w:rPr>
+        <w:t>3</w:t>
+      </w:r>
+      <w:r>
+        <w:rPr>
+          <w:rFonts w:ascii="Courier New" w:eastAsia="Times New Roman" w:hAnsi="Courier New" w:cs="Courier New"/>
+          <w:color w:val="BCBEC4"/>
+          <w:sz w:val="24"/>
+          <w:szCs w:val="24"/>
+          <w:lang w:val="en-US" w:eastAsia="ru-RU"/>
+        </w:rPr>
+        <w:t>:]</w:t>
+      </w:r>
+      <w:r>
+        <w:rPr>
+          <w:rFonts w:ascii="Courier New" w:eastAsia="Times New Roman" w:hAnsi="Courier New" w:cs="Courier New"/>
+          <w:color w:val="BCBEC4"/>
+          <w:sz w:val="24"/>
+          <w:szCs w:val="24"/>
+          <w:lang w:val="en-US" w:eastAsia="ru-RU"/>
+        </w:rPr>
+        <w:br/>
+      </w:r>
+      <w:r>
+        <w:rPr>
+          <w:rFonts w:ascii="Courier New" w:eastAsia="Times New Roman" w:hAnsi="Courier New" w:cs="Courier New"/>
+          <w:color w:val="BCBEC4"/>
+          <w:sz w:val="24"/>
+          <w:szCs w:val="24"/>
+          <w:lang w:val="en-US" w:eastAsia="ru-RU"/>
+        </w:rPr>
+        <w:br/>
+        <w:t xml:space="preserve">        print(</w:t>
       </w:r>
       <w:r>
         <w:rPr>
@@ -5641,27 +6668,17 @@
           <w:lang w:val="en-US" w:eastAsia="ru-RU"/>
         </w:rPr>
         <w:br/>
-        <w:t xml:space="preserve">    </w:t>
-      </w:r>
-      <w:r>
-        <w:rPr>
-          <w:rFonts w:ascii="Courier New" w:eastAsia="Times New Roman" w:hAnsi="Courier New" w:cs="Courier New"/>
-          <w:color w:val="CF8E6D"/>
-          <w:sz w:val="24"/>
-          <w:szCs w:val="24"/>
-          <w:lang w:val="en-US" w:eastAsia="ru-RU"/>
-        </w:rPr>
-        <w:t xml:space="preserve">case </w:t>
-      </w:r>
-      <w:r>
-        <w:rPr>
-          <w:rFonts w:ascii="Courier New" w:eastAsia="Times New Roman" w:hAnsi="Courier New" w:cs="Courier New"/>
-          <w:color w:val="6AAB73"/>
-          <w:sz w:val="24"/>
-          <w:szCs w:val="24"/>
-          <w:lang w:val="en-US" w:eastAsia="ru-RU"/>
-        </w:rPr>
-        <w:t>'011'</w:t>
+        <w:t xml:space="preserve">    case </w:t>
+      </w:r>
+      <w:r>
+        <w:rPr>
+          <w:rFonts w:ascii="Courier New" w:eastAsia="Times New Roman" w:hAnsi="Courier New" w:cs="Courier New"/>
+          <w:color w:val="6AAB73"/>
+          <w:sz w:val="24"/>
+          <w:szCs w:val="24"/>
+          <w:lang w:val="en-US" w:eastAsia="ru-RU"/>
+        </w:rPr>
+        <w:t>'111'</w:t>
       </w:r>
       <w:r>
         <w:rPr>
@@ -5672,6 +6689,117 @@
           <w:lang w:val="en-US" w:eastAsia="ru-RU"/>
         </w:rPr>
         <w:t>:</w:t>
+      </w:r>
+      <w:r>
+        <w:rPr>
+          <w:rFonts w:ascii="Courier New" w:eastAsia="Times New Roman" w:hAnsi="Courier New" w:cs="Courier New"/>
+          <w:color w:val="BCBEC4"/>
+          <w:sz w:val="24"/>
+          <w:szCs w:val="24"/>
+          <w:lang w:val="en-US" w:eastAsia="ru-RU"/>
+        </w:rPr>
+        <w:br/>
+        <w:t xml:space="preserve">        print(</w:t>
+      </w:r>
+      <w:r>
+        <w:rPr>
+          <w:rFonts w:ascii="Courier New" w:eastAsia="Times New Roman" w:hAnsi="Courier New" w:cs="Courier New"/>
+          <w:color w:val="6AAB73"/>
+          <w:sz w:val="24"/>
+          <w:szCs w:val="24"/>
+          <w:lang w:val="en-US" w:eastAsia="ru-RU"/>
+        </w:rPr>
+        <w:t>'</w:t>
+      </w:r>
+      <w:r>
+        <w:rPr>
+          <w:rFonts w:ascii="Courier New" w:eastAsia="Times New Roman" w:hAnsi="Courier New" w:cs="Courier New"/>
+          <w:color w:val="6AAB73"/>
+          <w:sz w:val="24"/>
+          <w:szCs w:val="24"/>
+          <w:lang w:eastAsia="ru-RU"/>
+        </w:rPr>
+        <w:t>Ошибка</w:t>
+      </w:r>
+      <w:r>
+        <w:rPr>
+          <w:rFonts w:ascii="Courier New" w:eastAsia="Times New Roman" w:hAnsi="Courier New" w:cs="Courier New"/>
+          <w:color w:val="6AAB73"/>
+          <w:sz w:val="24"/>
+          <w:szCs w:val="24"/>
+          <w:lang w:val="en-US" w:eastAsia="ru-RU"/>
+        </w:rPr>
+        <w:t xml:space="preserve"> </w:t>
+      </w:r>
+      <w:r>
+        <w:rPr>
+          <w:rFonts w:ascii="Courier New" w:eastAsia="Times New Roman" w:hAnsi="Courier New" w:cs="Courier New"/>
+          <w:color w:val="6AAB73"/>
+          <w:sz w:val="24"/>
+          <w:szCs w:val="24"/>
+          <w:lang w:eastAsia="ru-RU"/>
+        </w:rPr>
+        <w:t>в</w:t>
+      </w:r>
+      <w:r>
+        <w:rPr>
+          <w:rFonts w:ascii="Courier New" w:eastAsia="Times New Roman" w:hAnsi="Courier New" w:cs="Courier New"/>
+          <w:color w:val="6AAB73"/>
+          <w:sz w:val="24"/>
+          <w:szCs w:val="24"/>
+          <w:lang w:val="en-US" w:eastAsia="ru-RU"/>
+        </w:rPr>
+        <w:t xml:space="preserve"> </w:t>
+      </w:r>
+      <w:r>
+        <w:rPr>
+          <w:rFonts w:ascii="Courier New" w:eastAsia="Times New Roman" w:hAnsi="Courier New" w:cs="Courier New"/>
+          <w:color w:val="6AAB73"/>
+          <w:sz w:val="24"/>
+          <w:szCs w:val="24"/>
+          <w:lang w:eastAsia="ru-RU"/>
+        </w:rPr>
+        <w:t>седьмом</w:t>
+      </w:r>
+      <w:r>
+        <w:rPr>
+          <w:rFonts w:ascii="Courier New" w:eastAsia="Times New Roman" w:hAnsi="Courier New" w:cs="Courier New"/>
+          <w:color w:val="6AAB73"/>
+          <w:sz w:val="24"/>
+          <w:szCs w:val="24"/>
+          <w:lang w:val="en-US" w:eastAsia="ru-RU"/>
+        </w:rPr>
+        <w:t xml:space="preserve"> </w:t>
+      </w:r>
+      <w:r>
+        <w:rPr>
+          <w:rFonts w:ascii="Courier New" w:eastAsia="Times New Roman" w:hAnsi="Courier New" w:cs="Courier New"/>
+          <w:color w:val="6AAB73"/>
+          <w:sz w:val="24"/>
+          <w:szCs w:val="24"/>
+          <w:lang w:eastAsia="ru-RU"/>
+        </w:rPr>
+        <w:t>бите</w:t>
+      </w:r>
+      <w:r>
+        <w:rPr>
+          <w:rFonts w:ascii="Courier New" w:eastAsia="Times New Roman" w:hAnsi="Courier New" w:cs="Courier New"/>
+          <w:color w:val="6AAB73"/>
+          <w:sz w:val="24"/>
+          <w:szCs w:val="24"/>
+          <w:lang w:val="en-US" w:eastAsia="ru-RU"/>
+        </w:rPr>
+        <w:t>'</w:t>
+      </w:r>
+      <w:r>
+        <w:rPr>
+          <w:rFonts w:ascii="Courier New" w:eastAsia="Times New Roman" w:hAnsi="Courier New" w:cs="Courier New"/>
+          <w:color w:val="BCBEC4"/>
+          <w:sz w:val="24"/>
+          <w:szCs w:val="24"/>
+          <w:lang w:val="en-US" w:eastAsia="ru-RU"/>
+        </w:rPr>
+        <w:t>)</w:t>
       </w:r>
       <w:r>
         <w:rPr>
@@ -5687,127 +6815,108 @@
       <w:r>
         <w:rPr>
           <w:rFonts w:ascii="Courier New" w:eastAsia="Times New Roman" w:hAnsi="Courier New" w:cs="Courier New"/>
-          <w:color w:val="8888C6"/>
-          <w:sz w:val="24"/>
-          <w:szCs w:val="24"/>
-          <w:lang w:val="en-US" w:eastAsia="ru-RU"/>
-        </w:rPr>
-        <w:t>print</w:t>
-      </w:r>
-      <w:r>
-        <w:rPr>
-          <w:rFonts w:ascii="Courier New" w:eastAsia="Times New Roman" w:hAnsi="Courier New" w:cs="Courier New"/>
-          <w:color w:val="BCBEC4"/>
-          <w:sz w:val="24"/>
-          <w:szCs w:val="24"/>
-          <w:lang w:val="en-US" w:eastAsia="ru-RU"/>
-        </w:rPr>
-        <w:t>(</w:t>
-      </w:r>
-      <w:r>
-        <w:rPr>
-          <w:rFonts w:ascii="Courier New" w:eastAsia="Times New Roman" w:hAnsi="Courier New" w:cs="Courier New"/>
-          <w:color w:val="6AAB73"/>
-          <w:sz w:val="24"/>
-          <w:szCs w:val="24"/>
-          <w:lang w:val="en-US" w:eastAsia="ru-RU"/>
-        </w:rPr>
-        <w:t>'</w:t>
-      </w:r>
-      <w:r>
-        <w:rPr>
-          <w:rFonts w:ascii="Courier New" w:eastAsia="Times New Roman" w:hAnsi="Courier New" w:cs="Courier New"/>
-          <w:color w:val="6AAB73"/>
-          <w:sz w:val="24"/>
-          <w:szCs w:val="24"/>
-          <w:lang w:eastAsia="ru-RU"/>
-        </w:rPr>
-        <w:t>Ошибка</w:t>
-      </w:r>
-      <w:r>
-        <w:rPr>
-          <w:rFonts w:ascii="Courier New" w:eastAsia="Times New Roman" w:hAnsi="Courier New" w:cs="Courier New"/>
-          <w:color w:val="6AAB73"/>
-          <w:sz w:val="24"/>
-          <w:szCs w:val="24"/>
-          <w:lang w:val="en-US" w:eastAsia="ru-RU"/>
-        </w:rPr>
-        <w:t xml:space="preserve"> </w:t>
-      </w:r>
-      <w:r>
-        <w:rPr>
-          <w:rFonts w:ascii="Courier New" w:eastAsia="Times New Roman" w:hAnsi="Courier New" w:cs="Courier New"/>
-          <w:color w:val="6AAB73"/>
-          <w:sz w:val="24"/>
-          <w:szCs w:val="24"/>
-          <w:lang w:eastAsia="ru-RU"/>
-        </w:rPr>
-        <w:t>в</w:t>
-      </w:r>
-      <w:r>
-        <w:rPr>
-          <w:rFonts w:ascii="Courier New" w:eastAsia="Times New Roman" w:hAnsi="Courier New" w:cs="Courier New"/>
-          <w:color w:val="6AAB73"/>
-          <w:sz w:val="24"/>
-          <w:szCs w:val="24"/>
-          <w:lang w:val="en-US" w:eastAsia="ru-RU"/>
-        </w:rPr>
-        <w:t xml:space="preserve"> </w:t>
-      </w:r>
-      <w:r>
-        <w:rPr>
-          <w:rFonts w:ascii="Courier New" w:eastAsia="Times New Roman" w:hAnsi="Courier New" w:cs="Courier New"/>
-          <w:color w:val="6AAB73"/>
-          <w:sz w:val="24"/>
-          <w:szCs w:val="24"/>
-          <w:lang w:eastAsia="ru-RU"/>
-        </w:rPr>
-        <w:t>третьем</w:t>
-      </w:r>
-      <w:r>
-        <w:rPr>
-          <w:rFonts w:ascii="Courier New" w:eastAsia="Times New Roman" w:hAnsi="Courier New" w:cs="Courier New"/>
-          <w:color w:val="6AAB73"/>
-          <w:sz w:val="24"/>
-          <w:szCs w:val="24"/>
-          <w:lang w:val="en-US" w:eastAsia="ru-RU"/>
-        </w:rPr>
-        <w:t xml:space="preserve"> </w:t>
-      </w:r>
-      <w:r>
-        <w:rPr>
-          <w:rFonts w:ascii="Courier New" w:eastAsia="Times New Roman" w:hAnsi="Courier New" w:cs="Courier New"/>
-          <w:color w:val="6AAB73"/>
-          <w:sz w:val="24"/>
-          <w:szCs w:val="24"/>
-          <w:lang w:eastAsia="ru-RU"/>
-        </w:rPr>
-        <w:t>бите</w:t>
-      </w:r>
-      <w:r>
-        <w:rPr>
-          <w:rFonts w:ascii="Courier New" w:eastAsia="Times New Roman" w:hAnsi="Courier New" w:cs="Courier New"/>
-          <w:color w:val="6AAB73"/>
-          <w:sz w:val="24"/>
-          <w:szCs w:val="24"/>
-          <w:lang w:val="en-US" w:eastAsia="ru-RU"/>
-        </w:rPr>
-        <w:t>'</w:t>
-      </w:r>
-      <w:r>
-        <w:rPr>
-          <w:rFonts w:ascii="Courier New" w:eastAsia="Times New Roman" w:hAnsi="Courier New" w:cs="Courier New"/>
-          <w:color w:val="BCBEC4"/>
-          <w:sz w:val="24"/>
-          <w:szCs w:val="24"/>
-          <w:lang w:val="en-US" w:eastAsia="ru-RU"/>
-        </w:rPr>
-        <w:t>)</w:t>
-      </w:r>
-      <w:r>
-        <w:rPr>
-          <w:rFonts w:ascii="Courier New" w:eastAsia="Times New Roman" w:hAnsi="Courier New" w:cs="Courier New"/>
-          <w:color w:val="BCBEC4"/>
+          <w:color w:val="CF8E6D"/>
+          <w:sz w:val="24"/>
+          <w:szCs w:val="24"/>
+          <w:lang w:val="en-US" w:eastAsia="ru-RU"/>
+        </w:rPr>
+        <w:t xml:space="preserve">if </w:t>
+      </w:r>
+      <w:r>
+        <w:rPr>
+          <w:rFonts w:ascii="Courier New" w:eastAsia="Times New Roman" w:hAnsi="Courier New" w:cs="Courier New"/>
+          <w:color w:val="BCBEC4"/>
+          <w:sz w:val="24"/>
+          <w:szCs w:val="24"/>
+          <w:lang w:val="en-US" w:eastAsia="ru-RU"/>
+        </w:rPr>
+        <w:t>message[</w:t>
+      </w:r>
+      <w:r>
+        <w:rPr>
+          <w:rFonts w:ascii="Courier New" w:eastAsia="Times New Roman" w:hAnsi="Courier New" w:cs="Courier New"/>
+          <w:color w:val="2AACB8"/>
+          <w:sz w:val="24"/>
+          <w:szCs w:val="24"/>
+          <w:lang w:val="en-US" w:eastAsia="ru-RU"/>
+        </w:rPr>
+        <w:t>1</w:t>
+      </w:r>
+      <w:r>
+        <w:rPr>
+          <w:rFonts w:ascii="Courier New" w:eastAsia="Times New Roman" w:hAnsi="Courier New" w:cs="Courier New"/>
+          <w:color w:val="BCBEC4"/>
+          <w:sz w:val="24"/>
+          <w:szCs w:val="24"/>
+          <w:lang w:val="en-US" w:eastAsia="ru-RU"/>
+        </w:rPr>
+        <w:t xml:space="preserve">] == </w:t>
+      </w:r>
+      <w:r>
+        <w:rPr>
+          <w:rFonts w:ascii="Courier New" w:eastAsia="Times New Roman" w:hAnsi="Courier New" w:cs="Courier New"/>
+          <w:color w:val="6AAB73"/>
+          <w:sz w:val="24"/>
+          <w:szCs w:val="24"/>
+          <w:lang w:val="en-US" w:eastAsia="ru-RU"/>
+        </w:rPr>
+        <w:t>'0'</w:t>
+      </w:r>
+      <w:r>
+        <w:rPr>
+          <w:rFonts w:ascii="Courier New" w:eastAsia="Times New Roman" w:hAnsi="Courier New" w:cs="Courier New"/>
+          <w:color w:val="BCBEC4"/>
+          <w:sz w:val="24"/>
+          <w:szCs w:val="24"/>
+          <w:lang w:val="en-US" w:eastAsia="ru-RU"/>
+        </w:rPr>
+        <w:t>:</w:t>
+      </w:r>
+      <w:r>
+        <w:rPr>
+          <w:rFonts w:ascii="Courier New" w:eastAsia="Times New Roman" w:hAnsi="Courier New" w:cs="Courier New"/>
+          <w:color w:val="BCBEC4"/>
+          <w:sz w:val="24"/>
+          <w:szCs w:val="24"/>
+          <w:lang w:val="en-US" w:eastAsia="ru-RU"/>
+        </w:rPr>
+        <w:br/>
+        <w:t xml:space="preserve">            message = message[:</w:t>
+      </w:r>
+      <w:r>
+        <w:rPr>
+          <w:rFonts w:ascii="Courier New" w:eastAsia="Times New Roman" w:hAnsi="Courier New" w:cs="Courier New"/>
+          <w:color w:val="2AACB8"/>
+          <w:sz w:val="24"/>
+          <w:szCs w:val="24"/>
+          <w:lang w:val="en-US" w:eastAsia="ru-RU"/>
+        </w:rPr>
+        <w:t>7</w:t>
+      </w:r>
+      <w:r>
+        <w:rPr>
+          <w:rFonts w:ascii="Courier New" w:eastAsia="Times New Roman" w:hAnsi="Courier New" w:cs="Courier New"/>
+          <w:color w:val="BCBEC4"/>
+          <w:sz w:val="24"/>
+          <w:szCs w:val="24"/>
+          <w:lang w:val="en-US" w:eastAsia="ru-RU"/>
+        </w:rPr>
+        <w:t xml:space="preserve">] + </w:t>
+      </w:r>
+      <w:r>
+        <w:rPr>
+          <w:rFonts w:ascii="Courier New" w:eastAsia="Times New Roman" w:hAnsi="Courier New" w:cs="Courier New"/>
+          <w:color w:val="6AAB73"/>
+          <w:sz w:val="24"/>
+          <w:szCs w:val="24"/>
+          <w:lang w:val="en-US" w:eastAsia="ru-RU"/>
+        </w:rPr>
+        <w:t>'1'</w:t>
+      </w:r>
+      <w:r>
+        <w:rPr>
+          <w:rFonts w:ascii="Courier New" w:eastAsia="Times New Roman" w:hAnsi="Courier New" w:cs="Courier New"/>
+          <w:color w:val="6AAB73"/>
           <w:sz w:val="24"/>
           <w:szCs w:val="24"/>
           <w:lang w:val="en-US" w:eastAsia="ru-RU"/>
@@ -5823,47 +6932,7 @@
           <w:szCs w:val="24"/>
           <w:lang w:val="en-US" w:eastAsia="ru-RU"/>
         </w:rPr>
-        <w:t xml:space="preserve">if </w:t>
-      </w:r>
-      <w:r>
-        <w:rPr>
-          <w:rFonts w:ascii="Courier New" w:eastAsia="Times New Roman" w:hAnsi="Courier New" w:cs="Courier New"/>
-          <w:color w:val="BCBEC4"/>
-          <w:sz w:val="24"/>
-          <w:szCs w:val="24"/>
-          <w:lang w:val="en-US" w:eastAsia="ru-RU"/>
-        </w:rPr>
-        <w:t>message[</w:t>
-      </w:r>
-      <w:r>
-        <w:rPr>
-          <w:rFonts w:ascii="Courier New" w:eastAsia="Times New Roman" w:hAnsi="Courier New" w:cs="Courier New"/>
-          <w:color w:val="2AACB8"/>
-          <w:sz w:val="24"/>
-          <w:szCs w:val="24"/>
-          <w:lang w:val="en-US" w:eastAsia="ru-RU"/>
-        </w:rPr>
-        <w:t>2</w:t>
-      </w:r>
-      <w:r>
-        <w:rPr>
-          <w:rFonts w:ascii="Courier New" w:eastAsia="Times New Roman" w:hAnsi="Courier New" w:cs="Courier New"/>
-          <w:color w:val="BCBEC4"/>
-          <w:sz w:val="24"/>
-          <w:szCs w:val="24"/>
-          <w:lang w:val="en-US" w:eastAsia="ru-RU"/>
-        </w:rPr>
-        <w:t xml:space="preserve">] == </w:t>
-      </w:r>
-      <w:r>
-        <w:rPr>
-          <w:rFonts w:ascii="Courier New" w:eastAsia="Times New Roman" w:hAnsi="Courier New" w:cs="Courier New"/>
-          <w:color w:val="6AAB73"/>
-          <w:sz w:val="24"/>
-          <w:szCs w:val="24"/>
-          <w:lang w:val="en-US" w:eastAsia="ru-RU"/>
-        </w:rPr>
-        <w:t>'0'</w:t>
+        <w:t>else</w:t>
       </w:r>
       <w:r>
         <w:rPr>
@@ -5894,7 +6963,7 @@
           <w:szCs w:val="24"/>
           <w:lang w:val="en-US" w:eastAsia="ru-RU"/>
         </w:rPr>
-        <w:t>2</w:t>
+        <w:t>7</w:t>
       </w:r>
       <w:r>
         <w:rPr>
@@ -5914,42 +6983,22 @@
           <w:szCs w:val="24"/>
           <w:lang w:val="en-US" w:eastAsia="ru-RU"/>
         </w:rPr>
-        <w:t xml:space="preserve">'1' </w:t>
-      </w:r>
-      <w:r>
-        <w:rPr>
-          <w:rFonts w:ascii="Courier New" w:eastAsia="Times New Roman" w:hAnsi="Courier New" w:cs="Courier New"/>
-          <w:color w:val="BCBEC4"/>
-          <w:sz w:val="24"/>
-          <w:szCs w:val="24"/>
-          <w:lang w:val="en-US" w:eastAsia="ru-RU"/>
-        </w:rPr>
-        <w:t>+ message[</w:t>
-      </w:r>
-      <w:r>
-        <w:rPr>
-          <w:rFonts w:ascii="Courier New" w:eastAsia="Times New Roman" w:hAnsi="Courier New" w:cs="Courier New"/>
-          <w:color w:val="2AACB8"/>
-          <w:sz w:val="24"/>
-          <w:szCs w:val="24"/>
-          <w:lang w:val="en-US" w:eastAsia="ru-RU"/>
-        </w:rPr>
-        <w:t>3</w:t>
-      </w:r>
-      <w:r>
-        <w:rPr>
-          <w:rFonts w:ascii="Courier New" w:eastAsia="Times New Roman" w:hAnsi="Courier New" w:cs="Courier New"/>
-          <w:color w:val="BCBEC4"/>
-          <w:sz w:val="24"/>
-          <w:szCs w:val="24"/>
-          <w:lang w:val="en-US" w:eastAsia="ru-RU"/>
-        </w:rPr>
-        <w:t>:]</w:t>
-      </w:r>
-      <w:r>
-        <w:rPr>
-          <w:rFonts w:ascii="Courier New" w:eastAsia="Times New Roman" w:hAnsi="Courier New" w:cs="Courier New"/>
-          <w:color w:val="BCBEC4"/>
+        <w:t>'0'</w:t>
+      </w:r>
+      <w:r>
+        <w:rPr>
+          <w:rFonts w:ascii="Courier New" w:eastAsia="Times New Roman" w:hAnsi="Courier New" w:cs="Courier New"/>
+          <w:color w:val="6AAB73"/>
+          <w:sz w:val="24"/>
+          <w:szCs w:val="24"/>
+          <w:lang w:val="en-US" w:eastAsia="ru-RU"/>
+        </w:rPr>
+        <w:br/>
+      </w:r>
+      <w:r>
+        <w:rPr>
+          <w:rFonts w:ascii="Courier New" w:eastAsia="Times New Roman" w:hAnsi="Courier New" w:cs="Courier New"/>
+          <w:color w:val="6AAB73"/>
           <w:sz w:val="24"/>
           <w:szCs w:val="24"/>
           <w:lang w:val="en-US" w:eastAsia="ru-RU"/>
@@ -5960,2192 +7009,12 @@
       <w:r>
         <w:rPr>
           <w:rFonts w:ascii="Courier New" w:eastAsia="Times New Roman" w:hAnsi="Courier New" w:cs="Courier New"/>
-          <w:color w:val="CF8E6D"/>
-          <w:sz w:val="24"/>
-          <w:szCs w:val="24"/>
-          <w:lang w:val="en-US" w:eastAsia="ru-RU"/>
-        </w:rPr>
-        <w:t>else</w:t>
-      </w:r>
-      <w:r>
-        <w:rPr>
-          <w:rFonts w:ascii="Courier New" w:eastAsia="Times New Roman" w:hAnsi="Courier New" w:cs="Courier New"/>
-          <w:color w:val="BCBEC4"/>
-          <w:sz w:val="24"/>
-          <w:szCs w:val="24"/>
-          <w:lang w:val="en-US" w:eastAsia="ru-RU"/>
-        </w:rPr>
-        <w:t>:</w:t>
-      </w:r>
-      <w:r>
-        <w:rPr>
-          <w:rFonts w:ascii="Courier New" w:eastAsia="Times New Roman" w:hAnsi="Courier New" w:cs="Courier New"/>
-          <w:color w:val="BCBEC4"/>
-          <w:sz w:val="24"/>
-          <w:szCs w:val="24"/>
-          <w:lang w:val="en-US" w:eastAsia="ru-RU"/>
-        </w:rPr>
-        <w:br/>
-        <w:t xml:space="preserve">            message = message[:</w:t>
-      </w:r>
-      <w:r>
-        <w:rPr>
-          <w:rFonts w:ascii="Courier New" w:eastAsia="Times New Roman" w:hAnsi="Courier New" w:cs="Courier New"/>
-          <w:color w:val="2AACB8"/>
-          <w:sz w:val="24"/>
-          <w:szCs w:val="24"/>
-          <w:lang w:val="en-US" w:eastAsia="ru-RU"/>
-        </w:rPr>
-        <w:t>2</w:t>
-      </w:r>
-      <w:r>
-        <w:rPr>
-          <w:rFonts w:ascii="Courier New" w:eastAsia="Times New Roman" w:hAnsi="Courier New" w:cs="Courier New"/>
-          <w:color w:val="BCBEC4"/>
-          <w:sz w:val="24"/>
-          <w:szCs w:val="24"/>
-          <w:lang w:val="en-US" w:eastAsia="ru-RU"/>
-        </w:rPr>
-        <w:t xml:space="preserve">] + </w:t>
-      </w:r>
-      <w:r>
-        <w:rPr>
-          <w:rFonts w:ascii="Courier New" w:eastAsia="Times New Roman" w:hAnsi="Courier New" w:cs="Courier New"/>
-          <w:color w:val="6AAB73"/>
-          <w:sz w:val="24"/>
-          <w:szCs w:val="24"/>
-          <w:lang w:val="en-US" w:eastAsia="ru-RU"/>
-        </w:rPr>
-        <w:t xml:space="preserve">'0' </w:t>
-      </w:r>
-      <w:r>
-        <w:rPr>
-          <w:rFonts w:ascii="Courier New" w:eastAsia="Times New Roman" w:hAnsi="Courier New" w:cs="Courier New"/>
-          <w:color w:val="BCBEC4"/>
-          <w:sz w:val="24"/>
-          <w:szCs w:val="24"/>
-          <w:lang w:val="en-US" w:eastAsia="ru-RU"/>
-        </w:rPr>
-        <w:t>+ message[</w:t>
-      </w:r>
-      <w:r>
-        <w:rPr>
-          <w:rFonts w:ascii="Courier New" w:eastAsia="Times New Roman" w:hAnsi="Courier New" w:cs="Courier New"/>
-          <w:color w:val="2AACB8"/>
-          <w:sz w:val="24"/>
-          <w:szCs w:val="24"/>
-          <w:lang w:val="en-US" w:eastAsia="ru-RU"/>
-        </w:rPr>
-        <w:t>3</w:t>
-      </w:r>
-      <w:r>
-        <w:rPr>
-          <w:rFonts w:ascii="Courier New" w:eastAsia="Times New Roman" w:hAnsi="Courier New" w:cs="Courier New"/>
-          <w:color w:val="BCBEC4"/>
-          <w:sz w:val="24"/>
-          <w:szCs w:val="24"/>
-          <w:lang w:val="en-US" w:eastAsia="ru-RU"/>
-        </w:rPr>
-        <w:t>:]</w:t>
-      </w:r>
-      <w:r>
-        <w:rPr>
-          <w:rFonts w:ascii="Courier New" w:eastAsia="Times New Roman" w:hAnsi="Courier New" w:cs="Courier New"/>
-          <w:color w:val="BCBEC4"/>
-          <w:sz w:val="24"/>
-          <w:szCs w:val="24"/>
-          <w:lang w:val="en-US" w:eastAsia="ru-RU"/>
-        </w:rPr>
-        <w:br/>
-      </w:r>
-      <w:r>
-        <w:rPr>
-          <w:rFonts w:ascii="Courier New" w:eastAsia="Times New Roman" w:hAnsi="Courier New" w:cs="Courier New"/>
-          <w:color w:val="BCBEC4"/>
-          <w:sz w:val="24"/>
-          <w:szCs w:val="24"/>
-          <w:lang w:val="en-US" w:eastAsia="ru-RU"/>
-        </w:rPr>
-        <w:br/>
-      </w:r>
-      <w:r>
-        <w:rPr>
-          <w:rFonts w:ascii="Courier New" w:eastAsia="Times New Roman" w:hAnsi="Courier New" w:cs="Courier New"/>
-          <w:color w:val="BCBEC4"/>
-          <w:sz w:val="24"/>
-          <w:szCs w:val="24"/>
-          <w:lang w:val="en-US" w:eastAsia="ru-RU"/>
-        </w:rPr>
-        <w:lastRenderedPageBreak/>
-        <w:t xml:space="preserve">        </w:t>
-      </w:r>
-      <w:r>
-        <w:rPr>
-          <w:rFonts w:ascii="Courier New" w:eastAsia="Times New Roman" w:hAnsi="Courier New" w:cs="Courier New"/>
-          <w:color w:val="8888C6"/>
-          <w:sz w:val="24"/>
-          <w:szCs w:val="24"/>
-          <w:lang w:val="en-US" w:eastAsia="ru-RU"/>
-        </w:rPr>
-        <w:t>print</w:t>
-      </w:r>
-      <w:r>
-        <w:rPr>
-          <w:rFonts w:ascii="Courier New" w:eastAsia="Times New Roman" w:hAnsi="Courier New" w:cs="Courier New"/>
-          <w:color w:val="BCBEC4"/>
-          <w:sz w:val="24"/>
-          <w:szCs w:val="24"/>
-          <w:lang w:val="en-US" w:eastAsia="ru-RU"/>
-        </w:rPr>
-        <w:t>(</w:t>
-      </w:r>
-      <w:r>
-        <w:rPr>
-          <w:rFonts w:ascii="Courier New" w:eastAsia="Times New Roman" w:hAnsi="Courier New" w:cs="Courier New"/>
-          <w:color w:val="6AAB73"/>
-          <w:sz w:val="24"/>
-          <w:szCs w:val="24"/>
-          <w:lang w:val="en-US" w:eastAsia="ru-RU"/>
-        </w:rPr>
-        <w:t>'</w:t>
-      </w:r>
-      <w:r>
-        <w:rPr>
-          <w:rFonts w:ascii="Courier New" w:eastAsia="Times New Roman" w:hAnsi="Courier New" w:cs="Courier New"/>
-          <w:color w:val="6AAB73"/>
-          <w:sz w:val="24"/>
-          <w:szCs w:val="24"/>
-          <w:lang w:eastAsia="ru-RU"/>
-        </w:rPr>
-        <w:t>Верное</w:t>
-      </w:r>
-      <w:r>
-        <w:rPr>
-          <w:rFonts w:ascii="Courier New" w:eastAsia="Times New Roman" w:hAnsi="Courier New" w:cs="Courier New"/>
-          <w:color w:val="6AAB73"/>
-          <w:sz w:val="24"/>
-          <w:szCs w:val="24"/>
-          <w:lang w:val="en-US" w:eastAsia="ru-RU"/>
-        </w:rPr>
-        <w:t xml:space="preserve"> </w:t>
-      </w:r>
-      <w:r>
-        <w:rPr>
-          <w:rFonts w:ascii="Courier New" w:eastAsia="Times New Roman" w:hAnsi="Courier New" w:cs="Courier New"/>
-          <w:color w:val="6AAB73"/>
-          <w:sz w:val="24"/>
-          <w:szCs w:val="24"/>
-          <w:lang w:eastAsia="ru-RU"/>
-        </w:rPr>
-        <w:t>сообщение</w:t>
-      </w:r>
-      <w:r>
-        <w:rPr>
-          <w:rFonts w:ascii="Courier New" w:eastAsia="Times New Roman" w:hAnsi="Courier New" w:cs="Courier New"/>
-          <w:color w:val="6AAB73"/>
-          <w:sz w:val="24"/>
-          <w:szCs w:val="24"/>
-          <w:lang w:val="en-US" w:eastAsia="ru-RU"/>
-        </w:rPr>
-        <w:t>: '</w:t>
-      </w:r>
-      <w:r>
-        <w:rPr>
-          <w:rFonts w:ascii="Courier New" w:eastAsia="Times New Roman" w:hAnsi="Courier New" w:cs="Courier New"/>
-          <w:color w:val="BCBEC4"/>
-          <w:sz w:val="24"/>
-          <w:szCs w:val="24"/>
-          <w:lang w:val="en-US" w:eastAsia="ru-RU"/>
-        </w:rPr>
-        <w:t>, message)</w:t>
-      </w:r>
-      <w:r>
-        <w:rPr>
-          <w:rFonts w:ascii="Courier New" w:eastAsia="Times New Roman" w:hAnsi="Courier New" w:cs="Courier New"/>
-          <w:color w:val="BCBEC4"/>
-          <w:sz w:val="24"/>
-          <w:szCs w:val="24"/>
-          <w:lang w:val="en-US" w:eastAsia="ru-RU"/>
-        </w:rPr>
-        <w:br/>
-      </w:r>
-      <w:r>
-        <w:rPr>
-          <w:rFonts w:ascii="Courier New" w:eastAsia="Times New Roman" w:hAnsi="Courier New" w:cs="Courier New"/>
-          <w:color w:val="BCBEC4"/>
-          <w:sz w:val="24"/>
-          <w:szCs w:val="24"/>
-          <w:lang w:val="en-US" w:eastAsia="ru-RU"/>
-        </w:rPr>
-        <w:br/>
-        <w:t xml:space="preserve">    </w:t>
-      </w:r>
-      <w:r>
-        <w:rPr>
-          <w:rFonts w:ascii="Courier New" w:eastAsia="Times New Roman" w:hAnsi="Courier New" w:cs="Courier New"/>
-          <w:color w:val="CF8E6D"/>
-          <w:sz w:val="24"/>
-          <w:szCs w:val="24"/>
-          <w:lang w:val="en-US" w:eastAsia="ru-RU"/>
-        </w:rPr>
-        <w:t xml:space="preserve">case </w:t>
-      </w:r>
-      <w:r>
-        <w:rPr>
-          <w:rFonts w:ascii="Courier New" w:eastAsia="Times New Roman" w:hAnsi="Courier New" w:cs="Courier New"/>
-          <w:color w:val="6AAB73"/>
-          <w:sz w:val="24"/>
-          <w:szCs w:val="24"/>
-          <w:lang w:val="en-US" w:eastAsia="ru-RU"/>
-        </w:rPr>
-        <w:t>'100'</w:t>
-      </w:r>
-      <w:r>
-        <w:rPr>
-          <w:rFonts w:ascii="Courier New" w:eastAsia="Times New Roman" w:hAnsi="Courier New" w:cs="Courier New"/>
-          <w:color w:val="BCBEC4"/>
-          <w:sz w:val="24"/>
-          <w:szCs w:val="24"/>
-          <w:lang w:val="en-US" w:eastAsia="ru-RU"/>
-        </w:rPr>
-        <w:t>:</w:t>
-      </w:r>
-      <w:r>
-        <w:rPr>
-          <w:rFonts w:ascii="Courier New" w:eastAsia="Times New Roman" w:hAnsi="Courier New" w:cs="Courier New"/>
-          <w:color w:val="BCBEC4"/>
-          <w:sz w:val="24"/>
-          <w:szCs w:val="24"/>
-          <w:lang w:val="en-US" w:eastAsia="ru-RU"/>
-        </w:rPr>
-        <w:br/>
-        <w:t xml:space="preserve">        </w:t>
-      </w:r>
-      <w:r>
-        <w:rPr>
-          <w:rFonts w:ascii="Courier New" w:eastAsia="Times New Roman" w:hAnsi="Courier New" w:cs="Courier New"/>
-          <w:color w:val="8888C6"/>
-          <w:sz w:val="24"/>
-          <w:szCs w:val="24"/>
-          <w:lang w:val="en-US" w:eastAsia="ru-RU"/>
-        </w:rPr>
-        <w:t>print</w:t>
-      </w:r>
-      <w:r>
-        <w:rPr>
-          <w:rFonts w:ascii="Courier New" w:eastAsia="Times New Roman" w:hAnsi="Courier New" w:cs="Courier New"/>
-          <w:color w:val="BCBEC4"/>
-          <w:sz w:val="24"/>
-          <w:szCs w:val="24"/>
-          <w:lang w:val="en-US" w:eastAsia="ru-RU"/>
-        </w:rPr>
-        <w:t>(</w:t>
-      </w:r>
-      <w:r>
-        <w:rPr>
-          <w:rFonts w:ascii="Courier New" w:eastAsia="Times New Roman" w:hAnsi="Courier New" w:cs="Courier New"/>
-          <w:color w:val="6AAB73"/>
-          <w:sz w:val="24"/>
-          <w:szCs w:val="24"/>
-          <w:lang w:val="en-US" w:eastAsia="ru-RU"/>
-        </w:rPr>
-        <w:t>'</w:t>
-      </w:r>
-      <w:r>
-        <w:rPr>
-          <w:rFonts w:ascii="Courier New" w:eastAsia="Times New Roman" w:hAnsi="Courier New" w:cs="Courier New"/>
-          <w:color w:val="6AAB73"/>
-          <w:sz w:val="24"/>
-          <w:szCs w:val="24"/>
-          <w:lang w:eastAsia="ru-RU"/>
-        </w:rPr>
-        <w:t>Ошибка</w:t>
-      </w:r>
-      <w:r>
-        <w:rPr>
-          <w:rFonts w:ascii="Courier New" w:eastAsia="Times New Roman" w:hAnsi="Courier New" w:cs="Courier New"/>
-          <w:color w:val="6AAB73"/>
-          <w:sz w:val="24"/>
-          <w:szCs w:val="24"/>
-          <w:lang w:val="en-US" w:eastAsia="ru-RU"/>
-        </w:rPr>
-        <w:t xml:space="preserve"> </w:t>
-      </w:r>
-      <w:r>
-        <w:rPr>
-          <w:rFonts w:ascii="Courier New" w:eastAsia="Times New Roman" w:hAnsi="Courier New" w:cs="Courier New"/>
-          <w:color w:val="6AAB73"/>
-          <w:sz w:val="24"/>
-          <w:szCs w:val="24"/>
-          <w:lang w:eastAsia="ru-RU"/>
-        </w:rPr>
-        <w:t>в</w:t>
-      </w:r>
-      <w:r>
-        <w:rPr>
-          <w:rFonts w:ascii="Courier New" w:eastAsia="Times New Roman" w:hAnsi="Courier New" w:cs="Courier New"/>
-          <w:color w:val="6AAB73"/>
-          <w:sz w:val="24"/>
-          <w:szCs w:val="24"/>
-          <w:lang w:val="en-US" w:eastAsia="ru-RU"/>
-        </w:rPr>
-        <w:t xml:space="preserve"> </w:t>
-      </w:r>
-      <w:r>
-        <w:rPr>
-          <w:rFonts w:ascii="Courier New" w:eastAsia="Times New Roman" w:hAnsi="Courier New" w:cs="Courier New"/>
-          <w:color w:val="6AAB73"/>
-          <w:sz w:val="24"/>
-          <w:szCs w:val="24"/>
-          <w:lang w:eastAsia="ru-RU"/>
-        </w:rPr>
-        <w:t>четвёртом</w:t>
-      </w:r>
-      <w:r>
-        <w:rPr>
-          <w:rFonts w:ascii="Courier New" w:eastAsia="Times New Roman" w:hAnsi="Courier New" w:cs="Courier New"/>
-          <w:color w:val="6AAB73"/>
-          <w:sz w:val="24"/>
-          <w:szCs w:val="24"/>
-          <w:lang w:val="en-US" w:eastAsia="ru-RU"/>
-        </w:rPr>
-        <w:t xml:space="preserve"> </w:t>
-      </w:r>
-      <w:r>
-        <w:rPr>
-          <w:rFonts w:ascii="Courier New" w:eastAsia="Times New Roman" w:hAnsi="Courier New" w:cs="Courier New"/>
-          <w:color w:val="6AAB73"/>
-          <w:sz w:val="24"/>
-          <w:szCs w:val="24"/>
-          <w:lang w:eastAsia="ru-RU"/>
-        </w:rPr>
-        <w:t>бите</w:t>
-      </w:r>
-      <w:r>
-        <w:rPr>
-          <w:rFonts w:ascii="Courier New" w:eastAsia="Times New Roman" w:hAnsi="Courier New" w:cs="Courier New"/>
-          <w:color w:val="6AAB73"/>
-          <w:sz w:val="24"/>
-          <w:szCs w:val="24"/>
-          <w:lang w:val="en-US" w:eastAsia="ru-RU"/>
-        </w:rPr>
-        <w:t>'</w:t>
-      </w:r>
-      <w:r>
-        <w:rPr>
-          <w:rFonts w:ascii="Courier New" w:eastAsia="Times New Roman" w:hAnsi="Courier New" w:cs="Courier New"/>
-          <w:color w:val="BCBEC4"/>
-          <w:sz w:val="24"/>
-          <w:szCs w:val="24"/>
-          <w:lang w:val="en-US" w:eastAsia="ru-RU"/>
-        </w:rPr>
-        <w:t>)</w:t>
-      </w:r>
-      <w:r>
-        <w:rPr>
-          <w:rFonts w:ascii="Courier New" w:eastAsia="Times New Roman" w:hAnsi="Courier New" w:cs="Courier New"/>
-          <w:color w:val="BCBEC4"/>
-          <w:sz w:val="24"/>
-          <w:szCs w:val="24"/>
-          <w:lang w:val="en-US" w:eastAsia="ru-RU"/>
-        </w:rPr>
-        <w:br/>
-        <w:t xml:space="preserve">        </w:t>
-      </w:r>
-      <w:r>
-        <w:rPr>
-          <w:rFonts w:ascii="Courier New" w:eastAsia="Times New Roman" w:hAnsi="Courier New" w:cs="Courier New"/>
-          <w:color w:val="CF8E6D"/>
-          <w:sz w:val="24"/>
-          <w:szCs w:val="24"/>
-          <w:lang w:val="en-US" w:eastAsia="ru-RU"/>
-        </w:rPr>
-        <w:t xml:space="preserve">if </w:t>
-      </w:r>
-      <w:r>
-        <w:rPr>
-          <w:rFonts w:ascii="Courier New" w:eastAsia="Times New Roman" w:hAnsi="Courier New" w:cs="Courier New"/>
-          <w:color w:val="BCBEC4"/>
-          <w:sz w:val="24"/>
-          <w:szCs w:val="24"/>
-          <w:lang w:val="en-US" w:eastAsia="ru-RU"/>
-        </w:rPr>
-        <w:t>message[</w:t>
-      </w:r>
-      <w:r>
-        <w:rPr>
-          <w:rFonts w:ascii="Courier New" w:eastAsia="Times New Roman" w:hAnsi="Courier New" w:cs="Courier New"/>
-          <w:color w:val="2AACB8"/>
-          <w:sz w:val="24"/>
-          <w:szCs w:val="24"/>
-          <w:lang w:val="en-US" w:eastAsia="ru-RU"/>
-        </w:rPr>
-        <w:t>3</w:t>
-      </w:r>
-      <w:r>
-        <w:rPr>
-          <w:rFonts w:ascii="Courier New" w:eastAsia="Times New Roman" w:hAnsi="Courier New" w:cs="Courier New"/>
-          <w:color w:val="BCBEC4"/>
-          <w:sz w:val="24"/>
-          <w:szCs w:val="24"/>
-          <w:lang w:val="en-US" w:eastAsia="ru-RU"/>
-        </w:rPr>
-        <w:t xml:space="preserve">] == </w:t>
-      </w:r>
-      <w:r>
-        <w:rPr>
-          <w:rFonts w:ascii="Courier New" w:eastAsia="Times New Roman" w:hAnsi="Courier New" w:cs="Courier New"/>
-          <w:color w:val="6AAB73"/>
-          <w:sz w:val="24"/>
-          <w:szCs w:val="24"/>
-          <w:lang w:val="en-US" w:eastAsia="ru-RU"/>
-        </w:rPr>
-        <w:t>'0'</w:t>
-      </w:r>
-      <w:r>
-        <w:rPr>
-          <w:rFonts w:ascii="Courier New" w:eastAsia="Times New Roman" w:hAnsi="Courier New" w:cs="Courier New"/>
-          <w:color w:val="BCBEC4"/>
-          <w:sz w:val="24"/>
-          <w:szCs w:val="24"/>
-          <w:lang w:val="en-US" w:eastAsia="ru-RU"/>
-        </w:rPr>
-        <w:t>:</w:t>
-      </w:r>
-      <w:r>
-        <w:rPr>
-          <w:rFonts w:ascii="Courier New" w:eastAsia="Times New Roman" w:hAnsi="Courier New" w:cs="Courier New"/>
-          <w:color w:val="BCBEC4"/>
-          <w:sz w:val="24"/>
-          <w:szCs w:val="24"/>
-          <w:lang w:val="en-US" w:eastAsia="ru-RU"/>
-        </w:rPr>
-        <w:br/>
-        <w:t xml:space="preserve">            message = message[:</w:t>
-      </w:r>
-      <w:r>
-        <w:rPr>
-          <w:rFonts w:ascii="Courier New" w:eastAsia="Times New Roman" w:hAnsi="Courier New" w:cs="Courier New"/>
-          <w:color w:val="2AACB8"/>
-          <w:sz w:val="24"/>
-          <w:szCs w:val="24"/>
-          <w:lang w:val="en-US" w:eastAsia="ru-RU"/>
-        </w:rPr>
-        <w:t>3</w:t>
-      </w:r>
-      <w:r>
-        <w:rPr>
-          <w:rFonts w:ascii="Courier New" w:eastAsia="Times New Roman" w:hAnsi="Courier New" w:cs="Courier New"/>
-          <w:color w:val="BCBEC4"/>
-          <w:sz w:val="24"/>
-          <w:szCs w:val="24"/>
-          <w:lang w:val="en-US" w:eastAsia="ru-RU"/>
-        </w:rPr>
-        <w:t xml:space="preserve">] + </w:t>
-      </w:r>
-      <w:r>
-        <w:rPr>
-          <w:rFonts w:ascii="Courier New" w:eastAsia="Times New Roman" w:hAnsi="Courier New" w:cs="Courier New"/>
-          <w:color w:val="6AAB73"/>
-          <w:sz w:val="24"/>
-          <w:szCs w:val="24"/>
-          <w:lang w:val="en-US" w:eastAsia="ru-RU"/>
-        </w:rPr>
-        <w:t xml:space="preserve">'1' </w:t>
-      </w:r>
-      <w:r>
-        <w:rPr>
-          <w:rFonts w:ascii="Courier New" w:eastAsia="Times New Roman" w:hAnsi="Courier New" w:cs="Courier New"/>
-          <w:color w:val="BCBEC4"/>
-          <w:sz w:val="24"/>
-          <w:szCs w:val="24"/>
-          <w:lang w:val="en-US" w:eastAsia="ru-RU"/>
-        </w:rPr>
-        <w:t>+ message[</w:t>
-      </w:r>
-      <w:r>
-        <w:rPr>
-          <w:rFonts w:ascii="Courier New" w:eastAsia="Times New Roman" w:hAnsi="Courier New" w:cs="Courier New"/>
-          <w:color w:val="2AACB8"/>
-          <w:sz w:val="24"/>
-          <w:szCs w:val="24"/>
-          <w:lang w:val="en-US" w:eastAsia="ru-RU"/>
-        </w:rPr>
-        <w:t>4</w:t>
-      </w:r>
-      <w:r>
-        <w:rPr>
-          <w:rFonts w:ascii="Courier New" w:eastAsia="Times New Roman" w:hAnsi="Courier New" w:cs="Courier New"/>
-          <w:color w:val="BCBEC4"/>
-          <w:sz w:val="24"/>
-          <w:szCs w:val="24"/>
-          <w:lang w:val="en-US" w:eastAsia="ru-RU"/>
-        </w:rPr>
-        <w:t>:]</w:t>
-      </w:r>
-      <w:r>
-        <w:rPr>
-          <w:rFonts w:ascii="Courier New" w:eastAsia="Times New Roman" w:hAnsi="Courier New" w:cs="Courier New"/>
-          <w:color w:val="BCBEC4"/>
-          <w:sz w:val="24"/>
-          <w:szCs w:val="24"/>
-          <w:lang w:val="en-US" w:eastAsia="ru-RU"/>
-        </w:rPr>
-        <w:br/>
-        <w:t xml:space="preserve">        </w:t>
-      </w:r>
-      <w:r>
-        <w:rPr>
-          <w:rFonts w:ascii="Courier New" w:eastAsia="Times New Roman" w:hAnsi="Courier New" w:cs="Courier New"/>
-          <w:color w:val="CF8E6D"/>
-          <w:sz w:val="24"/>
-          <w:szCs w:val="24"/>
-          <w:lang w:val="en-US" w:eastAsia="ru-RU"/>
-        </w:rPr>
-        <w:t>else</w:t>
-      </w:r>
-      <w:r>
-        <w:rPr>
-          <w:rFonts w:ascii="Courier New" w:eastAsia="Times New Roman" w:hAnsi="Courier New" w:cs="Courier New"/>
-          <w:color w:val="BCBEC4"/>
-          <w:sz w:val="24"/>
-          <w:szCs w:val="24"/>
-          <w:lang w:val="en-US" w:eastAsia="ru-RU"/>
-        </w:rPr>
-        <w:t>:</w:t>
-      </w:r>
-      <w:r>
-        <w:rPr>
-          <w:rFonts w:ascii="Courier New" w:eastAsia="Times New Roman" w:hAnsi="Courier New" w:cs="Courier New"/>
-          <w:color w:val="BCBEC4"/>
-          <w:sz w:val="24"/>
-          <w:szCs w:val="24"/>
-          <w:lang w:val="en-US" w:eastAsia="ru-RU"/>
-        </w:rPr>
-        <w:br/>
-        <w:t xml:space="preserve">            message = message[:</w:t>
-      </w:r>
-      <w:r>
-        <w:rPr>
-          <w:rFonts w:ascii="Courier New" w:eastAsia="Times New Roman" w:hAnsi="Courier New" w:cs="Courier New"/>
-          <w:color w:val="2AACB8"/>
-          <w:sz w:val="24"/>
-          <w:szCs w:val="24"/>
-          <w:lang w:val="en-US" w:eastAsia="ru-RU"/>
-        </w:rPr>
-        <w:t>3</w:t>
-      </w:r>
-      <w:r>
-        <w:rPr>
-          <w:rFonts w:ascii="Courier New" w:eastAsia="Times New Roman" w:hAnsi="Courier New" w:cs="Courier New"/>
-          <w:color w:val="BCBEC4"/>
-          <w:sz w:val="24"/>
-          <w:szCs w:val="24"/>
-          <w:lang w:val="en-US" w:eastAsia="ru-RU"/>
-        </w:rPr>
-        <w:t xml:space="preserve">] + </w:t>
-      </w:r>
-      <w:r>
-        <w:rPr>
-          <w:rFonts w:ascii="Courier New" w:eastAsia="Times New Roman" w:hAnsi="Courier New" w:cs="Courier New"/>
-          <w:color w:val="6AAB73"/>
-          <w:sz w:val="24"/>
-          <w:szCs w:val="24"/>
-          <w:lang w:val="en-US" w:eastAsia="ru-RU"/>
-        </w:rPr>
-        <w:t xml:space="preserve">'0' </w:t>
-      </w:r>
-      <w:r>
-        <w:rPr>
-          <w:rFonts w:ascii="Courier New" w:eastAsia="Times New Roman" w:hAnsi="Courier New" w:cs="Courier New"/>
-          <w:color w:val="BCBEC4"/>
-          <w:sz w:val="24"/>
-          <w:szCs w:val="24"/>
-          <w:lang w:val="en-US" w:eastAsia="ru-RU"/>
-        </w:rPr>
-        <w:t>+ message[</w:t>
-      </w:r>
-      <w:r>
-        <w:rPr>
-          <w:rFonts w:ascii="Courier New" w:eastAsia="Times New Roman" w:hAnsi="Courier New" w:cs="Courier New"/>
-          <w:color w:val="2AACB8"/>
-          <w:sz w:val="24"/>
-          <w:szCs w:val="24"/>
-          <w:lang w:val="en-US" w:eastAsia="ru-RU"/>
-        </w:rPr>
-        <w:t>4</w:t>
-      </w:r>
-      <w:r>
-        <w:rPr>
-          <w:rFonts w:ascii="Courier New" w:eastAsia="Times New Roman" w:hAnsi="Courier New" w:cs="Courier New"/>
-          <w:color w:val="BCBEC4"/>
-          <w:sz w:val="24"/>
-          <w:szCs w:val="24"/>
-          <w:lang w:val="en-US" w:eastAsia="ru-RU"/>
-        </w:rPr>
-        <w:t>:]</w:t>
-      </w:r>
-      <w:r>
-        <w:rPr>
-          <w:rFonts w:ascii="Courier New" w:eastAsia="Times New Roman" w:hAnsi="Courier New" w:cs="Courier New"/>
-          <w:color w:val="BCBEC4"/>
-          <w:sz w:val="24"/>
-          <w:szCs w:val="24"/>
-          <w:lang w:val="en-US" w:eastAsia="ru-RU"/>
-        </w:rPr>
-        <w:br/>
-      </w:r>
-      <w:r>
-        <w:rPr>
-          <w:rFonts w:ascii="Courier New" w:eastAsia="Times New Roman" w:hAnsi="Courier New" w:cs="Courier New"/>
-          <w:color w:val="BCBEC4"/>
-          <w:sz w:val="24"/>
-          <w:szCs w:val="24"/>
-          <w:lang w:val="en-US" w:eastAsia="ru-RU"/>
-        </w:rPr>
-        <w:br/>
-        <w:t xml:space="preserve">        </w:t>
-      </w:r>
-      <w:r>
-        <w:rPr>
-          <w:rFonts w:ascii="Courier New" w:eastAsia="Times New Roman" w:hAnsi="Courier New" w:cs="Courier New"/>
-          <w:color w:val="8888C6"/>
-          <w:sz w:val="24"/>
-          <w:szCs w:val="24"/>
-          <w:lang w:val="en-US" w:eastAsia="ru-RU"/>
-        </w:rPr>
-        <w:t>print</w:t>
-      </w:r>
-      <w:r>
-        <w:rPr>
-          <w:rFonts w:ascii="Courier New" w:eastAsia="Times New Roman" w:hAnsi="Courier New" w:cs="Courier New"/>
-          <w:color w:val="BCBEC4"/>
-          <w:sz w:val="24"/>
-          <w:szCs w:val="24"/>
-          <w:lang w:val="en-US" w:eastAsia="ru-RU"/>
-        </w:rPr>
-        <w:t>(</w:t>
-      </w:r>
-      <w:r>
-        <w:rPr>
-          <w:rFonts w:ascii="Courier New" w:eastAsia="Times New Roman" w:hAnsi="Courier New" w:cs="Courier New"/>
-          <w:color w:val="6AAB73"/>
-          <w:sz w:val="24"/>
-          <w:szCs w:val="24"/>
-          <w:lang w:val="en-US" w:eastAsia="ru-RU"/>
-        </w:rPr>
-        <w:t>'</w:t>
-      </w:r>
-      <w:r>
-        <w:rPr>
-          <w:rFonts w:ascii="Courier New" w:eastAsia="Times New Roman" w:hAnsi="Courier New" w:cs="Courier New"/>
-          <w:color w:val="6AAB73"/>
-          <w:sz w:val="24"/>
-          <w:szCs w:val="24"/>
-          <w:lang w:eastAsia="ru-RU"/>
-        </w:rPr>
-        <w:t>Верное</w:t>
-      </w:r>
-      <w:r>
-        <w:rPr>
-          <w:rFonts w:ascii="Courier New" w:eastAsia="Times New Roman" w:hAnsi="Courier New" w:cs="Courier New"/>
-          <w:color w:val="6AAB73"/>
-          <w:sz w:val="24"/>
-          <w:szCs w:val="24"/>
-          <w:lang w:val="en-US" w:eastAsia="ru-RU"/>
-        </w:rPr>
-        <w:t xml:space="preserve"> </w:t>
-      </w:r>
-      <w:r>
-        <w:rPr>
-          <w:rFonts w:ascii="Courier New" w:eastAsia="Times New Roman" w:hAnsi="Courier New" w:cs="Courier New"/>
-          <w:color w:val="6AAB73"/>
-          <w:sz w:val="24"/>
-          <w:szCs w:val="24"/>
-          <w:lang w:eastAsia="ru-RU"/>
-        </w:rPr>
-        <w:t>сообщение</w:t>
-      </w:r>
-      <w:r>
-        <w:rPr>
-          <w:rFonts w:ascii="Courier New" w:eastAsia="Times New Roman" w:hAnsi="Courier New" w:cs="Courier New"/>
-          <w:color w:val="6AAB73"/>
-          <w:sz w:val="24"/>
-          <w:szCs w:val="24"/>
-          <w:lang w:val="en-US" w:eastAsia="ru-RU"/>
-        </w:rPr>
-        <w:t>: '</w:t>
-      </w:r>
-      <w:r>
-        <w:rPr>
-          <w:rFonts w:ascii="Courier New" w:eastAsia="Times New Roman" w:hAnsi="Courier New" w:cs="Courier New"/>
-          <w:color w:val="BCBEC4"/>
-          <w:sz w:val="24"/>
-          <w:szCs w:val="24"/>
-          <w:lang w:val="en-US" w:eastAsia="ru-RU"/>
-        </w:rPr>
-        <w:t>, message)</w:t>
-      </w:r>
-      <w:r>
-        <w:rPr>
-          <w:rFonts w:ascii="Courier New" w:eastAsia="Times New Roman" w:hAnsi="Courier New" w:cs="Courier New"/>
-          <w:color w:val="BCBEC4"/>
-          <w:sz w:val="24"/>
-          <w:szCs w:val="24"/>
-          <w:lang w:val="en-US" w:eastAsia="ru-RU"/>
-        </w:rPr>
-        <w:br/>
-      </w:r>
-      <w:r>
-        <w:rPr>
-          <w:rFonts w:ascii="Courier New" w:eastAsia="Times New Roman" w:hAnsi="Courier New" w:cs="Courier New"/>
-          <w:color w:val="BCBEC4"/>
-          <w:sz w:val="24"/>
-          <w:szCs w:val="24"/>
-          <w:lang w:val="en-US" w:eastAsia="ru-RU"/>
-        </w:rPr>
-        <w:br/>
-        <w:t xml:space="preserve">    </w:t>
-      </w:r>
-      <w:r>
-        <w:rPr>
-          <w:rFonts w:ascii="Courier New" w:eastAsia="Times New Roman" w:hAnsi="Courier New" w:cs="Courier New"/>
-          <w:color w:val="CF8E6D"/>
-          <w:sz w:val="24"/>
-          <w:szCs w:val="24"/>
-          <w:lang w:val="en-US" w:eastAsia="ru-RU"/>
-        </w:rPr>
-        <w:t xml:space="preserve">case </w:t>
-      </w:r>
-      <w:r>
-        <w:rPr>
-          <w:rFonts w:ascii="Courier New" w:eastAsia="Times New Roman" w:hAnsi="Courier New" w:cs="Courier New"/>
-          <w:color w:val="6AAB73"/>
-          <w:sz w:val="24"/>
-          <w:szCs w:val="24"/>
-          <w:lang w:val="en-US" w:eastAsia="ru-RU"/>
-        </w:rPr>
-        <w:t>'101'</w:t>
-      </w:r>
-      <w:r>
-        <w:rPr>
-          <w:rFonts w:ascii="Courier New" w:eastAsia="Times New Roman" w:hAnsi="Courier New" w:cs="Courier New"/>
-          <w:color w:val="BCBEC4"/>
-          <w:sz w:val="24"/>
-          <w:szCs w:val="24"/>
-          <w:lang w:val="en-US" w:eastAsia="ru-RU"/>
-        </w:rPr>
-        <w:t>:</w:t>
-      </w:r>
-      <w:r>
-        <w:rPr>
-          <w:rFonts w:ascii="Courier New" w:eastAsia="Times New Roman" w:hAnsi="Courier New" w:cs="Courier New"/>
-          <w:color w:val="BCBEC4"/>
-          <w:sz w:val="24"/>
-          <w:szCs w:val="24"/>
-          <w:lang w:val="en-US" w:eastAsia="ru-RU"/>
-        </w:rPr>
-        <w:br/>
-        <w:t xml:space="preserve">        </w:t>
-      </w:r>
-      <w:r>
-        <w:rPr>
-          <w:rFonts w:ascii="Courier New" w:eastAsia="Times New Roman" w:hAnsi="Courier New" w:cs="Courier New"/>
-          <w:color w:val="8888C6"/>
-          <w:sz w:val="24"/>
-          <w:szCs w:val="24"/>
-          <w:lang w:val="en-US" w:eastAsia="ru-RU"/>
-        </w:rPr>
-        <w:t>print</w:t>
-      </w:r>
-      <w:r>
-        <w:rPr>
-          <w:rFonts w:ascii="Courier New" w:eastAsia="Times New Roman" w:hAnsi="Courier New" w:cs="Courier New"/>
-          <w:color w:val="BCBEC4"/>
-          <w:sz w:val="24"/>
-          <w:szCs w:val="24"/>
-          <w:lang w:val="en-US" w:eastAsia="ru-RU"/>
-        </w:rPr>
-        <w:t>(</w:t>
-      </w:r>
-      <w:r>
-        <w:rPr>
-          <w:rFonts w:ascii="Courier New" w:eastAsia="Times New Roman" w:hAnsi="Courier New" w:cs="Courier New"/>
-          <w:color w:val="6AAB73"/>
-          <w:sz w:val="24"/>
-          <w:szCs w:val="24"/>
-          <w:lang w:val="en-US" w:eastAsia="ru-RU"/>
-        </w:rPr>
-        <w:t>'</w:t>
-      </w:r>
-      <w:r>
-        <w:rPr>
-          <w:rFonts w:ascii="Courier New" w:eastAsia="Times New Roman" w:hAnsi="Courier New" w:cs="Courier New"/>
-          <w:color w:val="6AAB73"/>
-          <w:sz w:val="24"/>
-          <w:szCs w:val="24"/>
-          <w:lang w:eastAsia="ru-RU"/>
-        </w:rPr>
-        <w:t>Ошибка</w:t>
-      </w:r>
-      <w:r>
-        <w:rPr>
-          <w:rFonts w:ascii="Courier New" w:eastAsia="Times New Roman" w:hAnsi="Courier New" w:cs="Courier New"/>
-          <w:color w:val="6AAB73"/>
-          <w:sz w:val="24"/>
-          <w:szCs w:val="24"/>
-          <w:lang w:val="en-US" w:eastAsia="ru-RU"/>
-        </w:rPr>
-        <w:t xml:space="preserve"> </w:t>
-      </w:r>
-      <w:r>
-        <w:rPr>
-          <w:rFonts w:ascii="Courier New" w:eastAsia="Times New Roman" w:hAnsi="Courier New" w:cs="Courier New"/>
-          <w:color w:val="6AAB73"/>
-          <w:sz w:val="24"/>
-          <w:szCs w:val="24"/>
-          <w:lang w:eastAsia="ru-RU"/>
-        </w:rPr>
-        <w:t>в</w:t>
-      </w:r>
-      <w:r>
-        <w:rPr>
-          <w:rFonts w:ascii="Courier New" w:eastAsia="Times New Roman" w:hAnsi="Courier New" w:cs="Courier New"/>
-          <w:color w:val="6AAB73"/>
-          <w:sz w:val="24"/>
-          <w:szCs w:val="24"/>
-          <w:lang w:val="en-US" w:eastAsia="ru-RU"/>
-        </w:rPr>
-        <w:t xml:space="preserve"> </w:t>
-      </w:r>
-      <w:r>
-        <w:rPr>
-          <w:rFonts w:ascii="Courier New" w:eastAsia="Times New Roman" w:hAnsi="Courier New" w:cs="Courier New"/>
-          <w:color w:val="6AAB73"/>
-          <w:sz w:val="24"/>
-          <w:szCs w:val="24"/>
-          <w:lang w:eastAsia="ru-RU"/>
-        </w:rPr>
-        <w:t>пятом</w:t>
-      </w:r>
-      <w:r>
-        <w:rPr>
-          <w:rFonts w:ascii="Courier New" w:eastAsia="Times New Roman" w:hAnsi="Courier New" w:cs="Courier New"/>
-          <w:color w:val="6AAB73"/>
-          <w:sz w:val="24"/>
-          <w:szCs w:val="24"/>
-          <w:lang w:val="en-US" w:eastAsia="ru-RU"/>
-        </w:rPr>
-        <w:t xml:space="preserve"> </w:t>
-      </w:r>
-      <w:r>
-        <w:rPr>
-          <w:rFonts w:ascii="Courier New" w:eastAsia="Times New Roman" w:hAnsi="Courier New" w:cs="Courier New"/>
-          <w:color w:val="6AAB73"/>
-          <w:sz w:val="24"/>
-          <w:szCs w:val="24"/>
-          <w:lang w:eastAsia="ru-RU"/>
-        </w:rPr>
-        <w:t>бите</w:t>
-      </w:r>
-      <w:r>
-        <w:rPr>
-          <w:rFonts w:ascii="Courier New" w:eastAsia="Times New Roman" w:hAnsi="Courier New" w:cs="Courier New"/>
-          <w:color w:val="6AAB73"/>
-          <w:sz w:val="24"/>
-          <w:szCs w:val="24"/>
-          <w:lang w:val="en-US" w:eastAsia="ru-RU"/>
-        </w:rPr>
-        <w:t>'</w:t>
-      </w:r>
-      <w:r>
-        <w:rPr>
-          <w:rFonts w:ascii="Courier New" w:eastAsia="Times New Roman" w:hAnsi="Courier New" w:cs="Courier New"/>
-          <w:color w:val="BCBEC4"/>
-          <w:sz w:val="24"/>
-          <w:szCs w:val="24"/>
-          <w:lang w:val="en-US" w:eastAsia="ru-RU"/>
-        </w:rPr>
-        <w:t>)</w:t>
-      </w:r>
-      <w:r>
-        <w:rPr>
-          <w:rFonts w:ascii="Courier New" w:eastAsia="Times New Roman" w:hAnsi="Courier New" w:cs="Courier New"/>
-          <w:color w:val="BCBEC4"/>
-          <w:sz w:val="24"/>
-          <w:szCs w:val="24"/>
-          <w:lang w:val="en-US" w:eastAsia="ru-RU"/>
-        </w:rPr>
-        <w:br/>
-        <w:t xml:space="preserve">        </w:t>
-      </w:r>
-      <w:r>
-        <w:rPr>
-          <w:rFonts w:ascii="Courier New" w:eastAsia="Times New Roman" w:hAnsi="Courier New" w:cs="Courier New"/>
-          <w:color w:val="CF8E6D"/>
-          <w:sz w:val="24"/>
-          <w:szCs w:val="24"/>
-          <w:lang w:val="en-US" w:eastAsia="ru-RU"/>
-        </w:rPr>
-        <w:t xml:space="preserve">if </w:t>
-      </w:r>
-      <w:r>
-        <w:rPr>
-          <w:rFonts w:ascii="Courier New" w:eastAsia="Times New Roman" w:hAnsi="Courier New" w:cs="Courier New"/>
-          <w:color w:val="BCBEC4"/>
-          <w:sz w:val="24"/>
-          <w:szCs w:val="24"/>
-          <w:lang w:val="en-US" w:eastAsia="ru-RU"/>
-        </w:rPr>
-        <w:t>message[</w:t>
-      </w:r>
-      <w:r>
-        <w:rPr>
-          <w:rFonts w:ascii="Courier New" w:eastAsia="Times New Roman" w:hAnsi="Courier New" w:cs="Courier New"/>
-          <w:color w:val="2AACB8"/>
-          <w:sz w:val="24"/>
-          <w:szCs w:val="24"/>
-          <w:lang w:val="en-US" w:eastAsia="ru-RU"/>
-        </w:rPr>
-        <w:t>4</w:t>
-      </w:r>
-      <w:r>
-        <w:rPr>
-          <w:rFonts w:ascii="Courier New" w:eastAsia="Times New Roman" w:hAnsi="Courier New" w:cs="Courier New"/>
-          <w:color w:val="BCBEC4"/>
-          <w:sz w:val="24"/>
-          <w:szCs w:val="24"/>
-          <w:lang w:val="en-US" w:eastAsia="ru-RU"/>
-        </w:rPr>
-        <w:t xml:space="preserve">] == </w:t>
-      </w:r>
-      <w:r>
-        <w:rPr>
-          <w:rFonts w:ascii="Courier New" w:eastAsia="Times New Roman" w:hAnsi="Courier New" w:cs="Courier New"/>
-          <w:color w:val="6AAB73"/>
-          <w:sz w:val="24"/>
-          <w:szCs w:val="24"/>
-          <w:lang w:val="en-US" w:eastAsia="ru-RU"/>
-        </w:rPr>
-        <w:t>'0'</w:t>
-      </w:r>
-      <w:r>
-        <w:rPr>
-          <w:rFonts w:ascii="Courier New" w:eastAsia="Times New Roman" w:hAnsi="Courier New" w:cs="Courier New"/>
-          <w:color w:val="BCBEC4"/>
-          <w:sz w:val="24"/>
-          <w:szCs w:val="24"/>
-          <w:lang w:val="en-US" w:eastAsia="ru-RU"/>
-        </w:rPr>
-        <w:t>:</w:t>
-      </w:r>
-      <w:r>
-        <w:rPr>
-          <w:rFonts w:ascii="Courier New" w:eastAsia="Times New Roman" w:hAnsi="Courier New" w:cs="Courier New"/>
-          <w:color w:val="BCBEC4"/>
-          <w:sz w:val="24"/>
-          <w:szCs w:val="24"/>
-          <w:lang w:val="en-US" w:eastAsia="ru-RU"/>
-        </w:rPr>
-        <w:br/>
-        <w:t xml:space="preserve">            message = message[:</w:t>
-      </w:r>
-      <w:r>
-        <w:rPr>
-          <w:rFonts w:ascii="Courier New" w:eastAsia="Times New Roman" w:hAnsi="Courier New" w:cs="Courier New"/>
-          <w:color w:val="2AACB8"/>
-          <w:sz w:val="24"/>
-          <w:szCs w:val="24"/>
-          <w:lang w:val="en-US" w:eastAsia="ru-RU"/>
-        </w:rPr>
-        <w:t>4</w:t>
-      </w:r>
-      <w:r>
-        <w:rPr>
-          <w:rFonts w:ascii="Courier New" w:eastAsia="Times New Roman" w:hAnsi="Courier New" w:cs="Courier New"/>
-          <w:color w:val="BCBEC4"/>
-          <w:sz w:val="24"/>
-          <w:szCs w:val="24"/>
-          <w:lang w:val="en-US" w:eastAsia="ru-RU"/>
-        </w:rPr>
-        <w:t xml:space="preserve">] + </w:t>
-      </w:r>
-      <w:r>
-        <w:rPr>
-          <w:rFonts w:ascii="Courier New" w:eastAsia="Times New Roman" w:hAnsi="Courier New" w:cs="Courier New"/>
-          <w:color w:val="6AAB73"/>
-          <w:sz w:val="24"/>
-          <w:szCs w:val="24"/>
-          <w:lang w:val="en-US" w:eastAsia="ru-RU"/>
-        </w:rPr>
-        <w:t xml:space="preserve">'1' </w:t>
-      </w:r>
-      <w:r>
-        <w:rPr>
-          <w:rFonts w:ascii="Courier New" w:eastAsia="Times New Roman" w:hAnsi="Courier New" w:cs="Courier New"/>
-          <w:color w:val="BCBEC4"/>
-          <w:sz w:val="24"/>
-          <w:szCs w:val="24"/>
-          <w:lang w:val="en-US" w:eastAsia="ru-RU"/>
-        </w:rPr>
-        <w:t>+ message[</w:t>
-      </w:r>
-      <w:r>
-        <w:rPr>
-          <w:rFonts w:ascii="Courier New" w:eastAsia="Times New Roman" w:hAnsi="Courier New" w:cs="Courier New"/>
-          <w:color w:val="2AACB8"/>
-          <w:sz w:val="24"/>
-          <w:szCs w:val="24"/>
-          <w:lang w:val="en-US" w:eastAsia="ru-RU"/>
-        </w:rPr>
-        <w:t>5</w:t>
-      </w:r>
-      <w:r>
-        <w:rPr>
-          <w:rFonts w:ascii="Courier New" w:eastAsia="Times New Roman" w:hAnsi="Courier New" w:cs="Courier New"/>
-          <w:color w:val="BCBEC4"/>
-          <w:sz w:val="24"/>
-          <w:szCs w:val="24"/>
-          <w:lang w:val="en-US" w:eastAsia="ru-RU"/>
-        </w:rPr>
-        <w:t>:]</w:t>
-      </w:r>
-      <w:r>
-        <w:rPr>
-          <w:rFonts w:ascii="Courier New" w:eastAsia="Times New Roman" w:hAnsi="Courier New" w:cs="Courier New"/>
-          <w:color w:val="BCBEC4"/>
-          <w:sz w:val="24"/>
-          <w:szCs w:val="24"/>
-          <w:lang w:val="en-US" w:eastAsia="ru-RU"/>
-        </w:rPr>
-        <w:br/>
-        <w:t xml:space="preserve">        </w:t>
-      </w:r>
-      <w:r>
-        <w:rPr>
-          <w:rFonts w:ascii="Courier New" w:eastAsia="Times New Roman" w:hAnsi="Courier New" w:cs="Courier New"/>
-          <w:color w:val="CF8E6D"/>
-          <w:sz w:val="24"/>
-          <w:szCs w:val="24"/>
-          <w:lang w:val="en-US" w:eastAsia="ru-RU"/>
-        </w:rPr>
-        <w:t>else</w:t>
-      </w:r>
-      <w:r>
-        <w:rPr>
-          <w:rFonts w:ascii="Courier New" w:eastAsia="Times New Roman" w:hAnsi="Courier New" w:cs="Courier New"/>
-          <w:color w:val="BCBEC4"/>
-          <w:sz w:val="24"/>
-          <w:szCs w:val="24"/>
-          <w:lang w:val="en-US" w:eastAsia="ru-RU"/>
-        </w:rPr>
-        <w:t>:</w:t>
-      </w:r>
-      <w:r>
-        <w:rPr>
-          <w:rFonts w:ascii="Courier New" w:eastAsia="Times New Roman" w:hAnsi="Courier New" w:cs="Courier New"/>
-          <w:color w:val="BCBEC4"/>
-          <w:sz w:val="24"/>
-          <w:szCs w:val="24"/>
-          <w:lang w:val="en-US" w:eastAsia="ru-RU"/>
-        </w:rPr>
-        <w:br/>
-        <w:t xml:space="preserve">            message = message[:</w:t>
-      </w:r>
-      <w:r>
-        <w:rPr>
-          <w:rFonts w:ascii="Courier New" w:eastAsia="Times New Roman" w:hAnsi="Courier New" w:cs="Courier New"/>
-          <w:color w:val="2AACB8"/>
-          <w:sz w:val="24"/>
-          <w:szCs w:val="24"/>
-          <w:lang w:val="en-US" w:eastAsia="ru-RU"/>
-        </w:rPr>
-        <w:t>4</w:t>
-      </w:r>
-      <w:r>
-        <w:rPr>
-          <w:rFonts w:ascii="Courier New" w:eastAsia="Times New Roman" w:hAnsi="Courier New" w:cs="Courier New"/>
-          <w:color w:val="BCBEC4"/>
-          <w:sz w:val="24"/>
-          <w:szCs w:val="24"/>
-          <w:lang w:val="en-US" w:eastAsia="ru-RU"/>
-        </w:rPr>
-        <w:t xml:space="preserve">] + </w:t>
-      </w:r>
-      <w:r>
-        <w:rPr>
-          <w:rFonts w:ascii="Courier New" w:eastAsia="Times New Roman" w:hAnsi="Courier New" w:cs="Courier New"/>
-          <w:color w:val="6AAB73"/>
-          <w:sz w:val="24"/>
-          <w:szCs w:val="24"/>
-          <w:lang w:val="en-US" w:eastAsia="ru-RU"/>
-        </w:rPr>
-        <w:t xml:space="preserve">'0' </w:t>
-      </w:r>
-      <w:r>
-        <w:rPr>
-          <w:rFonts w:ascii="Courier New" w:eastAsia="Times New Roman" w:hAnsi="Courier New" w:cs="Courier New"/>
-          <w:color w:val="BCBEC4"/>
-          <w:sz w:val="24"/>
-          <w:szCs w:val="24"/>
-          <w:lang w:val="en-US" w:eastAsia="ru-RU"/>
-        </w:rPr>
-        <w:t>+ message[</w:t>
-      </w:r>
-      <w:r>
-        <w:rPr>
-          <w:rFonts w:ascii="Courier New" w:eastAsia="Times New Roman" w:hAnsi="Courier New" w:cs="Courier New"/>
-          <w:color w:val="2AACB8"/>
-          <w:sz w:val="24"/>
-          <w:szCs w:val="24"/>
-          <w:lang w:val="en-US" w:eastAsia="ru-RU"/>
-        </w:rPr>
-        <w:t>5</w:t>
-      </w:r>
-      <w:r>
-        <w:rPr>
-          <w:rFonts w:ascii="Courier New" w:eastAsia="Times New Roman" w:hAnsi="Courier New" w:cs="Courier New"/>
-          <w:color w:val="BCBEC4"/>
-          <w:sz w:val="24"/>
-          <w:szCs w:val="24"/>
-          <w:lang w:val="en-US" w:eastAsia="ru-RU"/>
-        </w:rPr>
-        <w:t>:]</w:t>
-      </w:r>
-      <w:r>
-        <w:rPr>
-          <w:rFonts w:ascii="Courier New" w:eastAsia="Times New Roman" w:hAnsi="Courier New" w:cs="Courier New"/>
-          <w:color w:val="BCBEC4"/>
-          <w:sz w:val="24"/>
-          <w:szCs w:val="24"/>
-          <w:lang w:val="en-US" w:eastAsia="ru-RU"/>
-        </w:rPr>
-        <w:br/>
-      </w:r>
-      <w:r>
-        <w:rPr>
-          <w:rFonts w:ascii="Courier New" w:eastAsia="Times New Roman" w:hAnsi="Courier New" w:cs="Courier New"/>
-          <w:color w:val="BCBEC4"/>
-          <w:sz w:val="24"/>
-          <w:szCs w:val="24"/>
-          <w:lang w:val="en-US" w:eastAsia="ru-RU"/>
-        </w:rPr>
-        <w:br/>
-        <w:t xml:space="preserve">        </w:t>
-      </w:r>
-      <w:r>
-        <w:rPr>
-          <w:rFonts w:ascii="Courier New" w:eastAsia="Times New Roman" w:hAnsi="Courier New" w:cs="Courier New"/>
-          <w:color w:val="8888C6"/>
-          <w:sz w:val="24"/>
-          <w:szCs w:val="24"/>
-          <w:lang w:val="en-US" w:eastAsia="ru-RU"/>
-        </w:rPr>
-        <w:t>print</w:t>
-      </w:r>
-      <w:r>
-        <w:rPr>
-          <w:rFonts w:ascii="Courier New" w:eastAsia="Times New Roman" w:hAnsi="Courier New" w:cs="Courier New"/>
-          <w:color w:val="BCBEC4"/>
-          <w:sz w:val="24"/>
-          <w:szCs w:val="24"/>
-          <w:lang w:val="en-US" w:eastAsia="ru-RU"/>
-        </w:rPr>
-        <w:t>(</w:t>
-      </w:r>
-      <w:r>
-        <w:rPr>
-          <w:rFonts w:ascii="Courier New" w:eastAsia="Times New Roman" w:hAnsi="Courier New" w:cs="Courier New"/>
-          <w:color w:val="6AAB73"/>
-          <w:sz w:val="24"/>
-          <w:szCs w:val="24"/>
-          <w:lang w:val="en-US" w:eastAsia="ru-RU"/>
-        </w:rPr>
-        <w:t>'</w:t>
-      </w:r>
-      <w:r>
-        <w:rPr>
-          <w:rFonts w:ascii="Courier New" w:eastAsia="Times New Roman" w:hAnsi="Courier New" w:cs="Courier New"/>
-          <w:color w:val="6AAB73"/>
-          <w:sz w:val="24"/>
-          <w:szCs w:val="24"/>
-          <w:lang w:eastAsia="ru-RU"/>
-        </w:rPr>
-        <w:t>Верное</w:t>
-      </w:r>
-      <w:r>
-        <w:rPr>
-          <w:rFonts w:ascii="Courier New" w:eastAsia="Times New Roman" w:hAnsi="Courier New" w:cs="Courier New"/>
-          <w:color w:val="6AAB73"/>
-          <w:sz w:val="24"/>
-          <w:szCs w:val="24"/>
-          <w:lang w:val="en-US" w:eastAsia="ru-RU"/>
-        </w:rPr>
-        <w:t xml:space="preserve"> </w:t>
-      </w:r>
-      <w:r>
-        <w:rPr>
-          <w:rFonts w:ascii="Courier New" w:eastAsia="Times New Roman" w:hAnsi="Courier New" w:cs="Courier New"/>
-          <w:color w:val="6AAB73"/>
-          <w:sz w:val="24"/>
-          <w:szCs w:val="24"/>
-          <w:lang w:eastAsia="ru-RU"/>
-        </w:rPr>
-        <w:t>сообщение</w:t>
-      </w:r>
-      <w:r>
-        <w:rPr>
-          <w:rFonts w:ascii="Courier New" w:eastAsia="Times New Roman" w:hAnsi="Courier New" w:cs="Courier New"/>
-          <w:color w:val="6AAB73"/>
-          <w:sz w:val="24"/>
-          <w:szCs w:val="24"/>
-          <w:lang w:val="en-US" w:eastAsia="ru-RU"/>
-        </w:rPr>
-        <w:t>: '</w:t>
-      </w:r>
-      <w:r>
-        <w:rPr>
-          <w:rFonts w:ascii="Courier New" w:eastAsia="Times New Roman" w:hAnsi="Courier New" w:cs="Courier New"/>
-          <w:color w:val="BCBEC4"/>
-          <w:sz w:val="24"/>
-          <w:szCs w:val="24"/>
-          <w:lang w:val="en-US" w:eastAsia="ru-RU"/>
-        </w:rPr>
-        <w:t>, message)</w:t>
-      </w:r>
-      <w:r>
-        <w:rPr>
-          <w:rFonts w:ascii="Courier New" w:eastAsia="Times New Roman" w:hAnsi="Courier New" w:cs="Courier New"/>
-          <w:color w:val="BCBEC4"/>
-          <w:sz w:val="24"/>
-          <w:szCs w:val="24"/>
-          <w:lang w:val="en-US" w:eastAsia="ru-RU"/>
-        </w:rPr>
-        <w:br/>
-      </w:r>
-      <w:r>
-        <w:rPr>
-          <w:rFonts w:ascii="Courier New" w:eastAsia="Times New Roman" w:hAnsi="Courier New" w:cs="Courier New"/>
-          <w:color w:val="BCBEC4"/>
-          <w:sz w:val="24"/>
-          <w:szCs w:val="24"/>
-          <w:lang w:val="en-US" w:eastAsia="ru-RU"/>
-        </w:rPr>
-        <w:br/>
-        <w:t xml:space="preserve">    </w:t>
-      </w:r>
-      <w:r>
-        <w:rPr>
-          <w:rFonts w:ascii="Courier New" w:eastAsia="Times New Roman" w:hAnsi="Courier New" w:cs="Courier New"/>
-          <w:color w:val="CF8E6D"/>
-          <w:sz w:val="24"/>
-          <w:szCs w:val="24"/>
-          <w:lang w:val="en-US" w:eastAsia="ru-RU"/>
-        </w:rPr>
-        <w:t xml:space="preserve">case </w:t>
-      </w:r>
-      <w:r>
-        <w:rPr>
-          <w:rFonts w:ascii="Courier New" w:eastAsia="Times New Roman" w:hAnsi="Courier New" w:cs="Courier New"/>
-          <w:color w:val="6AAB73"/>
-          <w:sz w:val="24"/>
-          <w:szCs w:val="24"/>
-          <w:lang w:val="en-US" w:eastAsia="ru-RU"/>
-        </w:rPr>
-        <w:t>'110'</w:t>
-      </w:r>
-      <w:r>
-        <w:rPr>
-          <w:rFonts w:ascii="Courier New" w:eastAsia="Times New Roman" w:hAnsi="Courier New" w:cs="Courier New"/>
-          <w:color w:val="BCBEC4"/>
-          <w:sz w:val="24"/>
-          <w:szCs w:val="24"/>
-          <w:lang w:val="en-US" w:eastAsia="ru-RU"/>
-        </w:rPr>
-        <w:t>:</w:t>
-      </w:r>
-      <w:r>
-        <w:rPr>
-          <w:rFonts w:ascii="Courier New" w:eastAsia="Times New Roman" w:hAnsi="Courier New" w:cs="Courier New"/>
-          <w:color w:val="BCBEC4"/>
-          <w:sz w:val="24"/>
-          <w:szCs w:val="24"/>
-          <w:lang w:val="en-US" w:eastAsia="ru-RU"/>
-        </w:rPr>
-        <w:br/>
-        <w:t xml:space="preserve">        </w:t>
-      </w:r>
-      <w:r>
-        <w:rPr>
-          <w:rFonts w:ascii="Courier New" w:eastAsia="Times New Roman" w:hAnsi="Courier New" w:cs="Courier New"/>
-          <w:color w:val="8888C6"/>
-          <w:sz w:val="24"/>
-          <w:szCs w:val="24"/>
-          <w:lang w:val="en-US" w:eastAsia="ru-RU"/>
-        </w:rPr>
-        <w:t>print</w:t>
-      </w:r>
-      <w:r>
-        <w:rPr>
-          <w:rFonts w:ascii="Courier New" w:eastAsia="Times New Roman" w:hAnsi="Courier New" w:cs="Courier New"/>
-          <w:color w:val="BCBEC4"/>
-          <w:sz w:val="24"/>
-          <w:szCs w:val="24"/>
-          <w:lang w:val="en-US" w:eastAsia="ru-RU"/>
-        </w:rPr>
-        <w:t>(</w:t>
-      </w:r>
-      <w:r>
-        <w:rPr>
-          <w:rFonts w:ascii="Courier New" w:eastAsia="Times New Roman" w:hAnsi="Courier New" w:cs="Courier New"/>
-          <w:color w:val="6AAB73"/>
-          <w:sz w:val="24"/>
-          <w:szCs w:val="24"/>
-          <w:lang w:val="en-US" w:eastAsia="ru-RU"/>
-        </w:rPr>
-        <w:t>'</w:t>
-      </w:r>
-      <w:r>
-        <w:rPr>
-          <w:rFonts w:ascii="Courier New" w:eastAsia="Times New Roman" w:hAnsi="Courier New" w:cs="Courier New"/>
-          <w:color w:val="6AAB73"/>
-          <w:sz w:val="24"/>
-          <w:szCs w:val="24"/>
-          <w:lang w:eastAsia="ru-RU"/>
-        </w:rPr>
-        <w:t>Ошибка</w:t>
-      </w:r>
-      <w:r>
-        <w:rPr>
-          <w:rFonts w:ascii="Courier New" w:eastAsia="Times New Roman" w:hAnsi="Courier New" w:cs="Courier New"/>
-          <w:color w:val="6AAB73"/>
-          <w:sz w:val="24"/>
-          <w:szCs w:val="24"/>
-          <w:lang w:val="en-US" w:eastAsia="ru-RU"/>
-        </w:rPr>
-        <w:t xml:space="preserve"> </w:t>
-      </w:r>
-      <w:r>
-        <w:rPr>
-          <w:rFonts w:ascii="Courier New" w:eastAsia="Times New Roman" w:hAnsi="Courier New" w:cs="Courier New"/>
-          <w:color w:val="6AAB73"/>
-          <w:sz w:val="24"/>
-          <w:szCs w:val="24"/>
-          <w:lang w:eastAsia="ru-RU"/>
-        </w:rPr>
-        <w:t>в</w:t>
-      </w:r>
-      <w:r>
-        <w:rPr>
-          <w:rFonts w:ascii="Courier New" w:eastAsia="Times New Roman" w:hAnsi="Courier New" w:cs="Courier New"/>
-          <w:color w:val="6AAB73"/>
-          <w:sz w:val="24"/>
-          <w:szCs w:val="24"/>
-          <w:lang w:val="en-US" w:eastAsia="ru-RU"/>
-        </w:rPr>
-        <w:t xml:space="preserve"> </w:t>
-      </w:r>
-      <w:r>
-        <w:rPr>
-          <w:rFonts w:ascii="Courier New" w:eastAsia="Times New Roman" w:hAnsi="Courier New" w:cs="Courier New"/>
-          <w:color w:val="6AAB73"/>
-          <w:sz w:val="24"/>
-          <w:szCs w:val="24"/>
-          <w:lang w:eastAsia="ru-RU"/>
-        </w:rPr>
-        <w:t>шестом</w:t>
-      </w:r>
-      <w:r>
-        <w:rPr>
-          <w:rFonts w:ascii="Courier New" w:eastAsia="Times New Roman" w:hAnsi="Courier New" w:cs="Courier New"/>
-          <w:color w:val="6AAB73"/>
-          <w:sz w:val="24"/>
-          <w:szCs w:val="24"/>
-          <w:lang w:val="en-US" w:eastAsia="ru-RU"/>
-        </w:rPr>
-        <w:t xml:space="preserve"> </w:t>
-      </w:r>
-      <w:r>
-        <w:rPr>
-          <w:rFonts w:ascii="Courier New" w:eastAsia="Times New Roman" w:hAnsi="Courier New" w:cs="Courier New"/>
-          <w:color w:val="6AAB73"/>
-          <w:sz w:val="24"/>
-          <w:szCs w:val="24"/>
-          <w:lang w:eastAsia="ru-RU"/>
-        </w:rPr>
-        <w:t>бите</w:t>
-      </w:r>
-      <w:r>
-        <w:rPr>
-          <w:rFonts w:ascii="Courier New" w:eastAsia="Times New Roman" w:hAnsi="Courier New" w:cs="Courier New"/>
-          <w:color w:val="6AAB73"/>
-          <w:sz w:val="24"/>
-          <w:szCs w:val="24"/>
-          <w:lang w:val="en-US" w:eastAsia="ru-RU"/>
-        </w:rPr>
-        <w:t>'</w:t>
-      </w:r>
-      <w:r>
-        <w:rPr>
-          <w:rFonts w:ascii="Courier New" w:eastAsia="Times New Roman" w:hAnsi="Courier New" w:cs="Courier New"/>
-          <w:color w:val="BCBEC4"/>
-          <w:sz w:val="24"/>
-          <w:szCs w:val="24"/>
-          <w:lang w:val="en-US" w:eastAsia="ru-RU"/>
-        </w:rPr>
-        <w:t>)</w:t>
-      </w:r>
-      <w:r>
-        <w:rPr>
-          <w:rFonts w:ascii="Courier New" w:eastAsia="Times New Roman" w:hAnsi="Courier New" w:cs="Courier New"/>
-          <w:color w:val="BCBEC4"/>
-          <w:sz w:val="24"/>
-          <w:szCs w:val="24"/>
-          <w:lang w:val="en-US" w:eastAsia="ru-RU"/>
-        </w:rPr>
-        <w:br/>
-        <w:t xml:space="preserve">        </w:t>
-      </w:r>
-      <w:r>
-        <w:rPr>
-          <w:rFonts w:ascii="Courier New" w:eastAsia="Times New Roman" w:hAnsi="Courier New" w:cs="Courier New"/>
-          <w:color w:val="CF8E6D"/>
-          <w:sz w:val="24"/>
-          <w:szCs w:val="24"/>
-          <w:lang w:val="en-US" w:eastAsia="ru-RU"/>
-        </w:rPr>
-        <w:t xml:space="preserve">if </w:t>
-      </w:r>
-      <w:r>
-        <w:rPr>
-          <w:rFonts w:ascii="Courier New" w:eastAsia="Times New Roman" w:hAnsi="Courier New" w:cs="Courier New"/>
-          <w:color w:val="BCBEC4"/>
-          <w:sz w:val="24"/>
-          <w:szCs w:val="24"/>
-          <w:lang w:val="en-US" w:eastAsia="ru-RU"/>
-        </w:rPr>
-        <w:t>message[</w:t>
-      </w:r>
-      <w:r>
-        <w:rPr>
-          <w:rFonts w:ascii="Courier New" w:eastAsia="Times New Roman" w:hAnsi="Courier New" w:cs="Courier New"/>
-          <w:color w:val="2AACB8"/>
-          <w:sz w:val="24"/>
-          <w:szCs w:val="24"/>
-          <w:lang w:val="en-US" w:eastAsia="ru-RU"/>
-        </w:rPr>
-        <w:t>5</w:t>
-      </w:r>
-      <w:r>
-        <w:rPr>
-          <w:rFonts w:ascii="Courier New" w:eastAsia="Times New Roman" w:hAnsi="Courier New" w:cs="Courier New"/>
-          <w:color w:val="BCBEC4"/>
-          <w:sz w:val="24"/>
-          <w:szCs w:val="24"/>
-          <w:lang w:val="en-US" w:eastAsia="ru-RU"/>
-        </w:rPr>
-        <w:t xml:space="preserve">] == </w:t>
-      </w:r>
-      <w:r>
-        <w:rPr>
-          <w:rFonts w:ascii="Courier New" w:eastAsia="Times New Roman" w:hAnsi="Courier New" w:cs="Courier New"/>
-          <w:color w:val="6AAB73"/>
-          <w:sz w:val="24"/>
-          <w:szCs w:val="24"/>
-          <w:lang w:val="en-US" w:eastAsia="ru-RU"/>
-        </w:rPr>
-        <w:t>'0'</w:t>
-      </w:r>
-      <w:r>
-        <w:rPr>
-          <w:rFonts w:ascii="Courier New" w:eastAsia="Times New Roman" w:hAnsi="Courier New" w:cs="Courier New"/>
-          <w:color w:val="BCBEC4"/>
-          <w:sz w:val="24"/>
-          <w:szCs w:val="24"/>
-          <w:lang w:val="en-US" w:eastAsia="ru-RU"/>
-        </w:rPr>
-        <w:t>:</w:t>
-      </w:r>
-      <w:r>
-        <w:rPr>
-          <w:rFonts w:ascii="Courier New" w:eastAsia="Times New Roman" w:hAnsi="Courier New" w:cs="Courier New"/>
-          <w:color w:val="BCBEC4"/>
-          <w:sz w:val="24"/>
-          <w:szCs w:val="24"/>
-          <w:lang w:val="en-US" w:eastAsia="ru-RU"/>
-        </w:rPr>
-        <w:br/>
-        <w:t xml:space="preserve">            message = message[:</w:t>
-      </w:r>
-      <w:r>
-        <w:rPr>
-          <w:rFonts w:ascii="Courier New" w:eastAsia="Times New Roman" w:hAnsi="Courier New" w:cs="Courier New"/>
-          <w:color w:val="2AACB8"/>
-          <w:sz w:val="24"/>
-          <w:szCs w:val="24"/>
-          <w:lang w:val="en-US" w:eastAsia="ru-RU"/>
-        </w:rPr>
-        <w:t>5</w:t>
-      </w:r>
-      <w:r>
-        <w:rPr>
-          <w:rFonts w:ascii="Courier New" w:eastAsia="Times New Roman" w:hAnsi="Courier New" w:cs="Courier New"/>
-          <w:color w:val="BCBEC4"/>
-          <w:sz w:val="24"/>
-          <w:szCs w:val="24"/>
-          <w:lang w:val="en-US" w:eastAsia="ru-RU"/>
-        </w:rPr>
-        <w:t xml:space="preserve">] + </w:t>
-      </w:r>
-      <w:r>
-        <w:rPr>
-          <w:rFonts w:ascii="Courier New" w:eastAsia="Times New Roman" w:hAnsi="Courier New" w:cs="Courier New"/>
-          <w:color w:val="6AAB73"/>
-          <w:sz w:val="24"/>
-          <w:szCs w:val="24"/>
-          <w:lang w:val="en-US" w:eastAsia="ru-RU"/>
-        </w:rPr>
-        <w:t xml:space="preserve">'1' </w:t>
-      </w:r>
-      <w:r>
-        <w:rPr>
-          <w:rFonts w:ascii="Courier New" w:eastAsia="Times New Roman" w:hAnsi="Courier New" w:cs="Courier New"/>
-          <w:color w:val="BCBEC4"/>
-          <w:sz w:val="24"/>
-          <w:szCs w:val="24"/>
-          <w:lang w:val="en-US" w:eastAsia="ru-RU"/>
-        </w:rPr>
-        <w:t>+ message[</w:t>
-      </w:r>
-      <w:r>
-        <w:rPr>
-          <w:rFonts w:ascii="Courier New" w:eastAsia="Times New Roman" w:hAnsi="Courier New" w:cs="Courier New"/>
-          <w:color w:val="2AACB8"/>
-          <w:sz w:val="24"/>
-          <w:szCs w:val="24"/>
-          <w:lang w:val="en-US" w:eastAsia="ru-RU"/>
-        </w:rPr>
-        <w:t>6</w:t>
-      </w:r>
-      <w:r>
-        <w:rPr>
-          <w:rFonts w:ascii="Courier New" w:eastAsia="Times New Roman" w:hAnsi="Courier New" w:cs="Courier New"/>
-          <w:color w:val="BCBEC4"/>
-          <w:sz w:val="24"/>
-          <w:szCs w:val="24"/>
-          <w:lang w:val="en-US" w:eastAsia="ru-RU"/>
-        </w:rPr>
-        <w:t>:]</w:t>
-      </w:r>
-      <w:r>
-        <w:rPr>
-          <w:rFonts w:ascii="Courier New" w:eastAsia="Times New Roman" w:hAnsi="Courier New" w:cs="Courier New"/>
-          <w:color w:val="BCBEC4"/>
-          <w:sz w:val="24"/>
-          <w:szCs w:val="24"/>
-          <w:lang w:val="en-US" w:eastAsia="ru-RU"/>
-        </w:rPr>
-        <w:br/>
-        <w:t xml:space="preserve">        </w:t>
-      </w:r>
-      <w:r>
-        <w:rPr>
-          <w:rFonts w:ascii="Courier New" w:eastAsia="Times New Roman" w:hAnsi="Courier New" w:cs="Courier New"/>
-          <w:color w:val="CF8E6D"/>
-          <w:sz w:val="24"/>
-          <w:szCs w:val="24"/>
-          <w:lang w:val="en-US" w:eastAsia="ru-RU"/>
-        </w:rPr>
-        <w:t>else</w:t>
-      </w:r>
-      <w:r>
-        <w:rPr>
-          <w:rFonts w:ascii="Courier New" w:eastAsia="Times New Roman" w:hAnsi="Courier New" w:cs="Courier New"/>
-          <w:color w:val="BCBEC4"/>
-          <w:sz w:val="24"/>
-          <w:szCs w:val="24"/>
-          <w:lang w:val="en-US" w:eastAsia="ru-RU"/>
-        </w:rPr>
-        <w:t>:</w:t>
-      </w:r>
-      <w:r>
-        <w:rPr>
-          <w:rFonts w:ascii="Courier New" w:eastAsia="Times New Roman" w:hAnsi="Courier New" w:cs="Courier New"/>
-          <w:color w:val="BCBEC4"/>
-          <w:sz w:val="24"/>
-          <w:szCs w:val="24"/>
-          <w:lang w:val="en-US" w:eastAsia="ru-RU"/>
-        </w:rPr>
-        <w:br/>
-        <w:t xml:space="preserve">            message = message[:</w:t>
-      </w:r>
-      <w:r>
-        <w:rPr>
-          <w:rFonts w:ascii="Courier New" w:eastAsia="Times New Roman" w:hAnsi="Courier New" w:cs="Courier New"/>
-          <w:color w:val="2AACB8"/>
-          <w:sz w:val="24"/>
-          <w:szCs w:val="24"/>
-          <w:lang w:val="en-US" w:eastAsia="ru-RU"/>
-        </w:rPr>
-        <w:t>5</w:t>
-      </w:r>
-      <w:r>
-        <w:rPr>
-          <w:rFonts w:ascii="Courier New" w:eastAsia="Times New Roman" w:hAnsi="Courier New" w:cs="Courier New"/>
-          <w:color w:val="BCBEC4"/>
-          <w:sz w:val="24"/>
-          <w:szCs w:val="24"/>
-          <w:lang w:val="en-US" w:eastAsia="ru-RU"/>
-        </w:rPr>
-        <w:t xml:space="preserve">] + </w:t>
-      </w:r>
-      <w:r>
-        <w:rPr>
-          <w:rFonts w:ascii="Courier New" w:eastAsia="Times New Roman" w:hAnsi="Courier New" w:cs="Courier New"/>
-          <w:color w:val="6AAB73"/>
-          <w:sz w:val="24"/>
-          <w:szCs w:val="24"/>
-          <w:lang w:val="en-US" w:eastAsia="ru-RU"/>
-        </w:rPr>
-        <w:t xml:space="preserve">'0' </w:t>
-      </w:r>
-      <w:r>
-        <w:rPr>
-          <w:rFonts w:ascii="Courier New" w:eastAsia="Times New Roman" w:hAnsi="Courier New" w:cs="Courier New"/>
-          <w:color w:val="BCBEC4"/>
-          <w:sz w:val="24"/>
-          <w:szCs w:val="24"/>
-          <w:lang w:val="en-US" w:eastAsia="ru-RU"/>
-        </w:rPr>
-        <w:t>+ message[</w:t>
-      </w:r>
-      <w:r>
-        <w:rPr>
-          <w:rFonts w:ascii="Courier New" w:eastAsia="Times New Roman" w:hAnsi="Courier New" w:cs="Courier New"/>
-          <w:color w:val="2AACB8"/>
-          <w:sz w:val="24"/>
-          <w:szCs w:val="24"/>
-          <w:lang w:val="en-US" w:eastAsia="ru-RU"/>
-        </w:rPr>
-        <w:t>6</w:t>
-      </w:r>
-      <w:r>
-        <w:rPr>
-          <w:rFonts w:ascii="Courier New" w:eastAsia="Times New Roman" w:hAnsi="Courier New" w:cs="Courier New"/>
-          <w:color w:val="BCBEC4"/>
-          <w:sz w:val="24"/>
-          <w:szCs w:val="24"/>
-          <w:lang w:val="en-US" w:eastAsia="ru-RU"/>
-        </w:rPr>
-        <w:t>:]</w:t>
-      </w:r>
-      <w:r>
-        <w:rPr>
-          <w:rFonts w:ascii="Courier New" w:eastAsia="Times New Roman" w:hAnsi="Courier New" w:cs="Courier New"/>
-          <w:color w:val="BCBEC4"/>
-          <w:sz w:val="24"/>
-          <w:szCs w:val="24"/>
-          <w:lang w:val="en-US" w:eastAsia="ru-RU"/>
-        </w:rPr>
-        <w:br/>
-      </w:r>
-      <w:r>
-        <w:rPr>
-          <w:rFonts w:ascii="Courier New" w:eastAsia="Times New Roman" w:hAnsi="Courier New" w:cs="Courier New"/>
-          <w:color w:val="BCBEC4"/>
-          <w:sz w:val="24"/>
-          <w:szCs w:val="24"/>
-          <w:lang w:val="en-US" w:eastAsia="ru-RU"/>
-        </w:rPr>
-        <w:br/>
-        <w:t xml:space="preserve">        </w:t>
-      </w:r>
-      <w:r>
-        <w:rPr>
-          <w:rFonts w:ascii="Courier New" w:eastAsia="Times New Roman" w:hAnsi="Courier New" w:cs="Courier New"/>
-          <w:color w:val="8888C6"/>
-          <w:sz w:val="24"/>
-          <w:szCs w:val="24"/>
-          <w:lang w:val="en-US" w:eastAsia="ru-RU"/>
-        </w:rPr>
-        <w:t>print</w:t>
-      </w:r>
-      <w:r>
-        <w:rPr>
-          <w:rFonts w:ascii="Courier New" w:eastAsia="Times New Roman" w:hAnsi="Courier New" w:cs="Courier New"/>
-          <w:color w:val="BCBEC4"/>
-          <w:sz w:val="24"/>
-          <w:szCs w:val="24"/>
-          <w:lang w:val="en-US" w:eastAsia="ru-RU"/>
-        </w:rPr>
-        <w:t>(</w:t>
-      </w:r>
-      <w:r>
-        <w:rPr>
-          <w:rFonts w:ascii="Courier New" w:eastAsia="Times New Roman" w:hAnsi="Courier New" w:cs="Courier New"/>
-          <w:color w:val="6AAB73"/>
-          <w:sz w:val="24"/>
-          <w:szCs w:val="24"/>
-          <w:lang w:val="en-US" w:eastAsia="ru-RU"/>
-        </w:rPr>
-        <w:t>'</w:t>
-      </w:r>
-      <w:r>
-        <w:rPr>
-          <w:rFonts w:ascii="Courier New" w:eastAsia="Times New Roman" w:hAnsi="Courier New" w:cs="Courier New"/>
-          <w:color w:val="6AAB73"/>
-          <w:sz w:val="24"/>
-          <w:szCs w:val="24"/>
-          <w:lang w:eastAsia="ru-RU"/>
-        </w:rPr>
-        <w:t>Верное</w:t>
-      </w:r>
-      <w:r>
-        <w:rPr>
-          <w:rFonts w:ascii="Courier New" w:eastAsia="Times New Roman" w:hAnsi="Courier New" w:cs="Courier New"/>
-          <w:color w:val="6AAB73"/>
-          <w:sz w:val="24"/>
-          <w:szCs w:val="24"/>
-          <w:lang w:val="en-US" w:eastAsia="ru-RU"/>
-        </w:rPr>
-        <w:t xml:space="preserve"> </w:t>
-      </w:r>
-      <w:r>
-        <w:rPr>
-          <w:rFonts w:ascii="Courier New" w:eastAsia="Times New Roman" w:hAnsi="Courier New" w:cs="Courier New"/>
-          <w:color w:val="6AAB73"/>
-          <w:sz w:val="24"/>
-          <w:szCs w:val="24"/>
-          <w:lang w:eastAsia="ru-RU"/>
-        </w:rPr>
-        <w:t>сообщение</w:t>
-      </w:r>
-      <w:r>
-        <w:rPr>
-          <w:rFonts w:ascii="Courier New" w:eastAsia="Times New Roman" w:hAnsi="Courier New" w:cs="Courier New"/>
-          <w:color w:val="6AAB73"/>
-          <w:sz w:val="24"/>
-          <w:szCs w:val="24"/>
-          <w:lang w:val="en-US" w:eastAsia="ru-RU"/>
-        </w:rPr>
-        <w:t>: '</w:t>
-      </w:r>
-      <w:r>
-        <w:rPr>
-          <w:rFonts w:ascii="Courier New" w:eastAsia="Times New Roman" w:hAnsi="Courier New" w:cs="Courier New"/>
-          <w:color w:val="BCBEC4"/>
-          <w:sz w:val="24"/>
-          <w:szCs w:val="24"/>
-          <w:lang w:val="en-US" w:eastAsia="ru-RU"/>
-        </w:rPr>
-        <w:t>, message)</w:t>
-      </w:r>
-      <w:r>
-        <w:rPr>
-          <w:rFonts w:ascii="Courier New" w:eastAsia="Times New Roman" w:hAnsi="Courier New" w:cs="Courier New"/>
-          <w:color w:val="BCBEC4"/>
-          <w:sz w:val="24"/>
-          <w:szCs w:val="24"/>
-          <w:lang w:val="en-US" w:eastAsia="ru-RU"/>
-        </w:rPr>
-        <w:br/>
-      </w:r>
-      <w:r>
-        <w:rPr>
-          <w:rFonts w:ascii="Courier New" w:eastAsia="Times New Roman" w:hAnsi="Courier New" w:cs="Courier New"/>
-          <w:color w:val="BCBEC4"/>
-          <w:sz w:val="24"/>
-          <w:szCs w:val="24"/>
-          <w:lang w:val="en-US" w:eastAsia="ru-RU"/>
-        </w:rPr>
-        <w:br/>
-        <w:t xml:space="preserve">    </w:t>
-      </w:r>
-      <w:r>
-        <w:rPr>
-          <w:rFonts w:ascii="Courier New" w:eastAsia="Times New Roman" w:hAnsi="Courier New" w:cs="Courier New"/>
-          <w:color w:val="CF8E6D"/>
-          <w:sz w:val="24"/>
-          <w:szCs w:val="24"/>
-          <w:lang w:val="en-US" w:eastAsia="ru-RU"/>
-        </w:rPr>
-        <w:t xml:space="preserve">case </w:t>
-      </w:r>
-      <w:r>
-        <w:rPr>
-          <w:rFonts w:ascii="Courier New" w:eastAsia="Times New Roman" w:hAnsi="Courier New" w:cs="Courier New"/>
-          <w:color w:val="6AAB73"/>
-          <w:sz w:val="24"/>
-          <w:szCs w:val="24"/>
-          <w:lang w:val="en-US" w:eastAsia="ru-RU"/>
-        </w:rPr>
-        <w:t>'111'</w:t>
-      </w:r>
-      <w:r>
-        <w:rPr>
-          <w:rFonts w:ascii="Courier New" w:eastAsia="Times New Roman" w:hAnsi="Courier New" w:cs="Courier New"/>
-          <w:color w:val="BCBEC4"/>
-          <w:sz w:val="24"/>
-          <w:szCs w:val="24"/>
-          <w:lang w:val="en-US" w:eastAsia="ru-RU"/>
-        </w:rPr>
-        <w:t>:</w:t>
-      </w:r>
-      <w:r>
-        <w:rPr>
-          <w:rFonts w:ascii="Courier New" w:eastAsia="Times New Roman" w:hAnsi="Courier New" w:cs="Courier New"/>
-          <w:color w:val="BCBEC4"/>
-          <w:sz w:val="24"/>
-          <w:szCs w:val="24"/>
-          <w:lang w:val="en-US" w:eastAsia="ru-RU"/>
-        </w:rPr>
-        <w:br/>
-        <w:t xml:space="preserve">        </w:t>
-      </w:r>
-      <w:r>
-        <w:rPr>
-          <w:rFonts w:ascii="Courier New" w:eastAsia="Times New Roman" w:hAnsi="Courier New" w:cs="Courier New"/>
-          <w:color w:val="8888C6"/>
-          <w:sz w:val="24"/>
-          <w:szCs w:val="24"/>
-          <w:lang w:val="en-US" w:eastAsia="ru-RU"/>
-        </w:rPr>
-        <w:t>print</w:t>
-      </w:r>
-      <w:r>
-        <w:rPr>
-          <w:rFonts w:ascii="Courier New" w:eastAsia="Times New Roman" w:hAnsi="Courier New" w:cs="Courier New"/>
-          <w:color w:val="BCBEC4"/>
-          <w:sz w:val="24"/>
-          <w:szCs w:val="24"/>
-          <w:lang w:val="en-US" w:eastAsia="ru-RU"/>
-        </w:rPr>
-        <w:t>(</w:t>
-      </w:r>
-      <w:r>
-        <w:rPr>
-          <w:rFonts w:ascii="Courier New" w:eastAsia="Times New Roman" w:hAnsi="Courier New" w:cs="Courier New"/>
-          <w:color w:val="6AAB73"/>
-          <w:sz w:val="24"/>
-          <w:szCs w:val="24"/>
-          <w:lang w:val="en-US" w:eastAsia="ru-RU"/>
-        </w:rPr>
-        <w:t>'</w:t>
-      </w:r>
-      <w:r>
-        <w:rPr>
-          <w:rFonts w:ascii="Courier New" w:eastAsia="Times New Roman" w:hAnsi="Courier New" w:cs="Courier New"/>
-          <w:color w:val="6AAB73"/>
-          <w:sz w:val="24"/>
-          <w:szCs w:val="24"/>
-          <w:lang w:eastAsia="ru-RU"/>
-        </w:rPr>
-        <w:t>Ошибка</w:t>
-      </w:r>
-      <w:r>
-        <w:rPr>
-          <w:rFonts w:ascii="Courier New" w:eastAsia="Times New Roman" w:hAnsi="Courier New" w:cs="Courier New"/>
-          <w:color w:val="6AAB73"/>
-          <w:sz w:val="24"/>
-          <w:szCs w:val="24"/>
-          <w:lang w:val="en-US" w:eastAsia="ru-RU"/>
-        </w:rPr>
-        <w:t xml:space="preserve"> </w:t>
-      </w:r>
-      <w:r>
-        <w:rPr>
-          <w:rFonts w:ascii="Courier New" w:eastAsia="Times New Roman" w:hAnsi="Courier New" w:cs="Courier New"/>
-          <w:color w:val="6AAB73"/>
-          <w:sz w:val="24"/>
-          <w:szCs w:val="24"/>
-          <w:lang w:eastAsia="ru-RU"/>
-        </w:rPr>
-        <w:t>в</w:t>
-      </w:r>
-      <w:r>
-        <w:rPr>
-          <w:rFonts w:ascii="Courier New" w:eastAsia="Times New Roman" w:hAnsi="Courier New" w:cs="Courier New"/>
-          <w:color w:val="6AAB73"/>
-          <w:sz w:val="24"/>
-          <w:szCs w:val="24"/>
-          <w:lang w:val="en-US" w:eastAsia="ru-RU"/>
-        </w:rPr>
-        <w:t xml:space="preserve"> </w:t>
-      </w:r>
-      <w:r>
-        <w:rPr>
-          <w:rFonts w:ascii="Courier New" w:eastAsia="Times New Roman" w:hAnsi="Courier New" w:cs="Courier New"/>
-          <w:color w:val="6AAB73"/>
-          <w:sz w:val="24"/>
-          <w:szCs w:val="24"/>
-          <w:lang w:eastAsia="ru-RU"/>
-        </w:rPr>
-        <w:t>седьмом</w:t>
-      </w:r>
-      <w:r>
-        <w:rPr>
-          <w:rFonts w:ascii="Courier New" w:eastAsia="Times New Roman" w:hAnsi="Courier New" w:cs="Courier New"/>
-          <w:color w:val="6AAB73"/>
-          <w:sz w:val="24"/>
-          <w:szCs w:val="24"/>
-          <w:lang w:val="en-US" w:eastAsia="ru-RU"/>
-        </w:rPr>
-        <w:t xml:space="preserve"> </w:t>
-      </w:r>
-      <w:r>
-        <w:rPr>
-          <w:rFonts w:ascii="Courier New" w:eastAsia="Times New Roman" w:hAnsi="Courier New" w:cs="Courier New"/>
-          <w:color w:val="6AAB73"/>
-          <w:sz w:val="24"/>
-          <w:szCs w:val="24"/>
-          <w:lang w:eastAsia="ru-RU"/>
-        </w:rPr>
-        <w:t>бите</w:t>
-      </w:r>
-      <w:r>
-        <w:rPr>
-          <w:rFonts w:ascii="Courier New" w:eastAsia="Times New Roman" w:hAnsi="Courier New" w:cs="Courier New"/>
-          <w:color w:val="6AAB73"/>
-          <w:sz w:val="24"/>
-          <w:szCs w:val="24"/>
-          <w:lang w:val="en-US" w:eastAsia="ru-RU"/>
-        </w:rPr>
-        <w:t>'</w:t>
-      </w:r>
-      <w:r>
-        <w:rPr>
-          <w:rFonts w:ascii="Courier New" w:eastAsia="Times New Roman" w:hAnsi="Courier New" w:cs="Courier New"/>
-          <w:color w:val="BCBEC4"/>
-          <w:sz w:val="24"/>
-          <w:szCs w:val="24"/>
-          <w:lang w:val="en-US" w:eastAsia="ru-RU"/>
-        </w:rPr>
-        <w:t>)</w:t>
-      </w:r>
-      <w:r>
-        <w:rPr>
-          <w:rFonts w:ascii="Courier New" w:eastAsia="Times New Roman" w:hAnsi="Courier New" w:cs="Courier New"/>
-          <w:color w:val="BCBEC4"/>
-          <w:sz w:val="24"/>
-          <w:szCs w:val="24"/>
-          <w:lang w:val="en-US" w:eastAsia="ru-RU"/>
-        </w:rPr>
-        <w:br/>
-        <w:t xml:space="preserve">        </w:t>
-      </w:r>
-      <w:r>
-        <w:rPr>
-          <w:rFonts w:ascii="Courier New" w:eastAsia="Times New Roman" w:hAnsi="Courier New" w:cs="Courier New"/>
-          <w:color w:val="CF8E6D"/>
-          <w:sz w:val="24"/>
-          <w:szCs w:val="24"/>
-          <w:lang w:val="en-US" w:eastAsia="ru-RU"/>
-        </w:rPr>
-        <w:t xml:space="preserve">if </w:t>
-      </w:r>
-      <w:r>
-        <w:rPr>
-          <w:rFonts w:ascii="Courier New" w:eastAsia="Times New Roman" w:hAnsi="Courier New" w:cs="Courier New"/>
-          <w:color w:val="BCBEC4"/>
-          <w:sz w:val="24"/>
-          <w:szCs w:val="24"/>
-          <w:lang w:val="en-US" w:eastAsia="ru-RU"/>
-        </w:rPr>
-        <w:t>message[</w:t>
-      </w:r>
-      <w:r>
-        <w:rPr>
-          <w:rFonts w:ascii="Courier New" w:eastAsia="Times New Roman" w:hAnsi="Courier New" w:cs="Courier New"/>
-          <w:color w:val="2AACB8"/>
-          <w:sz w:val="24"/>
-          <w:szCs w:val="24"/>
-          <w:lang w:val="en-US" w:eastAsia="ru-RU"/>
-        </w:rPr>
-        <w:t>1</w:t>
-      </w:r>
-      <w:r>
-        <w:rPr>
-          <w:rFonts w:ascii="Courier New" w:eastAsia="Times New Roman" w:hAnsi="Courier New" w:cs="Courier New"/>
-          <w:color w:val="BCBEC4"/>
-          <w:sz w:val="24"/>
-          <w:szCs w:val="24"/>
-          <w:lang w:val="en-US" w:eastAsia="ru-RU"/>
-        </w:rPr>
-        <w:t xml:space="preserve">] == </w:t>
-      </w:r>
-      <w:r>
-        <w:rPr>
-          <w:rFonts w:ascii="Courier New" w:eastAsia="Times New Roman" w:hAnsi="Courier New" w:cs="Courier New"/>
-          <w:color w:val="6AAB73"/>
-          <w:sz w:val="24"/>
-          <w:szCs w:val="24"/>
-          <w:lang w:val="en-US" w:eastAsia="ru-RU"/>
-        </w:rPr>
-        <w:t>'0'</w:t>
-      </w:r>
-      <w:r>
-        <w:rPr>
-          <w:rFonts w:ascii="Courier New" w:eastAsia="Times New Roman" w:hAnsi="Courier New" w:cs="Courier New"/>
-          <w:color w:val="BCBEC4"/>
-          <w:sz w:val="24"/>
-          <w:szCs w:val="24"/>
-          <w:lang w:val="en-US" w:eastAsia="ru-RU"/>
-        </w:rPr>
-        <w:t>:</w:t>
-      </w:r>
-      <w:r>
-        <w:rPr>
-          <w:rFonts w:ascii="Courier New" w:eastAsia="Times New Roman" w:hAnsi="Courier New" w:cs="Courier New"/>
-          <w:color w:val="BCBEC4"/>
-          <w:sz w:val="24"/>
-          <w:szCs w:val="24"/>
-          <w:lang w:val="en-US" w:eastAsia="ru-RU"/>
-        </w:rPr>
-        <w:br/>
-        <w:t xml:space="preserve">            message = message[:</w:t>
-      </w:r>
-      <w:r>
-        <w:rPr>
-          <w:rFonts w:ascii="Courier New" w:eastAsia="Times New Roman" w:hAnsi="Courier New" w:cs="Courier New"/>
-          <w:color w:val="2AACB8"/>
-          <w:sz w:val="24"/>
-          <w:szCs w:val="24"/>
-          <w:lang w:val="en-US" w:eastAsia="ru-RU"/>
-        </w:rPr>
-        <w:t>7</w:t>
-      </w:r>
-      <w:r>
-        <w:rPr>
-          <w:rFonts w:ascii="Courier New" w:eastAsia="Times New Roman" w:hAnsi="Courier New" w:cs="Courier New"/>
-          <w:color w:val="BCBEC4"/>
-          <w:sz w:val="24"/>
-          <w:szCs w:val="24"/>
-          <w:lang w:val="en-US" w:eastAsia="ru-RU"/>
-        </w:rPr>
-        <w:t xml:space="preserve">] + </w:t>
-      </w:r>
-      <w:r>
-        <w:rPr>
-          <w:rFonts w:ascii="Courier New" w:eastAsia="Times New Roman" w:hAnsi="Courier New" w:cs="Courier New"/>
-          <w:color w:val="6AAB73"/>
-          <w:sz w:val="24"/>
-          <w:szCs w:val="24"/>
-          <w:lang w:val="en-US" w:eastAsia="ru-RU"/>
-        </w:rPr>
-        <w:t>'1'</w:t>
-      </w:r>
-      <w:r>
-        <w:rPr>
-          <w:rFonts w:ascii="Courier New" w:eastAsia="Times New Roman" w:hAnsi="Courier New" w:cs="Courier New"/>
-          <w:color w:val="6AAB73"/>
-          <w:sz w:val="24"/>
-          <w:szCs w:val="24"/>
-          <w:lang w:val="en-US" w:eastAsia="ru-RU"/>
-        </w:rPr>
-        <w:br/>
-        <w:t xml:space="preserve">        </w:t>
-      </w:r>
-      <w:r>
-        <w:rPr>
-          <w:rFonts w:ascii="Courier New" w:eastAsia="Times New Roman" w:hAnsi="Courier New" w:cs="Courier New"/>
-          <w:color w:val="CF8E6D"/>
-          <w:sz w:val="24"/>
-          <w:szCs w:val="24"/>
-          <w:lang w:val="en-US" w:eastAsia="ru-RU"/>
-        </w:rPr>
-        <w:t>else</w:t>
-      </w:r>
-      <w:r>
-        <w:rPr>
-          <w:rFonts w:ascii="Courier New" w:eastAsia="Times New Roman" w:hAnsi="Courier New" w:cs="Courier New"/>
-          <w:color w:val="BCBEC4"/>
-          <w:sz w:val="24"/>
-          <w:szCs w:val="24"/>
-          <w:lang w:val="en-US" w:eastAsia="ru-RU"/>
-        </w:rPr>
-        <w:t>:</w:t>
-      </w:r>
-      <w:r>
-        <w:rPr>
-          <w:rFonts w:ascii="Courier New" w:eastAsia="Times New Roman" w:hAnsi="Courier New" w:cs="Courier New"/>
-          <w:color w:val="BCBEC4"/>
-          <w:sz w:val="24"/>
-          <w:szCs w:val="24"/>
-          <w:lang w:val="en-US" w:eastAsia="ru-RU"/>
-        </w:rPr>
-        <w:br/>
-        <w:t xml:space="preserve">            message = message[:</w:t>
-      </w:r>
-      <w:r>
-        <w:rPr>
-          <w:rFonts w:ascii="Courier New" w:eastAsia="Times New Roman" w:hAnsi="Courier New" w:cs="Courier New"/>
-          <w:color w:val="2AACB8"/>
-          <w:sz w:val="24"/>
-          <w:szCs w:val="24"/>
-          <w:lang w:val="en-US" w:eastAsia="ru-RU"/>
-        </w:rPr>
-        <w:t>7</w:t>
-      </w:r>
-      <w:r>
-        <w:rPr>
-          <w:rFonts w:ascii="Courier New" w:eastAsia="Times New Roman" w:hAnsi="Courier New" w:cs="Courier New"/>
-          <w:color w:val="BCBEC4"/>
-          <w:sz w:val="24"/>
-          <w:szCs w:val="24"/>
-          <w:lang w:val="en-US" w:eastAsia="ru-RU"/>
-        </w:rPr>
-        <w:t xml:space="preserve">] + </w:t>
-      </w:r>
-      <w:r>
-        <w:rPr>
-          <w:rFonts w:ascii="Courier New" w:eastAsia="Times New Roman" w:hAnsi="Courier New" w:cs="Courier New"/>
-          <w:color w:val="6AAB73"/>
-          <w:sz w:val="24"/>
-          <w:szCs w:val="24"/>
-          <w:lang w:val="en-US" w:eastAsia="ru-RU"/>
-        </w:rPr>
-        <w:t>'0'</w:t>
-      </w:r>
-      <w:r>
-        <w:rPr>
-          <w:rFonts w:ascii="Courier New" w:eastAsia="Times New Roman" w:hAnsi="Courier New" w:cs="Courier New"/>
-          <w:color w:val="6AAB73"/>
-          <w:sz w:val="24"/>
-          <w:szCs w:val="24"/>
-          <w:lang w:val="en-US" w:eastAsia="ru-RU"/>
-        </w:rPr>
-        <w:br/>
-      </w:r>
-      <w:r>
-        <w:rPr>
-          <w:rFonts w:ascii="Courier New" w:eastAsia="Times New Roman" w:hAnsi="Courier New" w:cs="Courier New"/>
-          <w:color w:val="6AAB73"/>
-          <w:sz w:val="24"/>
-          <w:szCs w:val="24"/>
-          <w:lang w:val="en-US" w:eastAsia="ru-RU"/>
-        </w:rPr>
-        <w:br/>
-        <w:t xml:space="preserve">        </w:t>
-      </w:r>
-      <w:r>
-        <w:rPr>
-          <w:rFonts w:ascii="Courier New" w:eastAsia="Times New Roman" w:hAnsi="Courier New" w:cs="Courier New"/>
-          <w:color w:val="8888C6"/>
-          <w:sz w:val="24"/>
-          <w:szCs w:val="24"/>
-          <w:lang w:val="en-US" w:eastAsia="ru-RU"/>
-        </w:rPr>
-        <w:t>print</w:t>
-      </w:r>
-      <w:r>
-        <w:rPr>
-          <w:rFonts w:ascii="Courier New" w:eastAsia="Times New Roman" w:hAnsi="Courier New" w:cs="Courier New"/>
-          <w:color w:val="BCBEC4"/>
-          <w:sz w:val="24"/>
-          <w:szCs w:val="24"/>
-          <w:lang w:val="en-US" w:eastAsia="ru-RU"/>
-        </w:rPr>
-        <w:t>(</w:t>
+          <w:color w:val="BCBEC4"/>
+          <w:sz w:val="24"/>
+          <w:szCs w:val="24"/>
+          <w:lang w:val="en-US" w:eastAsia="ru-RU"/>
+        </w:rPr>
+        <w:t>print(</w:t>
       </w:r>
       <w:r>
         <w:rPr>
@@ -8220,6 +7089,7 @@
           <w:i/>
           <w:sz w:val="32"/>
           <w:szCs w:val="48"/>
+          <w:lang w:val="en-US"/>
         </w:rPr>
       </w:pPr>
     </w:p>
@@ -8234,6 +7104,7 @@
           <w:rFonts w:ascii="Times New Roman" w:hAnsi="Times New Roman" w:cs="Times New Roman"/>
           <w:sz w:val="32"/>
           <w:szCs w:val="48"/>
+          <w:lang w:val="en-US"/>
         </w:rPr>
       </w:pPr>
     </w:p>
@@ -8248,6 +7119,7 @@
           <w:rFonts w:ascii="Times New Roman" w:hAnsi="Times New Roman" w:cs="Times New Roman"/>
           <w:sz w:val="32"/>
           <w:szCs w:val="48"/>
+          <w:lang w:val="en-US"/>
         </w:rPr>
       </w:pPr>
     </w:p>
@@ -8262,6 +7134,7 @@
           <w:rFonts w:ascii="Times New Roman" w:hAnsi="Times New Roman" w:cs="Times New Roman"/>
           <w:sz w:val="32"/>
           <w:szCs w:val="48"/>
+          <w:lang w:val="en-US"/>
         </w:rPr>
       </w:pPr>
     </w:p>
@@ -8276,6 +7149,7 @@
           <w:rFonts w:ascii="Times New Roman" w:hAnsi="Times New Roman" w:cs="Times New Roman"/>
           <w:sz w:val="32"/>
           <w:szCs w:val="48"/>
+          <w:lang w:val="en-US"/>
         </w:rPr>
       </w:pPr>
     </w:p>
@@ -8290,6 +7164,7 @@
           <w:rFonts w:ascii="Times New Roman" w:hAnsi="Times New Roman" w:cs="Times New Roman"/>
           <w:sz w:val="32"/>
           <w:szCs w:val="48"/>
+          <w:lang w:val="en-US"/>
         </w:rPr>
       </w:pPr>
     </w:p>
@@ -8408,16 +7283,7 @@
           <w:sz w:val="32"/>
           <w:szCs w:val="48"/>
         </w:rPr>
-        <w:t xml:space="preserve">Рисунок </w:t>
-      </w:r>
-      <w:r>
-        <w:rPr>
-          <w:rFonts w:ascii="Times New Roman" w:hAnsi="Times New Roman" w:cs="Times New Roman"/>
-          <w:i/>
-          <w:sz w:val="32"/>
-          <w:szCs w:val="48"/>
-        </w:rPr>
-        <w:t>10</w:t>
+        <w:t>Рисунок 10</w:t>
       </w:r>
     </w:p>
     <w:p>
@@ -8534,16 +7400,7 @@
           <w:sz w:val="32"/>
           <w:szCs w:val="48"/>
         </w:rPr>
-        <w:t xml:space="preserve">Рисунок </w:t>
-      </w:r>
-      <w:r>
-        <w:rPr>
-          <w:rFonts w:ascii="Times New Roman" w:hAnsi="Times New Roman" w:cs="Times New Roman"/>
-          <w:i/>
-          <w:sz w:val="32"/>
-          <w:szCs w:val="48"/>
-        </w:rPr>
-        <w:t>11</w:t>
+        <w:t>Рисунок 11</w:t>
       </w:r>
     </w:p>
     <w:p>
@@ -8566,15 +7423,7 @@
           <w:szCs w:val="48"/>
         </w:rPr>
         <w:lastRenderedPageBreak/>
-        <w:t>Тест №</w:t>
-      </w:r>
-      <w:r>
-        <w:rPr>
-          <w:rFonts w:ascii="Times New Roman" w:hAnsi="Times New Roman" w:cs="Times New Roman"/>
-          <w:sz w:val="32"/>
-          <w:szCs w:val="48"/>
-        </w:rPr>
-        <w:t>3</w:t>
+        <w:t>Тест №3</w:t>
       </w:r>
     </w:p>
     <w:p>
@@ -8669,16 +7518,7 @@
           <w:sz w:val="32"/>
           <w:szCs w:val="48"/>
         </w:rPr>
-        <w:t xml:space="preserve">Рисунок </w:t>
-      </w:r>
-      <w:r>
-        <w:rPr>
-          <w:rFonts w:ascii="Times New Roman" w:hAnsi="Times New Roman" w:cs="Times New Roman"/>
-          <w:i/>
-          <w:sz w:val="32"/>
-          <w:szCs w:val="48"/>
-        </w:rPr>
-        <w:t>12</w:t>
+        <w:t>Рисунок 12</w:t>
       </w:r>
     </w:p>
     <w:p>
@@ -8795,16 +7635,7 @@
           <w:sz w:val="32"/>
           <w:szCs w:val="48"/>
         </w:rPr>
-        <w:t xml:space="preserve">Рисунок </w:t>
-      </w:r>
-      <w:r>
-        <w:rPr>
-          <w:rFonts w:ascii="Times New Roman" w:hAnsi="Times New Roman" w:cs="Times New Roman"/>
-          <w:i/>
-          <w:sz w:val="32"/>
-          <w:szCs w:val="48"/>
-        </w:rPr>
-        <w:t>13</w:t>
+        <w:t>Рисунок 13</w:t>
       </w:r>
     </w:p>
     <w:p>
@@ -8834,7 +7665,7 @@
       <w:pPr>
         <w:pStyle w:val="1"/>
       </w:pPr>
-      <w:bookmarkStart w:id="3" w:name="_Toc147777128"/>
+      <w:bookmarkStart w:id="4" w:name="_Toc147777128"/>
       <w:r>
         <w:rPr>
           <w:rFonts w:ascii="Times New Roman" w:hAnsi="Times New Roman" w:cs="Times New Roman"/>
@@ -8844,7 +7675,7 @@
         </w:rPr>
         <w:t>Заключение</w:t>
       </w:r>
-      <w:bookmarkEnd w:id="3"/>
+      <w:bookmarkEnd w:id="4"/>
     </w:p>
     <w:p>
       <w:pPr>
@@ -8954,7 +7785,7 @@
         <w:br w:type="page"/>
       </w:r>
     </w:p>
-    <w:bookmarkStart w:id="4" w:name="_Toc147777129" w:displacedByCustomXml="next"/>
+    <w:bookmarkStart w:id="5" w:name="_Toc147777129" w:displacedByCustomXml="next"/>
     <w:sdt>
       <w:sdtPr>
         <w:rPr>
@@ -8990,7 +7821,7 @@
             </w:rPr>
             <w:t>Список литературы</w:t>
           </w:r>
-          <w:bookmarkEnd w:id="4"/>
+          <w:bookmarkEnd w:id="5"/>
         </w:p>
         <w:sdt>
           <w:sdtPr>
@@ -9007,7 +7838,6 @@
                   <w:szCs w:val="32"/>
                 </w:rPr>
               </w:pPr>
-              <w:proofErr w:type="spellStart"/>
               <w:r>
                 <w:rPr>
                   <w:rFonts w:ascii="Times New Roman" w:hAnsi="Times New Roman" w:cs="Times New Roman"/>
@@ -9017,7 +7847,6 @@
                 </w:rPr>
                 <w:t>AGalilov</w:t>
               </w:r>
-              <w:proofErr w:type="spellEnd"/>
               <w:r>
                 <w:rPr>
                   <w:rFonts w:ascii="Times New Roman" w:hAnsi="Times New Roman" w:cs="Times New Roman"/>
@@ -9087,25 +7916,7 @@
                   <w:sz w:val="32"/>
                   <w:szCs w:val="32"/>
                 </w:rPr>
-                <w:t xml:space="preserve">Код Хэмминга. </w:t>
-              </w:r>
-              <w:proofErr w:type="spellStart"/>
-              <w:r>
-                <w:rPr>
-                  <w:rFonts w:ascii="Times New Roman" w:hAnsi="Times New Roman" w:cs="Times New Roman"/>
-                  <w:sz w:val="32"/>
-                  <w:szCs w:val="32"/>
-                </w:rPr>
-                <w:t>Самоконтролирующийся</w:t>
-              </w:r>
-              <w:proofErr w:type="spellEnd"/>
-              <w:r>
-                <w:rPr>
-                  <w:rFonts w:ascii="Times New Roman" w:hAnsi="Times New Roman" w:cs="Times New Roman"/>
-                  <w:sz w:val="32"/>
-                  <w:szCs w:val="32"/>
-                </w:rPr>
-                <w:t xml:space="preserve"> и самокорректирующийся код</w:t>
+                <w:t>Код Хэмминга. Самоконтролирующийся и самокорректирующийся код</w:t>
               </w:r>
               <w:r>
                 <w:rPr>
@@ -9113,15 +7924,7 @@
                   <w:sz w:val="32"/>
                   <w:szCs w:val="32"/>
                 </w:rPr>
-                <w:t xml:space="preserve">. </w:t>
-              </w:r>
-              <w:r>
-                <w:rPr>
-                  <w:rFonts w:ascii="Times New Roman" w:hAnsi="Times New Roman" w:cs="Times New Roman"/>
-                  <w:sz w:val="32"/>
-                  <w:szCs w:val="32"/>
-                </w:rPr>
-                <w:t xml:space="preserve">– </w:t>
+                <w:t xml:space="preserve">. – </w:t>
               </w:r>
               <w:r>
                 <w:rPr>
@@ -9201,47 +8004,7 @@
                   <w:sz w:val="32"/>
                   <w:szCs w:val="32"/>
                 </w:rPr>
-                <w:t xml:space="preserve">П.В. </w:t>
-              </w:r>
-              <w:proofErr w:type="spellStart"/>
-              <w:r>
-                <w:rPr>
-                  <w:rFonts w:ascii="Times New Roman" w:hAnsi="Times New Roman" w:cs="Times New Roman"/>
-                  <w:b/>
-                  <w:sz w:val="32"/>
-                  <w:szCs w:val="32"/>
-                </w:rPr>
-                <w:t>Балакшин</w:t>
-              </w:r>
-              <w:proofErr w:type="spellEnd"/>
-              <w:r>
-                <w:rPr>
-                  <w:rFonts w:ascii="Times New Roman" w:hAnsi="Times New Roman" w:cs="Times New Roman"/>
-                  <w:b/>
-                  <w:sz w:val="32"/>
-                  <w:szCs w:val="32"/>
-                </w:rPr>
-                <w:t xml:space="preserve">, В.В. Соснин, И.В. Калинин, Т.А. Малышева, С.В. Раков, Н.Г. </w:t>
-              </w:r>
-              <w:proofErr w:type="spellStart"/>
-              <w:r>
-                <w:rPr>
-                  <w:rFonts w:ascii="Times New Roman" w:hAnsi="Times New Roman" w:cs="Times New Roman"/>
-                  <w:b/>
-                  <w:sz w:val="32"/>
-                  <w:szCs w:val="32"/>
-                </w:rPr>
-                <w:t>Рущенко</w:t>
-              </w:r>
-              <w:proofErr w:type="spellEnd"/>
-              <w:r>
-                <w:rPr>
-                  <w:rFonts w:ascii="Times New Roman" w:hAnsi="Times New Roman" w:cs="Times New Roman"/>
-                  <w:b/>
-                  <w:sz w:val="32"/>
-                  <w:szCs w:val="32"/>
-                </w:rPr>
-                <w:t>, А.М. Дергачев</w:t>
+                <w:t>П.В. Балакшин, В.В. Соснин, И.В. Калинин, Т.А. Малышева, С.В. Раков, Н.Г. Рущенко, А.М. Дергачев</w:t>
               </w:r>
               <w:r>
                 <w:rPr>
@@ -9320,17 +8083,7 @@
                   <w:sz w:val="32"/>
                   <w:szCs w:val="32"/>
                 </w:rPr>
-                <w:t xml:space="preserve"> обращения: 09.10</w:t>
-              </w:r>
-              <w:bookmarkStart w:id="5" w:name="_GoBack"/>
-              <w:bookmarkEnd w:id="5"/>
-              <w:r>
-                <w:rPr>
-                  <w:rFonts w:ascii="Times New Roman" w:hAnsi="Times New Roman" w:cs="Times New Roman"/>
-                  <w:sz w:val="32"/>
-                  <w:szCs w:val="32"/>
-                </w:rPr>
-                <w:t>.2023</w:t>
+                <w:t xml:space="preserve"> обращения: 09.10.2023</w:t>
               </w:r>
               <w:r>
                 <w:rPr>
@@ -9442,7 +8195,7 @@
             <w:sz w:val="28"/>
             <w:szCs w:val="28"/>
           </w:rPr>
-          <w:t>18</w:t>
+          <w:t>6</w:t>
         </w:r>
         <w:r>
           <w:rPr>
@@ -9924,6 +8677,118 @@
       </w:pPr>
     </w:lvl>
   </w:abstractNum>
+  <w:abstractNum w:abstractNumId="4" w15:restartNumberingAfterBreak="0">
+    <w:nsid w:val="7220111B"/>
+    <w:multiLevelType w:val="hybridMultilevel"/>
+    <w:tmpl w:val="76B80560"/>
+    <w:lvl w:ilvl="0" w:tplc="1568B07E">
+      <w:numFmt w:val="bullet"/>
+      <w:lvlText w:val=""/>
+      <w:lvlJc w:val="left"/>
+      <w:pPr>
+        <w:ind w:left="720" w:hanging="360"/>
+      </w:pPr>
+      <w:rPr>
+        <w:rFonts w:ascii="Symbol" w:eastAsiaTheme="minorHAnsi" w:hAnsi="Symbol" w:cstheme="minorBidi" w:hint="default"/>
+      </w:rPr>
+    </w:lvl>
+    <w:lvl w:ilvl="1" w:tplc="04190003" w:tentative="1">
+      <w:start w:val="1"/>
+      <w:numFmt w:val="bullet"/>
+      <w:lvlText w:val="o"/>
+      <w:lvlJc w:val="left"/>
+      <w:pPr>
+        <w:ind w:left="1440" w:hanging="360"/>
+      </w:pPr>
+      <w:rPr>
+        <w:rFonts w:ascii="Courier New" w:hAnsi="Courier New" w:cs="Courier New" w:hint="default"/>
+      </w:rPr>
+    </w:lvl>
+    <w:lvl w:ilvl="2" w:tplc="04190005" w:tentative="1">
+      <w:start w:val="1"/>
+      <w:numFmt w:val="bullet"/>
+      <w:lvlText w:val=""/>
+      <w:lvlJc w:val="left"/>
+      <w:pPr>
+        <w:ind w:left="2160" w:hanging="360"/>
+      </w:pPr>
+      <w:rPr>
+        <w:rFonts w:ascii="Wingdings" w:hAnsi="Wingdings" w:hint="default"/>
+      </w:rPr>
+    </w:lvl>
+    <w:lvl w:ilvl="3" w:tplc="04190001" w:tentative="1">
+      <w:start w:val="1"/>
+      <w:numFmt w:val="bullet"/>
+      <w:lvlText w:val=""/>
+      <w:lvlJc w:val="left"/>
+      <w:pPr>
+        <w:ind w:left="2880" w:hanging="360"/>
+      </w:pPr>
+      <w:rPr>
+        <w:rFonts w:ascii="Symbol" w:hAnsi="Symbol" w:hint="default"/>
+      </w:rPr>
+    </w:lvl>
+    <w:lvl w:ilvl="4" w:tplc="04190003" w:tentative="1">
+      <w:start w:val="1"/>
+      <w:numFmt w:val="bullet"/>
+      <w:lvlText w:val="o"/>
+      <w:lvlJc w:val="left"/>
+      <w:pPr>
+        <w:ind w:left="3600" w:hanging="360"/>
+      </w:pPr>
+      <w:rPr>
+        <w:rFonts w:ascii="Courier New" w:hAnsi="Courier New" w:cs="Courier New" w:hint="default"/>
+      </w:rPr>
+    </w:lvl>
+    <w:lvl w:ilvl="5" w:tplc="04190005" w:tentative="1">
+      <w:start w:val="1"/>
+      <w:numFmt w:val="bullet"/>
+      <w:lvlText w:val=""/>
+      <w:lvlJc w:val="left"/>
+      <w:pPr>
+        <w:ind w:left="4320" w:hanging="360"/>
+      </w:pPr>
+      <w:rPr>
+        <w:rFonts w:ascii="Wingdings" w:hAnsi="Wingdings" w:hint="default"/>
+      </w:rPr>
+    </w:lvl>
+    <w:lvl w:ilvl="6" w:tplc="04190001" w:tentative="1">
+      <w:start w:val="1"/>
+      <w:numFmt w:val="bullet"/>
+      <w:lvlText w:val=""/>
+      <w:lvlJc w:val="left"/>
+      <w:pPr>
+        <w:ind w:left="5040" w:hanging="360"/>
+      </w:pPr>
+      <w:rPr>
+        <w:rFonts w:ascii="Symbol" w:hAnsi="Symbol" w:hint="default"/>
+      </w:rPr>
+    </w:lvl>
+    <w:lvl w:ilvl="7" w:tplc="04190003" w:tentative="1">
+      <w:start w:val="1"/>
+      <w:numFmt w:val="bullet"/>
+      <w:lvlText w:val="o"/>
+      <w:lvlJc w:val="left"/>
+      <w:pPr>
+        <w:ind w:left="5760" w:hanging="360"/>
+      </w:pPr>
+      <w:rPr>
+        <w:rFonts w:ascii="Courier New" w:hAnsi="Courier New" w:cs="Courier New" w:hint="default"/>
+      </w:rPr>
+    </w:lvl>
+    <w:lvl w:ilvl="8" w:tplc="04190005" w:tentative="1">
+      <w:start w:val="1"/>
+      <w:numFmt w:val="bullet"/>
+      <w:lvlText w:val=""/>
+      <w:lvlJc w:val="left"/>
+      <w:pPr>
+        <w:ind w:left="6480" w:hanging="360"/>
+      </w:pPr>
+      <w:rPr>
+        <w:rFonts w:ascii="Wingdings" w:hAnsi="Wingdings" w:hint="default"/>
+      </w:rPr>
+    </w:lvl>
+  </w:abstractNum>
   <w:num w:numId="1">
     <w:abstractNumId w:val="1"/>
   </w:num>
@@ -9941,6 +8806,9 @@
   </w:num>
   <w:num w:numId="6">
     <w:abstractNumId w:val="3"/>
+  </w:num>
+  <w:num w:numId="7">
+    <w:abstractNumId w:val="4"/>
   </w:num>
 </w:numbering>
 </file>
@@ -11241,7 +10109,7 @@
 </file>
 
 <file path=customXml/itemProps1.xml><?xml version="1.0" encoding="utf-8"?>
-<ds:datastoreItem xmlns:ds="http://schemas.openxmlformats.org/officeDocument/2006/customXml" ds:itemID="{8057E37F-5A68-4407-9C12-B3D4E0210D93}">
+<ds:datastoreItem xmlns:ds="http://schemas.openxmlformats.org/officeDocument/2006/customXml" ds:itemID="{EA12B882-484F-4F4A-ABAB-993A0D7A75AB}">
   <ds:schemaRefs>
     <ds:schemaRef ds:uri="http://schemas.openxmlformats.org/officeDocument/2006/bibliography"/>
   </ds:schemaRefs>

--- a/Informatics/Lab2/Поленов Р3113 ЛР2 информатика.docx
+++ b/Informatics/Lab2/Поленов Р3113 ЛР2 информатика.docx
@@ -13,6 +13,8 @@
           <w:szCs w:val="28"/>
         </w:rPr>
       </w:pPr>
+      <w:bookmarkStart w:id="0" w:name="_GoBack"/>
+      <w:bookmarkEnd w:id="0"/>
       <w:r>
         <w:rPr>
           <w:rFonts w:ascii="Times New Roman" w:hAnsi="Times New Roman" w:cs="Times New Roman"/>
@@ -641,7 +643,7 @@
                 <w:noProof/>
                 <w:webHidden/>
               </w:rPr>
-              <w:t>18</w:t>
+              <w:t>19</w:t>
             </w:r>
             <w:r>
               <w:rPr>
@@ -713,7 +715,7 @@
                 <w:noProof/>
                 <w:webHidden/>
               </w:rPr>
-              <w:t>19</w:t>
+              <w:t>20</w:t>
             </w:r>
             <w:r>
               <w:rPr>
@@ -758,8 +760,8 @@
           <w:szCs w:val="28"/>
         </w:rPr>
       </w:pPr>
-      <w:bookmarkStart w:id="0" w:name="_Toc146580340"/>
-      <w:bookmarkEnd w:id="0"/>
+      <w:bookmarkStart w:id="1" w:name="_Toc146580340"/>
+      <w:bookmarkEnd w:id="1"/>
       <w:r>
         <w:rPr>
           <w:rFonts w:ascii="Times New Roman" w:hAnsi="Times New Roman" w:cs="Times New Roman"/>
@@ -796,7 +798,7 @@
           <w:szCs w:val="48"/>
         </w:rPr>
       </w:pPr>
-      <w:bookmarkStart w:id="1" w:name="_Toc147777126"/>
+      <w:bookmarkStart w:id="2" w:name="_Toc147777126"/>
       <w:r>
         <w:rPr>
           <w:rFonts w:ascii="Times New Roman" w:hAnsi="Times New Roman" w:cs="Times New Roman"/>
@@ -807,7 +809,7 @@
         <w:lastRenderedPageBreak/>
         <w:t>Задание</w:t>
       </w:r>
-      <w:bookmarkEnd w:id="1"/>
+      <w:bookmarkEnd w:id="2"/>
     </w:p>
     <w:p>
       <w:pPr>
@@ -853,13 +855,41 @@
           <w:szCs w:val="24"/>
         </w:rPr>
       </w:pPr>
-      <w:r>
-        <w:rPr>
-          <w:rFonts w:ascii="Times New Roman" w:hAnsi="Times New Roman" w:cs="Times New Roman"/>
-          <w:sz w:val="28"/>
-          <w:szCs w:val="24"/>
-        </w:rPr>
-        <w:t xml:space="preserve">студенческого  билета).  Вариантом  является  комбинация  3-й  и  5-й  цифр. </w:t>
+      <w:proofErr w:type="gramStart"/>
+      <w:r>
+        <w:rPr>
+          <w:rFonts w:ascii="Times New Roman" w:hAnsi="Times New Roman" w:cs="Times New Roman"/>
+          <w:sz w:val="28"/>
+          <w:szCs w:val="24"/>
+        </w:rPr>
+        <w:t>студенческого  билета</w:t>
+      </w:r>
+      <w:proofErr w:type="gramEnd"/>
+      <w:r>
+        <w:rPr>
+          <w:rFonts w:ascii="Times New Roman" w:hAnsi="Times New Roman" w:cs="Times New Roman"/>
+          <w:sz w:val="28"/>
+          <w:szCs w:val="24"/>
+        </w:rPr>
+        <w:t xml:space="preserve">).  </w:t>
+      </w:r>
+      <w:proofErr w:type="gramStart"/>
+      <w:r>
+        <w:rPr>
+          <w:rFonts w:ascii="Times New Roman" w:hAnsi="Times New Roman" w:cs="Times New Roman"/>
+          <w:sz w:val="28"/>
+          <w:szCs w:val="24"/>
+        </w:rPr>
+        <w:t>Вариантом  является</w:t>
+      </w:r>
+      <w:proofErr w:type="gramEnd"/>
+      <w:r>
+        <w:rPr>
+          <w:rFonts w:ascii="Times New Roman" w:hAnsi="Times New Roman" w:cs="Times New Roman"/>
+          <w:sz w:val="28"/>
+          <w:szCs w:val="24"/>
+        </w:rPr>
+        <w:t xml:space="preserve">  комбинация  3-й  и  5-й  цифр. </w:t>
       </w:r>
     </w:p>
     <w:p>
@@ -903,7 +933,25 @@
           <w:sz w:val="28"/>
           <w:szCs w:val="24"/>
         </w:rPr>
-        <w:t xml:space="preserve">2.  На  основании  номера  варианта  задания  выбрать  набор  из  4  полученных </w:t>
+        <w:t xml:space="preserve">2.  </w:t>
+      </w:r>
+      <w:proofErr w:type="gramStart"/>
+      <w:r>
+        <w:rPr>
+          <w:rFonts w:ascii="Times New Roman" w:hAnsi="Times New Roman" w:cs="Times New Roman"/>
+          <w:sz w:val="28"/>
+          <w:szCs w:val="24"/>
+        </w:rPr>
+        <w:t>На  основании</w:t>
+      </w:r>
+      <w:proofErr w:type="gramEnd"/>
+      <w:r>
+        <w:rPr>
+          <w:rFonts w:ascii="Times New Roman" w:hAnsi="Times New Roman" w:cs="Times New Roman"/>
+          <w:sz w:val="28"/>
+          <w:szCs w:val="24"/>
+        </w:rPr>
+        <w:t xml:space="preserve">  номера  варианта  задания  выбрать  набор  из  4  полученных </w:t>
       </w:r>
     </w:p>
     <w:p>
@@ -947,7 +995,25 @@
           <w:sz w:val="28"/>
           <w:szCs w:val="24"/>
         </w:rPr>
-        <w:t xml:space="preserve">3.  Построить  схему  декодирования  классического  кода  Хэмминга  (7;4), </w:t>
+        <w:t xml:space="preserve">3.  </w:t>
+      </w:r>
+      <w:proofErr w:type="gramStart"/>
+      <w:r>
+        <w:rPr>
+          <w:rFonts w:ascii="Times New Roman" w:hAnsi="Times New Roman" w:cs="Times New Roman"/>
+          <w:sz w:val="28"/>
+          <w:szCs w:val="24"/>
+        </w:rPr>
+        <w:t>Построить  схему</w:t>
+      </w:r>
+      <w:proofErr w:type="gramEnd"/>
+      <w:r>
+        <w:rPr>
+          <w:rFonts w:ascii="Times New Roman" w:hAnsi="Times New Roman" w:cs="Times New Roman"/>
+          <w:sz w:val="28"/>
+          <w:szCs w:val="24"/>
+        </w:rPr>
+        <w:t xml:space="preserve">  декодирования  классического  кода  Хэмминга  (7;4), </w:t>
       </w:r>
     </w:p>
     <w:p>
@@ -991,7 +1057,25 @@
           <w:sz w:val="28"/>
           <w:szCs w:val="24"/>
         </w:rPr>
-        <w:t xml:space="preserve">4.  Показать,  исходя  из  выбранных  вариантов  сообщений  (по  4  у  каждого  – </w:t>
+        <w:t xml:space="preserve">4.  </w:t>
+      </w:r>
+      <w:proofErr w:type="gramStart"/>
+      <w:r>
+        <w:rPr>
+          <w:rFonts w:ascii="Times New Roman" w:hAnsi="Times New Roman" w:cs="Times New Roman"/>
+          <w:sz w:val="28"/>
+          <w:szCs w:val="24"/>
+        </w:rPr>
+        <w:t>Показать,  исходя</w:t>
+      </w:r>
+      <w:proofErr w:type="gramEnd"/>
+      <w:r>
+        <w:rPr>
+          <w:rFonts w:ascii="Times New Roman" w:hAnsi="Times New Roman" w:cs="Times New Roman"/>
+          <w:sz w:val="28"/>
+          <w:szCs w:val="24"/>
+        </w:rPr>
+        <w:t xml:space="preserve">  из  выбранных  вариантов  сообщений  (по  4  у  каждого  – </w:t>
       </w:r>
     </w:p>
     <w:p>
@@ -1123,7 +1207,25 @@
           <w:sz w:val="28"/>
           <w:szCs w:val="24"/>
         </w:rPr>
-        <w:t xml:space="preserve">6.  Построить  схему  декодирования  классического  кода  Хэмминга  (15;11), </w:t>
+        <w:t xml:space="preserve">6.  </w:t>
+      </w:r>
+      <w:proofErr w:type="gramStart"/>
+      <w:r>
+        <w:rPr>
+          <w:rFonts w:ascii="Times New Roman" w:hAnsi="Times New Roman" w:cs="Times New Roman"/>
+          <w:sz w:val="28"/>
+          <w:szCs w:val="24"/>
+        </w:rPr>
+        <w:t>Построить  схему</w:t>
+      </w:r>
+      <w:proofErr w:type="gramEnd"/>
+      <w:r>
+        <w:rPr>
+          <w:rFonts w:ascii="Times New Roman" w:hAnsi="Times New Roman" w:cs="Times New Roman"/>
+          <w:sz w:val="28"/>
+          <w:szCs w:val="24"/>
+        </w:rPr>
+        <w:t xml:space="preserve">  декодирования  классического  кода  Хэмминга  (15;11), </w:t>
       </w:r>
     </w:p>
     <w:p>
@@ -1168,7 +1270,25 @@
           <w:szCs w:val="24"/>
         </w:rPr>
         <w:lastRenderedPageBreak/>
-        <w:t xml:space="preserve">7.  Показать,  исходя  из  выбранного  варианта  сообщений  (по  1  у  каждого  – </w:t>
+        <w:t xml:space="preserve">7.  </w:t>
+      </w:r>
+      <w:proofErr w:type="gramStart"/>
+      <w:r>
+        <w:rPr>
+          <w:rFonts w:ascii="Times New Roman" w:hAnsi="Times New Roman" w:cs="Times New Roman"/>
+          <w:sz w:val="28"/>
+          <w:szCs w:val="24"/>
+        </w:rPr>
+        <w:t>Показать,  исходя</w:t>
+      </w:r>
+      <w:proofErr w:type="gramEnd"/>
+      <w:r>
+        <w:rPr>
+          <w:rFonts w:ascii="Times New Roman" w:hAnsi="Times New Roman" w:cs="Times New Roman"/>
+          <w:sz w:val="28"/>
+          <w:szCs w:val="24"/>
+        </w:rPr>
+        <w:t xml:space="preserve">  из  выбранного  варианта  сообщений  (по  1  у  каждого  – </w:t>
       </w:r>
     </w:p>
     <w:p>
@@ -1272,13 +1392,41 @@
           <w:szCs w:val="24"/>
         </w:rPr>
       </w:pPr>
-      <w:r>
-        <w:rPr>
-          <w:rFonts w:ascii="Times New Roman" w:hAnsi="Times New Roman" w:cs="Times New Roman"/>
-          <w:sz w:val="28"/>
-          <w:szCs w:val="24"/>
-        </w:rPr>
-        <w:t xml:space="preserve">на  4.  Принять  данное  число  как  число  информационных  разрядов  в </w:t>
+      <w:proofErr w:type="gramStart"/>
+      <w:r>
+        <w:rPr>
+          <w:rFonts w:ascii="Times New Roman" w:hAnsi="Times New Roman" w:cs="Times New Roman"/>
+          <w:sz w:val="28"/>
+          <w:szCs w:val="24"/>
+        </w:rPr>
+        <w:t>на  4</w:t>
+      </w:r>
+      <w:proofErr w:type="gramEnd"/>
+      <w:r>
+        <w:rPr>
+          <w:rFonts w:ascii="Times New Roman" w:hAnsi="Times New Roman" w:cs="Times New Roman"/>
+          <w:sz w:val="28"/>
+          <w:szCs w:val="24"/>
+        </w:rPr>
+        <w:t xml:space="preserve">.  </w:t>
+      </w:r>
+      <w:proofErr w:type="gramStart"/>
+      <w:r>
+        <w:rPr>
+          <w:rFonts w:ascii="Times New Roman" w:hAnsi="Times New Roman" w:cs="Times New Roman"/>
+          <w:sz w:val="28"/>
+          <w:szCs w:val="24"/>
+        </w:rPr>
+        <w:t>Принять  данное</w:t>
+      </w:r>
+      <w:proofErr w:type="gramEnd"/>
+      <w:r>
+        <w:rPr>
+          <w:rFonts w:ascii="Times New Roman" w:hAnsi="Times New Roman" w:cs="Times New Roman"/>
+          <w:sz w:val="28"/>
+          <w:szCs w:val="24"/>
+        </w:rPr>
+        <w:t xml:space="preserve">  число  как  число  информационных  разрядов  в </w:t>
       </w:r>
     </w:p>
     <w:p>
@@ -1294,13 +1442,41 @@
           <w:szCs w:val="24"/>
         </w:rPr>
       </w:pPr>
-      <w:r>
-        <w:rPr>
-          <w:rFonts w:ascii="Times New Roman" w:hAnsi="Times New Roman" w:cs="Times New Roman"/>
-          <w:sz w:val="28"/>
-          <w:szCs w:val="24"/>
-        </w:rPr>
-        <w:t xml:space="preserve">передаваемом  сообщении.  Вычислить  для  данного  числа  минимальное </w:t>
+      <w:proofErr w:type="gramStart"/>
+      <w:r>
+        <w:rPr>
+          <w:rFonts w:ascii="Times New Roman" w:hAnsi="Times New Roman" w:cs="Times New Roman"/>
+          <w:sz w:val="28"/>
+          <w:szCs w:val="24"/>
+        </w:rPr>
+        <w:t>передаваемом  сообщении</w:t>
+      </w:r>
+      <w:proofErr w:type="gramEnd"/>
+      <w:r>
+        <w:rPr>
+          <w:rFonts w:ascii="Times New Roman" w:hAnsi="Times New Roman" w:cs="Times New Roman"/>
+          <w:sz w:val="28"/>
+          <w:szCs w:val="24"/>
+        </w:rPr>
+        <w:t xml:space="preserve">.  </w:t>
+      </w:r>
+      <w:proofErr w:type="gramStart"/>
+      <w:r>
+        <w:rPr>
+          <w:rFonts w:ascii="Times New Roman" w:hAnsi="Times New Roman" w:cs="Times New Roman"/>
+          <w:sz w:val="28"/>
+          <w:szCs w:val="24"/>
+        </w:rPr>
+        <w:t>Вычислить  для</w:t>
+      </w:r>
+      <w:proofErr w:type="gramEnd"/>
+      <w:r>
+        <w:rPr>
+          <w:rFonts w:ascii="Times New Roman" w:hAnsi="Times New Roman" w:cs="Times New Roman"/>
+          <w:sz w:val="28"/>
+          <w:szCs w:val="24"/>
+        </w:rPr>
+        <w:t xml:space="preserve">  данного  числа  минимальное </w:t>
       </w:r>
     </w:p>
     <w:p>
@@ -1360,13 +1536,41 @@
           <w:szCs w:val="24"/>
         </w:rPr>
       </w:pPr>
-      <w:r>
-        <w:rPr>
-          <w:rFonts w:ascii="Times New Roman" w:hAnsi="Times New Roman" w:cs="Times New Roman"/>
-          <w:sz w:val="28"/>
-          <w:szCs w:val="24"/>
-        </w:rPr>
-        <w:t xml:space="preserve">максимального  числа  баллов  БаРС  за  данную  лабораторную).  Написать </w:t>
+      <w:proofErr w:type="gramStart"/>
+      <w:r>
+        <w:rPr>
+          <w:rFonts w:ascii="Times New Roman" w:hAnsi="Times New Roman" w:cs="Times New Roman"/>
+          <w:sz w:val="28"/>
+          <w:szCs w:val="24"/>
+        </w:rPr>
+        <w:t>максимального  числа</w:t>
+      </w:r>
+      <w:proofErr w:type="gramEnd"/>
+      <w:r>
+        <w:rPr>
+          <w:rFonts w:ascii="Times New Roman" w:hAnsi="Times New Roman" w:cs="Times New Roman"/>
+          <w:sz w:val="28"/>
+          <w:szCs w:val="24"/>
+        </w:rPr>
+        <w:t xml:space="preserve">  баллов  </w:t>
+      </w:r>
+      <w:proofErr w:type="spellStart"/>
+      <w:r>
+        <w:rPr>
+          <w:rFonts w:ascii="Times New Roman" w:hAnsi="Times New Roman" w:cs="Times New Roman"/>
+          <w:sz w:val="28"/>
+          <w:szCs w:val="24"/>
+        </w:rPr>
+        <w:t>БаРС</w:t>
+      </w:r>
+      <w:proofErr w:type="spellEnd"/>
+      <w:r>
+        <w:rPr>
+          <w:rFonts w:ascii="Times New Roman" w:hAnsi="Times New Roman" w:cs="Times New Roman"/>
+          <w:sz w:val="28"/>
+          <w:szCs w:val="24"/>
+        </w:rPr>
+        <w:t xml:space="preserve">  за  данную  лабораторную).  Написать </w:t>
       </w:r>
     </w:p>
     <w:p>
@@ -1520,7 +1724,7 @@
           <w:szCs w:val="48"/>
         </w:rPr>
       </w:pPr>
-      <w:bookmarkStart w:id="2" w:name="_Toc147777127"/>
+      <w:bookmarkStart w:id="3" w:name="_Toc147777127"/>
       <w:r>
         <w:rPr>
           <w:rFonts w:ascii="Times New Roman" w:hAnsi="Times New Roman" w:cs="Times New Roman"/>
@@ -1531,12 +1735,9 @@
         <w:lastRenderedPageBreak/>
         <w:t>Основные этапы вычисления</w:t>
       </w:r>
-      <w:bookmarkEnd w:id="2"/>
-    </w:p>
-    <w:p>
-      <w:bookmarkStart w:id="3" w:name="_GoBack"/>
       <w:bookmarkEnd w:id="3"/>
     </w:p>
+    <w:p/>
     <w:p>
       <w:r>
         <w:t>*** некоторые синдромы не соответствуют тем битам, в которых присутствует ошибка. В коде программы это исправлено, однако в тестах и фотографиях тетради эти ошибки всё ещё присутствуют.</w:t>
@@ -3006,6 +3207,7 @@
           <w:lang w:val="en-US" w:eastAsia="ru-RU"/>
         </w:rPr>
       </w:pPr>
+      <w:proofErr w:type="gramStart"/>
       <w:r>
         <w:rPr>
           <w:rFonts w:ascii="Courier New" w:eastAsia="Times New Roman" w:hAnsi="Courier New" w:cs="Courier New"/>
@@ -3167,15 +3369,27 @@
         </w:rPr>
         <w:t xml:space="preserve">if </w:t>
       </w:r>
-      <w:r>
-        <w:rPr>
-          <w:rFonts w:ascii="Courier New" w:eastAsia="Times New Roman" w:hAnsi="Courier New" w:cs="Courier New"/>
-          <w:color w:val="BCBEC4"/>
-          <w:sz w:val="24"/>
-          <w:szCs w:val="24"/>
-          <w:lang w:val="en-US" w:eastAsia="ru-RU"/>
-        </w:rPr>
-        <w:t xml:space="preserve">len(message) != </w:t>
+      <w:proofErr w:type="spellStart"/>
+      <w:r>
+        <w:rPr>
+          <w:rFonts w:ascii="Courier New" w:eastAsia="Times New Roman" w:hAnsi="Courier New" w:cs="Courier New"/>
+          <w:color w:val="BCBEC4"/>
+          <w:sz w:val="24"/>
+          <w:szCs w:val="24"/>
+          <w:lang w:val="en-US" w:eastAsia="ru-RU"/>
+        </w:rPr>
+        <w:t>len</w:t>
+      </w:r>
+      <w:proofErr w:type="spellEnd"/>
+      <w:r>
+        <w:rPr>
+          <w:rFonts w:ascii="Courier New" w:eastAsia="Times New Roman" w:hAnsi="Courier New" w:cs="Courier New"/>
+          <w:color w:val="BCBEC4"/>
+          <w:sz w:val="24"/>
+          <w:szCs w:val="24"/>
+          <w:lang w:val="en-US" w:eastAsia="ru-RU"/>
+        </w:rPr>
+        <w:t xml:space="preserve">(message) != </w:t>
       </w:r>
       <w:r>
         <w:rPr>
@@ -3218,6 +3432,7 @@
         </w:rPr>
         <w:t>'</w:t>
       </w:r>
+      <w:proofErr w:type="spellStart"/>
       <w:r>
         <w:rPr>
           <w:rFonts w:ascii="Courier New" w:eastAsia="Times New Roman" w:hAnsi="Courier New" w:cs="Courier New"/>
@@ -3228,6 +3443,7 @@
         </w:rPr>
         <w:t>Броу</w:t>
       </w:r>
+      <w:proofErr w:type="spellEnd"/>
       <w:r>
         <w:rPr>
           <w:rFonts w:ascii="Courier New" w:eastAsia="Times New Roman" w:hAnsi="Courier New" w:cs="Courier New"/>
@@ -3358,7 +3574,29 @@
           <w:lang w:val="en-US" w:eastAsia="ru-RU"/>
         </w:rPr>
         <w:br/>
-        <w:t>s1 = int(message[</w:t>
+        <w:t xml:space="preserve">s1 = </w:t>
+      </w:r>
+      <w:proofErr w:type="spellStart"/>
+      <w:r>
+        <w:rPr>
+          <w:rFonts w:ascii="Courier New" w:eastAsia="Times New Roman" w:hAnsi="Courier New" w:cs="Courier New"/>
+          <w:color w:val="BCBEC4"/>
+          <w:sz w:val="24"/>
+          <w:szCs w:val="24"/>
+          <w:lang w:val="en-US" w:eastAsia="ru-RU"/>
+        </w:rPr>
+        <w:t>int</w:t>
+      </w:r>
+      <w:proofErr w:type="spellEnd"/>
+      <w:r>
+        <w:rPr>
+          <w:rFonts w:ascii="Courier New" w:eastAsia="Times New Roman" w:hAnsi="Courier New" w:cs="Courier New"/>
+          <w:color w:val="BCBEC4"/>
+          <w:sz w:val="24"/>
+          <w:szCs w:val="24"/>
+          <w:lang w:val="en-US" w:eastAsia="ru-RU"/>
+        </w:rPr>
+        <w:t>(message[</w:t>
       </w:r>
       <w:r>
         <w:rPr>
@@ -3378,7 +3616,29 @@
           <w:szCs w:val="24"/>
           <w:lang w:val="en-US" w:eastAsia="ru-RU"/>
         </w:rPr>
-        <w:t>]) ^ int(message[</w:t>
+        <w:t xml:space="preserve">]) ^ </w:t>
+      </w:r>
+      <w:proofErr w:type="spellStart"/>
+      <w:r>
+        <w:rPr>
+          <w:rFonts w:ascii="Courier New" w:eastAsia="Times New Roman" w:hAnsi="Courier New" w:cs="Courier New"/>
+          <w:color w:val="BCBEC4"/>
+          <w:sz w:val="24"/>
+          <w:szCs w:val="24"/>
+          <w:lang w:val="en-US" w:eastAsia="ru-RU"/>
+        </w:rPr>
+        <w:t>int</w:t>
+      </w:r>
+      <w:proofErr w:type="spellEnd"/>
+      <w:r>
+        <w:rPr>
+          <w:rFonts w:ascii="Courier New" w:eastAsia="Times New Roman" w:hAnsi="Courier New" w:cs="Courier New"/>
+          <w:color w:val="BCBEC4"/>
+          <w:sz w:val="24"/>
+          <w:szCs w:val="24"/>
+          <w:lang w:val="en-US" w:eastAsia="ru-RU"/>
+        </w:rPr>
+        <w:t>(message[</w:t>
       </w:r>
       <w:r>
         <w:rPr>
@@ -3398,7 +3658,29 @@
           <w:szCs w:val="24"/>
           <w:lang w:val="en-US" w:eastAsia="ru-RU"/>
         </w:rPr>
-        <w:t>]) ^ int(message[</w:t>
+        <w:t xml:space="preserve">]) ^ </w:t>
+      </w:r>
+      <w:proofErr w:type="spellStart"/>
+      <w:r>
+        <w:rPr>
+          <w:rFonts w:ascii="Courier New" w:eastAsia="Times New Roman" w:hAnsi="Courier New" w:cs="Courier New"/>
+          <w:color w:val="BCBEC4"/>
+          <w:sz w:val="24"/>
+          <w:szCs w:val="24"/>
+          <w:lang w:val="en-US" w:eastAsia="ru-RU"/>
+        </w:rPr>
+        <w:t>int</w:t>
+      </w:r>
+      <w:proofErr w:type="spellEnd"/>
+      <w:r>
+        <w:rPr>
+          <w:rFonts w:ascii="Courier New" w:eastAsia="Times New Roman" w:hAnsi="Courier New" w:cs="Courier New"/>
+          <w:color w:val="BCBEC4"/>
+          <w:sz w:val="24"/>
+          <w:szCs w:val="24"/>
+          <w:lang w:val="en-US" w:eastAsia="ru-RU"/>
+        </w:rPr>
+        <w:t>(message[</w:t>
       </w:r>
       <w:r>
         <w:rPr>
@@ -3418,7 +3700,29 @@
           <w:szCs w:val="24"/>
           <w:lang w:val="en-US" w:eastAsia="ru-RU"/>
         </w:rPr>
-        <w:t>]) ^ int(message[</w:t>
+        <w:t xml:space="preserve">]) ^ </w:t>
+      </w:r>
+      <w:proofErr w:type="spellStart"/>
+      <w:r>
+        <w:rPr>
+          <w:rFonts w:ascii="Courier New" w:eastAsia="Times New Roman" w:hAnsi="Courier New" w:cs="Courier New"/>
+          <w:color w:val="BCBEC4"/>
+          <w:sz w:val="24"/>
+          <w:szCs w:val="24"/>
+          <w:lang w:val="en-US" w:eastAsia="ru-RU"/>
+        </w:rPr>
+        <w:t>int</w:t>
+      </w:r>
+      <w:proofErr w:type="spellEnd"/>
+      <w:r>
+        <w:rPr>
+          <w:rFonts w:ascii="Courier New" w:eastAsia="Times New Roman" w:hAnsi="Courier New" w:cs="Courier New"/>
+          <w:color w:val="BCBEC4"/>
+          <w:sz w:val="24"/>
+          <w:szCs w:val="24"/>
+          <w:lang w:val="en-US" w:eastAsia="ru-RU"/>
+        </w:rPr>
+        <w:t>(message[</w:t>
       </w:r>
       <w:r>
         <w:rPr>
@@ -3449,7 +3753,29 @@
           <w:lang w:val="en-US" w:eastAsia="ru-RU"/>
         </w:rPr>
         <w:br/>
-        <w:t>s2 = int(message[</w:t>
+        <w:t xml:space="preserve">s2 = </w:t>
+      </w:r>
+      <w:proofErr w:type="spellStart"/>
+      <w:r>
+        <w:rPr>
+          <w:rFonts w:ascii="Courier New" w:eastAsia="Times New Roman" w:hAnsi="Courier New" w:cs="Courier New"/>
+          <w:color w:val="BCBEC4"/>
+          <w:sz w:val="24"/>
+          <w:szCs w:val="24"/>
+          <w:lang w:val="en-US" w:eastAsia="ru-RU"/>
+        </w:rPr>
+        <w:t>int</w:t>
+      </w:r>
+      <w:proofErr w:type="spellEnd"/>
+      <w:r>
+        <w:rPr>
+          <w:rFonts w:ascii="Courier New" w:eastAsia="Times New Roman" w:hAnsi="Courier New" w:cs="Courier New"/>
+          <w:color w:val="BCBEC4"/>
+          <w:sz w:val="24"/>
+          <w:szCs w:val="24"/>
+          <w:lang w:val="en-US" w:eastAsia="ru-RU"/>
+        </w:rPr>
+        <w:t>(message[</w:t>
       </w:r>
       <w:r>
         <w:rPr>
@@ -3469,7 +3795,29 @@
           <w:szCs w:val="24"/>
           <w:lang w:val="en-US" w:eastAsia="ru-RU"/>
         </w:rPr>
-        <w:t>]) ^ int(message[</w:t>
+        <w:t xml:space="preserve">]) ^ </w:t>
+      </w:r>
+      <w:proofErr w:type="spellStart"/>
+      <w:r>
+        <w:rPr>
+          <w:rFonts w:ascii="Courier New" w:eastAsia="Times New Roman" w:hAnsi="Courier New" w:cs="Courier New"/>
+          <w:color w:val="BCBEC4"/>
+          <w:sz w:val="24"/>
+          <w:szCs w:val="24"/>
+          <w:lang w:val="en-US" w:eastAsia="ru-RU"/>
+        </w:rPr>
+        <w:t>int</w:t>
+      </w:r>
+      <w:proofErr w:type="spellEnd"/>
+      <w:r>
+        <w:rPr>
+          <w:rFonts w:ascii="Courier New" w:eastAsia="Times New Roman" w:hAnsi="Courier New" w:cs="Courier New"/>
+          <w:color w:val="BCBEC4"/>
+          <w:sz w:val="24"/>
+          <w:szCs w:val="24"/>
+          <w:lang w:val="en-US" w:eastAsia="ru-RU"/>
+        </w:rPr>
+        <w:t>(message[</w:t>
       </w:r>
       <w:r>
         <w:rPr>
@@ -3489,7 +3837,29 @@
           <w:szCs w:val="24"/>
           <w:lang w:val="en-US" w:eastAsia="ru-RU"/>
         </w:rPr>
-        <w:t>]) ^ int(message[</w:t>
+        <w:t xml:space="preserve">]) ^ </w:t>
+      </w:r>
+      <w:proofErr w:type="spellStart"/>
+      <w:r>
+        <w:rPr>
+          <w:rFonts w:ascii="Courier New" w:eastAsia="Times New Roman" w:hAnsi="Courier New" w:cs="Courier New"/>
+          <w:color w:val="BCBEC4"/>
+          <w:sz w:val="24"/>
+          <w:szCs w:val="24"/>
+          <w:lang w:val="en-US" w:eastAsia="ru-RU"/>
+        </w:rPr>
+        <w:t>int</w:t>
+      </w:r>
+      <w:proofErr w:type="spellEnd"/>
+      <w:r>
+        <w:rPr>
+          <w:rFonts w:ascii="Courier New" w:eastAsia="Times New Roman" w:hAnsi="Courier New" w:cs="Courier New"/>
+          <w:color w:val="BCBEC4"/>
+          <w:sz w:val="24"/>
+          <w:szCs w:val="24"/>
+          <w:lang w:val="en-US" w:eastAsia="ru-RU"/>
+        </w:rPr>
+        <w:t>(message[</w:t>
       </w:r>
       <w:r>
         <w:rPr>
@@ -3509,7 +3879,29 @@
           <w:szCs w:val="24"/>
           <w:lang w:val="en-US" w:eastAsia="ru-RU"/>
         </w:rPr>
-        <w:t>]) ^ int(message[</w:t>
+        <w:t xml:space="preserve">]) ^ </w:t>
+      </w:r>
+      <w:proofErr w:type="spellStart"/>
+      <w:r>
+        <w:rPr>
+          <w:rFonts w:ascii="Courier New" w:eastAsia="Times New Roman" w:hAnsi="Courier New" w:cs="Courier New"/>
+          <w:color w:val="BCBEC4"/>
+          <w:sz w:val="24"/>
+          <w:szCs w:val="24"/>
+          <w:lang w:val="en-US" w:eastAsia="ru-RU"/>
+        </w:rPr>
+        <w:t>int</w:t>
+      </w:r>
+      <w:proofErr w:type="spellEnd"/>
+      <w:r>
+        <w:rPr>
+          <w:rFonts w:ascii="Courier New" w:eastAsia="Times New Roman" w:hAnsi="Courier New" w:cs="Courier New"/>
+          <w:color w:val="BCBEC4"/>
+          <w:sz w:val="24"/>
+          <w:szCs w:val="24"/>
+          <w:lang w:val="en-US" w:eastAsia="ru-RU"/>
+        </w:rPr>
+        <w:t>(message[</w:t>
       </w:r>
       <w:r>
         <w:rPr>
@@ -3540,7 +3932,29 @@
           <w:lang w:val="en-US" w:eastAsia="ru-RU"/>
         </w:rPr>
         <w:br/>
-        <w:t>s3 = int(message[</w:t>
+        <w:t xml:space="preserve">s3 = </w:t>
+      </w:r>
+      <w:proofErr w:type="spellStart"/>
+      <w:r>
+        <w:rPr>
+          <w:rFonts w:ascii="Courier New" w:eastAsia="Times New Roman" w:hAnsi="Courier New" w:cs="Courier New"/>
+          <w:color w:val="BCBEC4"/>
+          <w:sz w:val="24"/>
+          <w:szCs w:val="24"/>
+          <w:lang w:val="en-US" w:eastAsia="ru-RU"/>
+        </w:rPr>
+        <w:t>int</w:t>
+      </w:r>
+      <w:proofErr w:type="spellEnd"/>
+      <w:r>
+        <w:rPr>
+          <w:rFonts w:ascii="Courier New" w:eastAsia="Times New Roman" w:hAnsi="Courier New" w:cs="Courier New"/>
+          <w:color w:val="BCBEC4"/>
+          <w:sz w:val="24"/>
+          <w:szCs w:val="24"/>
+          <w:lang w:val="en-US" w:eastAsia="ru-RU"/>
+        </w:rPr>
+        <w:t>(message[</w:t>
       </w:r>
       <w:r>
         <w:rPr>
@@ -3560,7 +3974,29 @@
           <w:szCs w:val="24"/>
           <w:lang w:val="en-US" w:eastAsia="ru-RU"/>
         </w:rPr>
-        <w:t>]) ^ int(message[</w:t>
+        <w:t xml:space="preserve">]) ^ </w:t>
+      </w:r>
+      <w:proofErr w:type="spellStart"/>
+      <w:r>
+        <w:rPr>
+          <w:rFonts w:ascii="Courier New" w:eastAsia="Times New Roman" w:hAnsi="Courier New" w:cs="Courier New"/>
+          <w:color w:val="BCBEC4"/>
+          <w:sz w:val="24"/>
+          <w:szCs w:val="24"/>
+          <w:lang w:val="en-US" w:eastAsia="ru-RU"/>
+        </w:rPr>
+        <w:t>int</w:t>
+      </w:r>
+      <w:proofErr w:type="spellEnd"/>
+      <w:r>
+        <w:rPr>
+          <w:rFonts w:ascii="Courier New" w:eastAsia="Times New Roman" w:hAnsi="Courier New" w:cs="Courier New"/>
+          <w:color w:val="BCBEC4"/>
+          <w:sz w:val="24"/>
+          <w:szCs w:val="24"/>
+          <w:lang w:val="en-US" w:eastAsia="ru-RU"/>
+        </w:rPr>
+        <w:t>(message[</w:t>
       </w:r>
       <w:r>
         <w:rPr>
@@ -3580,7 +4016,29 @@
           <w:szCs w:val="24"/>
           <w:lang w:val="en-US" w:eastAsia="ru-RU"/>
         </w:rPr>
-        <w:t>]) ^ int(message[</w:t>
+        <w:t xml:space="preserve">]) ^ </w:t>
+      </w:r>
+      <w:proofErr w:type="spellStart"/>
+      <w:r>
+        <w:rPr>
+          <w:rFonts w:ascii="Courier New" w:eastAsia="Times New Roman" w:hAnsi="Courier New" w:cs="Courier New"/>
+          <w:color w:val="BCBEC4"/>
+          <w:sz w:val="24"/>
+          <w:szCs w:val="24"/>
+          <w:lang w:val="en-US" w:eastAsia="ru-RU"/>
+        </w:rPr>
+        <w:t>int</w:t>
+      </w:r>
+      <w:proofErr w:type="spellEnd"/>
+      <w:r>
+        <w:rPr>
+          <w:rFonts w:ascii="Courier New" w:eastAsia="Times New Roman" w:hAnsi="Courier New" w:cs="Courier New"/>
+          <w:color w:val="BCBEC4"/>
+          <w:sz w:val="24"/>
+          <w:szCs w:val="24"/>
+          <w:lang w:val="en-US" w:eastAsia="ru-RU"/>
+        </w:rPr>
+        <w:t>(message[</w:t>
       </w:r>
       <w:r>
         <w:rPr>
@@ -3600,7 +4058,29 @@
           <w:szCs w:val="24"/>
           <w:lang w:val="en-US" w:eastAsia="ru-RU"/>
         </w:rPr>
-        <w:t>]) ^ int(message[</w:t>
+        <w:t xml:space="preserve">]) ^ </w:t>
+      </w:r>
+      <w:proofErr w:type="spellStart"/>
+      <w:r>
+        <w:rPr>
+          <w:rFonts w:ascii="Courier New" w:eastAsia="Times New Roman" w:hAnsi="Courier New" w:cs="Courier New"/>
+          <w:color w:val="BCBEC4"/>
+          <w:sz w:val="24"/>
+          <w:szCs w:val="24"/>
+          <w:lang w:val="en-US" w:eastAsia="ru-RU"/>
+        </w:rPr>
+        <w:t>int</w:t>
+      </w:r>
+      <w:proofErr w:type="spellEnd"/>
+      <w:r>
+        <w:rPr>
+          <w:rFonts w:ascii="Courier New" w:eastAsia="Times New Roman" w:hAnsi="Courier New" w:cs="Courier New"/>
+          <w:color w:val="BCBEC4"/>
+          <w:sz w:val="24"/>
+          <w:szCs w:val="24"/>
+          <w:lang w:val="en-US" w:eastAsia="ru-RU"/>
+        </w:rPr>
+        <w:t>(message[</w:t>
       </w:r>
       <w:r>
         <w:rPr>
@@ -3641,7 +4121,73 @@
           <w:lang w:val="en-US" w:eastAsia="ru-RU"/>
         </w:rPr>
         <w:br/>
-        <w:t>syndrome = str(s1) + str(s2) + str(s3)</w:t>
+        <w:t xml:space="preserve">syndrome = </w:t>
+      </w:r>
+      <w:proofErr w:type="spellStart"/>
+      <w:r>
+        <w:rPr>
+          <w:rFonts w:ascii="Courier New" w:eastAsia="Times New Roman" w:hAnsi="Courier New" w:cs="Courier New"/>
+          <w:color w:val="BCBEC4"/>
+          <w:sz w:val="24"/>
+          <w:szCs w:val="24"/>
+          <w:lang w:val="en-US" w:eastAsia="ru-RU"/>
+        </w:rPr>
+        <w:t>str</w:t>
+      </w:r>
+      <w:proofErr w:type="spellEnd"/>
+      <w:r>
+        <w:rPr>
+          <w:rFonts w:ascii="Courier New" w:eastAsia="Times New Roman" w:hAnsi="Courier New" w:cs="Courier New"/>
+          <w:color w:val="BCBEC4"/>
+          <w:sz w:val="24"/>
+          <w:szCs w:val="24"/>
+          <w:lang w:val="en-US" w:eastAsia="ru-RU"/>
+        </w:rPr>
+        <w:t xml:space="preserve">(s1) + </w:t>
+      </w:r>
+      <w:proofErr w:type="spellStart"/>
+      <w:r>
+        <w:rPr>
+          <w:rFonts w:ascii="Courier New" w:eastAsia="Times New Roman" w:hAnsi="Courier New" w:cs="Courier New"/>
+          <w:color w:val="BCBEC4"/>
+          <w:sz w:val="24"/>
+          <w:szCs w:val="24"/>
+          <w:lang w:val="en-US" w:eastAsia="ru-RU"/>
+        </w:rPr>
+        <w:t>str</w:t>
+      </w:r>
+      <w:proofErr w:type="spellEnd"/>
+      <w:r>
+        <w:rPr>
+          <w:rFonts w:ascii="Courier New" w:eastAsia="Times New Roman" w:hAnsi="Courier New" w:cs="Courier New"/>
+          <w:color w:val="BCBEC4"/>
+          <w:sz w:val="24"/>
+          <w:szCs w:val="24"/>
+          <w:lang w:val="en-US" w:eastAsia="ru-RU"/>
+        </w:rPr>
+        <w:t xml:space="preserve">(s2) + </w:t>
+      </w:r>
+      <w:proofErr w:type="spellStart"/>
+      <w:r>
+        <w:rPr>
+          <w:rFonts w:ascii="Courier New" w:eastAsia="Times New Roman" w:hAnsi="Courier New" w:cs="Courier New"/>
+          <w:color w:val="BCBEC4"/>
+          <w:sz w:val="24"/>
+          <w:szCs w:val="24"/>
+          <w:lang w:val="en-US" w:eastAsia="ru-RU"/>
+        </w:rPr>
+        <w:t>str</w:t>
+      </w:r>
+      <w:proofErr w:type="spellEnd"/>
+      <w:r>
+        <w:rPr>
+          <w:rFonts w:ascii="Courier New" w:eastAsia="Times New Roman" w:hAnsi="Courier New" w:cs="Courier New"/>
+          <w:color w:val="BCBEC4"/>
+          <w:sz w:val="24"/>
+          <w:szCs w:val="24"/>
+          <w:lang w:val="en-US" w:eastAsia="ru-RU"/>
+        </w:rPr>
+        <w:t>(s3)</w:t>
       </w:r>
       <w:r>
         <w:rPr>
@@ -3765,7 +4311,18 @@
           <w:szCs w:val="24"/>
           <w:lang w:val="en-US" w:eastAsia="ru-RU"/>
         </w:rPr>
-        <w:t xml:space="preserve">. </w:t>
+        <w:t>.</w:t>
+      </w:r>
+      <w:proofErr w:type="gramEnd"/>
+      <w:r>
+        <w:rPr>
+          <w:rFonts w:ascii="Courier New" w:eastAsia="Times New Roman" w:hAnsi="Courier New" w:cs="Courier New"/>
+          <w:color w:val="6AAB73"/>
+          <w:sz w:val="24"/>
+          <w:szCs w:val="24"/>
+          <w:lang w:val="en-US" w:eastAsia="ru-RU"/>
+        </w:rPr>
+        <w:t xml:space="preserve"> </w:t>
       </w:r>
       <w:r>
         <w:rPr>
@@ -3787,6 +4344,7 @@
         </w:rPr>
         <w:t xml:space="preserve"> </w:t>
       </w:r>
+      <w:proofErr w:type="spellStart"/>
       <w:r>
         <w:rPr>
           <w:rFonts w:ascii="Courier New" w:eastAsia="Times New Roman" w:hAnsi="Courier New" w:cs="Courier New"/>
@@ -3797,6 +4355,7 @@
         </w:rPr>
         <w:t>кул</w:t>
       </w:r>
+      <w:proofErr w:type="spellEnd"/>
       <w:r>
         <w:rPr>
           <w:rFonts w:ascii="Courier New" w:eastAsia="Times New Roman" w:hAnsi="Courier New" w:cs="Courier New"/>
@@ -7838,6 +8397,7 @@
                   <w:szCs w:val="32"/>
                 </w:rPr>
               </w:pPr>
+              <w:proofErr w:type="spellStart"/>
               <w:r>
                 <w:rPr>
                   <w:rFonts w:ascii="Times New Roman" w:hAnsi="Times New Roman" w:cs="Times New Roman"/>
@@ -7847,6 +8407,7 @@
                 </w:rPr>
                 <w:t>AGalilov</w:t>
               </w:r>
+              <w:proofErr w:type="spellEnd"/>
               <w:r>
                 <w:rPr>
                   <w:rFonts w:ascii="Times New Roman" w:hAnsi="Times New Roman" w:cs="Times New Roman"/>
@@ -7916,7 +8477,25 @@
                   <w:sz w:val="32"/>
                   <w:szCs w:val="32"/>
                 </w:rPr>
-                <w:t>Код Хэмминга. Самоконтролирующийся и самокорректирующийся код</w:t>
+                <w:t xml:space="preserve">Код Хэмминга. </w:t>
+              </w:r>
+              <w:proofErr w:type="spellStart"/>
+              <w:r>
+                <w:rPr>
+                  <w:rFonts w:ascii="Times New Roman" w:hAnsi="Times New Roman" w:cs="Times New Roman"/>
+                  <w:sz w:val="32"/>
+                  <w:szCs w:val="32"/>
+                </w:rPr>
+                <w:t>Самоконтролирующийся</w:t>
+              </w:r>
+              <w:proofErr w:type="spellEnd"/>
+              <w:r>
+                <w:rPr>
+                  <w:rFonts w:ascii="Times New Roman" w:hAnsi="Times New Roman" w:cs="Times New Roman"/>
+                  <w:sz w:val="32"/>
+                  <w:szCs w:val="32"/>
+                </w:rPr>
+                <w:t xml:space="preserve"> и самокорректирующийся код</w:t>
               </w:r>
               <w:r>
                 <w:rPr>
@@ -8004,7 +8583,47 @@
                   <w:sz w:val="32"/>
                   <w:szCs w:val="32"/>
                 </w:rPr>
-                <w:t>П.В. Балакшин, В.В. Соснин, И.В. Калинин, Т.А. Малышева, С.В. Раков, Н.Г. Рущенко, А.М. Дергачев</w:t>
+                <w:t xml:space="preserve">П.В. </w:t>
+              </w:r>
+              <w:proofErr w:type="spellStart"/>
+              <w:r>
+                <w:rPr>
+                  <w:rFonts w:ascii="Times New Roman" w:hAnsi="Times New Roman" w:cs="Times New Roman"/>
+                  <w:b/>
+                  <w:sz w:val="32"/>
+                  <w:szCs w:val="32"/>
+                </w:rPr>
+                <w:t>Балакшин</w:t>
+              </w:r>
+              <w:proofErr w:type="spellEnd"/>
+              <w:r>
+                <w:rPr>
+                  <w:rFonts w:ascii="Times New Roman" w:hAnsi="Times New Roman" w:cs="Times New Roman"/>
+                  <w:b/>
+                  <w:sz w:val="32"/>
+                  <w:szCs w:val="32"/>
+                </w:rPr>
+                <w:t xml:space="preserve">, В.В. Соснин, И.В. Калинин, Т.А. Малышева, С.В. Раков, Н.Г. </w:t>
+              </w:r>
+              <w:proofErr w:type="spellStart"/>
+              <w:r>
+                <w:rPr>
+                  <w:rFonts w:ascii="Times New Roman" w:hAnsi="Times New Roman" w:cs="Times New Roman"/>
+                  <w:b/>
+                  <w:sz w:val="32"/>
+                  <w:szCs w:val="32"/>
+                </w:rPr>
+                <w:t>Рущенко</w:t>
+              </w:r>
+              <w:proofErr w:type="spellEnd"/>
+              <w:r>
+                <w:rPr>
+                  <w:rFonts w:ascii="Times New Roman" w:hAnsi="Times New Roman" w:cs="Times New Roman"/>
+                  <w:b/>
+                  <w:sz w:val="32"/>
+                  <w:szCs w:val="32"/>
+                </w:rPr>
+                <w:t>, А.М. Дергачев</w:t>
               </w:r>
               <w:r>
                 <w:rPr>
@@ -8195,7 +8814,7 @@
             <w:sz w:val="28"/>
             <w:szCs w:val="28"/>
           </w:rPr>
-          <w:t>6</w:t>
+          <w:t>20</w:t>
         </w:r>
         <w:r>
           <w:rPr>
@@ -10109,7 +10728,7 @@
 </file>
 
 <file path=customXml/itemProps1.xml><?xml version="1.0" encoding="utf-8"?>
-<ds:datastoreItem xmlns:ds="http://schemas.openxmlformats.org/officeDocument/2006/customXml" ds:itemID="{EA12B882-484F-4F4A-ABAB-993A0D7A75AB}">
+<ds:datastoreItem xmlns:ds="http://schemas.openxmlformats.org/officeDocument/2006/customXml" ds:itemID="{B4714F2F-0C8E-4804-BDB5-FF786E8D3517}">
   <ds:schemaRefs>
     <ds:schemaRef ds:uri="http://schemas.openxmlformats.org/officeDocument/2006/bibliography"/>
   </ds:schemaRefs>
